--- a/Y/A_Vocabulary_of_the_Shanghai_Dialect-images-156.docx
+++ b/Y/A_Vocabulary_of_the_Shanghai_Dialect-images-156.docx
@@ -26,19 +26,1429 @@
           <w:p>
             <w:pPr>
               <w:rPr>
-                <w:rFonts w:ascii="Times New Roman" w:hAnsi="Times New Roman" w:cs="Times New Roman"/>
+                <w:rFonts w:ascii="Times New Roman" w:eastAsia="SimSun" w:hAnsi="Times New Roman" w:cs="Times New Roman"/>
                 <w:sz w:val="24"/>
                 <w:szCs w:val="24"/>
               </w:rPr>
             </w:pPr>
             <w:r>
               <w:rPr>
-                <w:rFonts w:ascii="Times New Roman" w:hAnsi="Times New Roman" w:cs="Times New Roman"/>
+                <w:rFonts w:ascii="Times New Roman" w:eastAsia="SimSun" w:hAnsi="Times New Roman" w:cs="Times New Roman"/>
                 <w:sz w:val="24"/>
                 <w:szCs w:val="24"/>
               </w:rPr>
               <w:t xml:space="preserve"> </w:t>
             </w:r>
+          </w:p>
+        </w:tc>
+      </w:tr>
+      <w:tr>
+        <w:tc>
+          <w:tcPr>
+            <w:tcW w:w="8640" w:type="dxa"/>
+            <w:tcBorders>
+              <w:top w:val="single" w:sz="4" w:space="0" w:color="auto"/>
+              <w:left w:val="single" w:sz="4" w:space="0" w:color="auto"/>
+              <w:bottom w:val="single" w:sz="4" w:space="0" w:color="auto"/>
+              <w:right w:val="single" w:sz="4" w:space="0" w:color="auto"/>
+            </w:tcBorders>
+          </w:tcPr>
+          <w:p>
+            <w:pPr>
+              <w:rPr>
+                <w:rFonts w:ascii="Times New Roman" w:eastAsia="SimSun" w:hAnsi="Times New Roman" w:cs="Times New Roman" w:hint="eastAsia"/>
+                <w:sz w:val="24"/>
+                <w:szCs w:val="24"/>
+                <w:lang w:eastAsia="zh-CN"/>
+              </w:rPr>
+            </w:pPr>
+            <w:r>
+              <w:rPr>
+                <w:rFonts w:ascii="Times New Roman" w:eastAsia="SimSun" w:hAnsi="Times New Roman" w:cs="Times New Roman"/>
+                <w:sz w:val="24"/>
+                <w:szCs w:val="24"/>
+              </w:rPr>
+              <w:t>Yam, (</w:t>
+            </w:r>
+            <w:proofErr w:type="gramStart"/>
+            <w:r>
+              <w:rPr>
+                <w:rFonts w:ascii="Times New Roman" w:eastAsia="SimSun" w:hAnsi="Times New Roman" w:cs="Times New Roman"/>
+                <w:sz w:val="24"/>
+                <w:szCs w:val="24"/>
+              </w:rPr>
+              <w:t xml:space="preserve">Chinese) </w:t>
+            </w:r>
+            <w:r>
+              <w:rPr>
+                <w:rFonts w:ascii="Times New Roman" w:eastAsia="SimSun" w:hAnsi="Times New Roman" w:cs="Times New Roman"/>
+                <w:sz w:val="24"/>
+                <w:szCs w:val="24"/>
+                <w:lang w:eastAsia="zh-CN"/>
+              </w:rPr>
+              <w:t xml:space="preserve"> </w:t>
+            </w:r>
+            <w:r>
+              <w:rPr>
+                <w:rFonts w:ascii="Times New Roman" w:eastAsia="SimSun" w:hAnsi="Times New Roman" w:cs="Times New Roman"/>
+                <w:sz w:val="24"/>
+                <w:szCs w:val="24"/>
+                <w:lang w:eastAsia="zh-CN"/>
+              </w:rPr>
+              <w:t>山薬</w:t>
+            </w:r>
+            <w:proofErr w:type="gramEnd"/>
+            <w:r>
+              <w:rPr>
+                <w:rFonts w:ascii="Times New Roman" w:eastAsia="SimSun" w:hAnsi="Times New Roman" w:cs="Times New Roman"/>
+                <w:sz w:val="24"/>
+                <w:szCs w:val="24"/>
+                <w:lang w:eastAsia="zh-CN"/>
+              </w:rPr>
+              <w:t xml:space="preserve">, </w:t>
+            </w:r>
+            <w:proofErr w:type="spellStart"/>
+            <w:r>
+              <w:rPr>
+                <w:rFonts w:ascii="Times New Roman" w:eastAsia="SimSun" w:hAnsi="Times New Roman" w:cs="Times New Roman"/>
+                <w:sz w:val="24"/>
+                <w:szCs w:val="24"/>
+              </w:rPr>
+              <w:t>san</w:t>
+            </w:r>
+            <w:proofErr w:type="spellEnd"/>
+            <w:r>
+              <w:rPr>
+                <w:rFonts w:ascii="Times New Roman" w:eastAsia="SimSun" w:hAnsi="Times New Roman" w:cs="Times New Roman"/>
+                <w:sz w:val="24"/>
+                <w:szCs w:val="24"/>
+              </w:rPr>
+              <w:t xml:space="preserve"> </w:t>
+            </w:r>
+            <w:proofErr w:type="spellStart"/>
+            <w:r>
+              <w:rPr>
+                <w:rFonts w:ascii="Times New Roman" w:eastAsia="SimSun" w:hAnsi="Times New Roman" w:cs="Times New Roman"/>
+                <w:sz w:val="24"/>
+                <w:szCs w:val="24"/>
+              </w:rPr>
+              <w:t>yáh</w:t>
+            </w:r>
+            <w:proofErr w:type="spellEnd"/>
+            <w:r>
+              <w:rPr>
+                <w:rFonts w:ascii="Times New Roman" w:eastAsia="SimSun" w:hAnsi="Times New Roman" w:cs="Times New Roman" w:hint="eastAsia"/>
+                <w:sz w:val="24"/>
+                <w:szCs w:val="24"/>
+                <w:lang w:eastAsia="zh-CN"/>
+              </w:rPr>
+              <w:t>.</w:t>
+            </w:r>
+          </w:p>
+        </w:tc>
+      </w:tr>
+      <w:tr>
+        <w:tc>
+          <w:tcPr>
+            <w:tcW w:w="8640" w:type="dxa"/>
+            <w:tcBorders>
+              <w:top w:val="single" w:sz="4" w:space="0" w:color="auto"/>
+              <w:left w:val="single" w:sz="4" w:space="0" w:color="auto"/>
+              <w:bottom w:val="single" w:sz="4" w:space="0" w:color="auto"/>
+              <w:right w:val="single" w:sz="4" w:space="0" w:color="auto"/>
+            </w:tcBorders>
+          </w:tcPr>
+          <w:p>
+            <w:pPr>
+              <w:rPr>
+                <w:rFonts w:ascii="Times New Roman" w:eastAsia="SimSun" w:hAnsi="Times New Roman" w:cs="Times New Roman"/>
+                <w:sz w:val="24"/>
+                <w:szCs w:val="24"/>
+              </w:rPr>
+            </w:pPr>
+            <w:proofErr w:type="gramStart"/>
+            <w:r>
+              <w:rPr>
+                <w:rFonts w:ascii="Times New Roman" w:eastAsia="SimSun" w:hAnsi="Times New Roman" w:cs="Times New Roman"/>
+                <w:sz w:val="24"/>
+                <w:szCs w:val="24"/>
+              </w:rPr>
+              <w:t xml:space="preserve">Yard,  </w:t>
+            </w:r>
+            <w:r>
+              <w:rPr>
+                <w:rFonts w:ascii="Times New Roman" w:eastAsia="SimSun" w:hAnsi="Times New Roman" w:cs="Times New Roman"/>
+                <w:sz w:val="24"/>
+                <w:szCs w:val="24"/>
+                <w:lang w:eastAsia="zh-CN"/>
+              </w:rPr>
+              <w:t xml:space="preserve"> </w:t>
+            </w:r>
+            <w:proofErr w:type="gramEnd"/>
+            <w:r>
+              <w:rPr>
+                <w:rFonts w:ascii="Times New Roman" w:eastAsia="SimSun" w:hAnsi="Times New Roman" w:cs="Times New Roman"/>
+                <w:sz w:val="24"/>
+                <w:szCs w:val="24"/>
+                <w:lang w:eastAsia="zh-CN"/>
+              </w:rPr>
+              <w:t>三尺</w:t>
+            </w:r>
+            <w:r>
+              <w:rPr>
+                <w:rFonts w:ascii="Times New Roman" w:eastAsia="SimSun" w:hAnsi="Times New Roman" w:cs="Times New Roman"/>
+                <w:sz w:val="24"/>
+                <w:szCs w:val="24"/>
+                <w:lang w:eastAsia="zh-CN"/>
+              </w:rPr>
+              <w:t xml:space="preserve">, </w:t>
+            </w:r>
+            <w:r>
+              <w:rPr>
+                <w:rFonts w:ascii="Times New Roman" w:eastAsia="SimSun" w:hAnsi="Times New Roman" w:cs="Times New Roman"/>
+                <w:sz w:val="24"/>
+                <w:szCs w:val="24"/>
+              </w:rPr>
+              <w:t xml:space="preserve"> </w:t>
+            </w:r>
+            <w:proofErr w:type="spellStart"/>
+            <w:r>
+              <w:rPr>
+                <w:rFonts w:ascii="Times New Roman" w:eastAsia="SimSun" w:hAnsi="Times New Roman" w:cs="Times New Roman"/>
+                <w:sz w:val="24"/>
+                <w:szCs w:val="24"/>
+              </w:rPr>
+              <w:t>san</w:t>
+            </w:r>
+            <w:proofErr w:type="spellEnd"/>
+            <w:r>
+              <w:rPr>
+                <w:rFonts w:ascii="Times New Roman" w:eastAsia="SimSun" w:hAnsi="Times New Roman" w:cs="Times New Roman"/>
+                <w:sz w:val="24"/>
+                <w:szCs w:val="24"/>
+              </w:rPr>
+              <w:t xml:space="preserve">  </w:t>
+            </w:r>
+            <w:proofErr w:type="spellStart"/>
+            <w:r>
+              <w:rPr>
+                <w:rFonts w:ascii="Times New Roman" w:eastAsia="SimSun" w:hAnsi="Times New Roman" w:cs="Times New Roman"/>
+                <w:sz w:val="24"/>
+                <w:szCs w:val="24"/>
+              </w:rPr>
+              <w:t>t'sah</w:t>
+            </w:r>
+            <w:proofErr w:type="spellEnd"/>
+            <w:r>
+              <w:rPr>
+                <w:rFonts w:ascii="Times New Roman" w:eastAsia="SimSun" w:hAnsi="Times New Roman" w:cs="Times New Roman"/>
+                <w:sz w:val="24"/>
+                <w:szCs w:val="24"/>
+              </w:rPr>
+              <w:t>.</w:t>
+            </w:r>
+          </w:p>
+        </w:tc>
+      </w:tr>
+      <w:tr>
+        <w:tc>
+          <w:tcPr>
+            <w:tcW w:w="8640" w:type="dxa"/>
+            <w:tcBorders>
+              <w:top w:val="single" w:sz="4" w:space="0" w:color="auto"/>
+              <w:left w:val="single" w:sz="4" w:space="0" w:color="auto"/>
+              <w:bottom w:val="single" w:sz="4" w:space="0" w:color="auto"/>
+              <w:right w:val="single" w:sz="4" w:space="0" w:color="auto"/>
+            </w:tcBorders>
+          </w:tcPr>
+          <w:p>
+            <w:pPr>
+              <w:rPr>
+                <w:rFonts w:ascii="Times New Roman" w:eastAsia="SimSun" w:hAnsi="Times New Roman" w:cs="Times New Roman"/>
+                <w:sz w:val="24"/>
+                <w:szCs w:val="24"/>
+              </w:rPr>
+            </w:pPr>
+            <w:r>
+              <w:rPr>
+                <w:rFonts w:ascii="Times New Roman" w:eastAsia="SimSun" w:hAnsi="Times New Roman" w:cs="Times New Roman"/>
+                <w:sz w:val="24"/>
+                <w:szCs w:val="24"/>
+              </w:rPr>
+              <w:t xml:space="preserve">Yarn, (of cotton) </w:t>
+            </w:r>
+            <w:proofErr w:type="spellStart"/>
+            <w:proofErr w:type="gramStart"/>
+            <w:r>
+              <w:rPr>
+                <w:rFonts w:ascii="Times New Roman" w:eastAsia="SimSun" w:hAnsi="Times New Roman" w:cs="Times New Roman"/>
+                <w:sz w:val="24"/>
+                <w:szCs w:val="24"/>
+              </w:rPr>
+              <w:t>棉紗</w:t>
+            </w:r>
+            <w:proofErr w:type="spellEnd"/>
+            <w:r>
+              <w:rPr>
+                <w:rFonts w:ascii="Times New Roman" w:eastAsia="SimSun" w:hAnsi="Times New Roman" w:cs="Times New Roman"/>
+                <w:sz w:val="24"/>
+                <w:szCs w:val="24"/>
+                <w:lang w:eastAsia="zh-CN"/>
+              </w:rPr>
+              <w:t>,</w:t>
+            </w:r>
+            <w:r>
+              <w:rPr>
+                <w:rFonts w:ascii="Times New Roman" w:eastAsia="SimSun" w:hAnsi="Times New Roman" w:cs="Times New Roman"/>
+                <w:sz w:val="24"/>
+                <w:szCs w:val="24"/>
+              </w:rPr>
+              <w:t xml:space="preserve">  mien</w:t>
+            </w:r>
+            <w:proofErr w:type="gramEnd"/>
+            <w:r>
+              <w:rPr>
+                <w:rFonts w:ascii="Times New Roman" w:eastAsia="SimSun" w:hAnsi="Times New Roman" w:cs="Times New Roman"/>
+                <w:sz w:val="24"/>
+                <w:szCs w:val="24"/>
+              </w:rPr>
+              <w:t xml:space="preserve"> </w:t>
+            </w:r>
+            <w:proofErr w:type="spellStart"/>
+            <w:r>
+              <w:rPr>
+                <w:rFonts w:ascii="Times New Roman" w:eastAsia="SimSun" w:hAnsi="Times New Roman" w:cs="Times New Roman"/>
+                <w:sz w:val="24"/>
+                <w:szCs w:val="24"/>
+              </w:rPr>
+              <w:t>só</w:t>
+            </w:r>
+            <w:proofErr w:type="spellEnd"/>
+            <w:r>
+              <w:rPr>
+                <w:rFonts w:ascii="Times New Roman" w:eastAsia="SimSun" w:hAnsi="Times New Roman" w:cs="Times New Roman"/>
+                <w:sz w:val="24"/>
+                <w:szCs w:val="24"/>
+              </w:rPr>
+              <w:t>, (of wool)</w:t>
+            </w:r>
+            <w:r>
+              <w:rPr>
+                <w:rFonts w:ascii="Times New Roman" w:eastAsia="SimSun" w:hAnsi="Times New Roman" w:cs="Times New Roman"/>
+                <w:sz w:val="24"/>
+                <w:szCs w:val="24"/>
+                <w:lang w:eastAsia="zh-CN"/>
+              </w:rPr>
+              <w:t xml:space="preserve">  </w:t>
+            </w:r>
+            <w:r>
+              <w:rPr>
+                <w:rFonts w:ascii="Times New Roman" w:eastAsia="SimSun" w:hAnsi="Times New Roman" w:cs="Times New Roman"/>
+                <w:sz w:val="24"/>
+                <w:szCs w:val="24"/>
+                <w:lang w:eastAsia="zh-CN"/>
+              </w:rPr>
+              <w:t>羊毛</w:t>
+            </w:r>
+            <w:r>
+              <w:rPr>
+                <w:rFonts w:ascii="Times New Roman" w:eastAsia="SimSun" w:hAnsi="Times New Roman" w:cs="Times New Roman"/>
+                <w:sz w:val="24"/>
+                <w:szCs w:val="24"/>
+                <w:lang w:eastAsia="zh-CN"/>
+              </w:rPr>
+              <w:t>紗</w:t>
+            </w:r>
+            <w:r>
+              <w:rPr>
+                <w:rFonts w:ascii="Times New Roman" w:eastAsia="SimSun" w:hAnsi="Times New Roman" w:cs="Times New Roman"/>
+                <w:sz w:val="24"/>
+                <w:szCs w:val="24"/>
+                <w:lang w:eastAsia="zh-CN"/>
+              </w:rPr>
+              <w:t>,</w:t>
+            </w:r>
+            <w:r>
+              <w:rPr>
+                <w:rFonts w:ascii="Times New Roman" w:eastAsia="SimSun" w:hAnsi="Times New Roman" w:cs="Times New Roman"/>
+                <w:sz w:val="24"/>
+                <w:szCs w:val="24"/>
+              </w:rPr>
+              <w:t xml:space="preserve"> yang </w:t>
+            </w:r>
+            <w:proofErr w:type="spellStart"/>
+            <w:r>
+              <w:rPr>
+                <w:rFonts w:ascii="Times New Roman" w:eastAsia="SimSun" w:hAnsi="Times New Roman" w:cs="Times New Roman"/>
+                <w:sz w:val="24"/>
+                <w:szCs w:val="24"/>
+              </w:rPr>
+              <w:t>mau</w:t>
+            </w:r>
+            <w:proofErr w:type="spellEnd"/>
+            <w:r>
+              <w:rPr>
+                <w:rFonts w:ascii="Times New Roman" w:eastAsia="SimSun" w:hAnsi="Times New Roman" w:cs="Times New Roman"/>
+                <w:sz w:val="24"/>
+                <w:szCs w:val="24"/>
+              </w:rPr>
+              <w:t xml:space="preserve"> </w:t>
+            </w:r>
+            <w:proofErr w:type="spellStart"/>
+            <w:r>
+              <w:rPr>
+                <w:rFonts w:ascii="Times New Roman" w:eastAsia="SimSun" w:hAnsi="Times New Roman" w:cs="Times New Roman"/>
+                <w:sz w:val="24"/>
+                <w:szCs w:val="24"/>
+              </w:rPr>
+              <w:t>só</w:t>
+            </w:r>
+            <w:proofErr w:type="spellEnd"/>
+            <w:r>
+              <w:rPr>
+                <w:rFonts w:ascii="Times New Roman" w:eastAsia="SimSun" w:hAnsi="Times New Roman" w:cs="Times New Roman"/>
+                <w:sz w:val="24"/>
+                <w:szCs w:val="24"/>
+              </w:rPr>
+              <w:t xml:space="preserve">. </w:t>
+            </w:r>
+          </w:p>
+        </w:tc>
+      </w:tr>
+      <w:tr>
+        <w:tc>
+          <w:tcPr>
+            <w:tcW w:w="8640" w:type="dxa"/>
+            <w:tcBorders>
+              <w:top w:val="single" w:sz="4" w:space="0" w:color="auto"/>
+              <w:left w:val="single" w:sz="4" w:space="0" w:color="auto"/>
+              <w:bottom w:val="single" w:sz="4" w:space="0" w:color="auto"/>
+              <w:right w:val="single" w:sz="4" w:space="0" w:color="auto"/>
+            </w:tcBorders>
+          </w:tcPr>
+          <w:p>
+            <w:pPr>
+              <w:rPr>
+                <w:rFonts w:ascii="Times New Roman" w:eastAsia="SimSun" w:hAnsi="Times New Roman" w:cs="Times New Roman"/>
+                <w:sz w:val="24"/>
+                <w:szCs w:val="24"/>
+              </w:rPr>
+            </w:pPr>
+            <w:r>
+              <w:rPr>
+                <w:rFonts w:ascii="Times New Roman" w:eastAsia="SimSun" w:hAnsi="Times New Roman" w:cs="Times New Roman"/>
+                <w:sz w:val="24"/>
+                <w:szCs w:val="24"/>
+              </w:rPr>
+              <w:t>Year,</w:t>
+            </w:r>
+            <w:r>
+              <w:rPr>
+                <w:rFonts w:ascii="Times New Roman" w:eastAsia="SimSun" w:hAnsi="Times New Roman" w:cs="Times New Roman"/>
+                <w:sz w:val="24"/>
+                <w:szCs w:val="24"/>
+                <w:lang w:eastAsia="zh-CN"/>
+              </w:rPr>
+              <w:t xml:space="preserve">  </w:t>
+            </w:r>
+            <w:r>
+              <w:rPr>
+                <w:rFonts w:ascii="Times New Roman" w:eastAsia="SimSun" w:hAnsi="Times New Roman" w:cs="Times New Roman"/>
+                <w:sz w:val="24"/>
+                <w:szCs w:val="24"/>
+                <w:lang w:eastAsia="zh-CN"/>
+              </w:rPr>
+              <w:t>年</w:t>
+            </w:r>
+            <w:r>
+              <w:rPr>
+                <w:rFonts w:ascii="Times New Roman" w:eastAsia="SimSun" w:hAnsi="Times New Roman" w:cs="Times New Roman"/>
+                <w:sz w:val="24"/>
+                <w:szCs w:val="24"/>
+                <w:lang w:eastAsia="zh-CN"/>
+              </w:rPr>
+              <w:t>,</w:t>
+            </w:r>
+            <w:r>
+              <w:rPr>
+                <w:rFonts w:ascii="Times New Roman" w:eastAsia="SimSun" w:hAnsi="Times New Roman" w:cs="Times New Roman"/>
+                <w:sz w:val="24"/>
+                <w:szCs w:val="24"/>
+              </w:rPr>
+              <w:t xml:space="preserve">  </w:t>
+            </w:r>
+            <w:proofErr w:type="spellStart"/>
+            <w:r>
+              <w:rPr>
+                <w:rFonts w:ascii="Times New Roman" w:eastAsia="SimSun" w:hAnsi="Times New Roman" w:cs="Times New Roman"/>
+                <w:sz w:val="24"/>
+                <w:szCs w:val="24"/>
+              </w:rPr>
+              <w:t>nien</w:t>
+            </w:r>
+            <w:proofErr w:type="spellEnd"/>
+            <w:r>
+              <w:rPr>
+                <w:rFonts w:ascii="Times New Roman" w:eastAsia="SimSun" w:hAnsi="Times New Roman" w:cs="Times New Roman"/>
+                <w:sz w:val="24"/>
+                <w:szCs w:val="24"/>
+              </w:rPr>
+              <w:t>, (how many years old are you)</w:t>
+            </w:r>
+            <w:r>
+              <w:rPr>
+                <w:rFonts w:ascii="Times New Roman" w:eastAsia="SimSun" w:hAnsi="Times New Roman" w:cs="Times New Roman"/>
+                <w:sz w:val="24"/>
+                <w:szCs w:val="24"/>
+                <w:lang w:eastAsia="zh-CN"/>
+              </w:rPr>
+              <w:t xml:space="preserve"> </w:t>
+            </w:r>
+            <w:r>
+              <w:rPr>
+                <w:rFonts w:ascii="Times New Roman" w:eastAsia="SimSun" w:hAnsi="Times New Roman" w:cs="Times New Roman"/>
+                <w:sz w:val="24"/>
+                <w:szCs w:val="24"/>
+              </w:rPr>
+              <w:t xml:space="preserve"> </w:t>
+            </w:r>
+            <w:proofErr w:type="spellStart"/>
+            <w:r>
+              <w:rPr>
+                <w:rFonts w:ascii="Times New Roman" w:eastAsia="SimSun" w:hAnsi="Times New Roman" w:cs="Times New Roman"/>
+                <w:sz w:val="24"/>
+                <w:szCs w:val="24"/>
+              </w:rPr>
+              <w:t>幾化年紀</w:t>
+            </w:r>
+            <w:proofErr w:type="spellEnd"/>
+            <w:r>
+              <w:rPr>
+                <w:rFonts w:ascii="Times New Roman" w:eastAsia="SimSun" w:hAnsi="Times New Roman" w:cs="Times New Roman"/>
+                <w:sz w:val="24"/>
+                <w:szCs w:val="24"/>
+                <w:lang w:eastAsia="zh-CN"/>
+              </w:rPr>
+              <w:t xml:space="preserve">, </w:t>
+            </w:r>
+            <w:r>
+              <w:rPr>
+                <w:rFonts w:ascii="Times New Roman" w:eastAsia="SimSun" w:hAnsi="Times New Roman" w:cs="Times New Roman"/>
+                <w:sz w:val="24"/>
+                <w:szCs w:val="24"/>
+              </w:rPr>
+              <w:t>‘</w:t>
+            </w:r>
+            <w:proofErr w:type="spellStart"/>
+            <w:r>
+              <w:rPr>
+                <w:rFonts w:ascii="Times New Roman" w:eastAsia="SimSun" w:hAnsi="Times New Roman" w:cs="Times New Roman"/>
+                <w:sz w:val="24"/>
+                <w:szCs w:val="24"/>
+              </w:rPr>
+              <w:t>kí</w:t>
+            </w:r>
+            <w:proofErr w:type="spellEnd"/>
+            <w:r>
+              <w:rPr>
+                <w:rFonts w:ascii="Times New Roman" w:eastAsia="SimSun" w:hAnsi="Times New Roman" w:cs="Times New Roman"/>
+                <w:sz w:val="24"/>
+                <w:szCs w:val="24"/>
+              </w:rPr>
+              <w:t xml:space="preserve"> </w:t>
+            </w:r>
+            <w:proofErr w:type="spellStart"/>
+            <w:r>
+              <w:rPr>
+                <w:rFonts w:ascii="Times New Roman" w:eastAsia="SimSun" w:hAnsi="Times New Roman" w:cs="Times New Roman"/>
+                <w:sz w:val="24"/>
+                <w:szCs w:val="24"/>
+              </w:rPr>
+              <w:t>hó</w:t>
+            </w:r>
+            <w:proofErr w:type="spellEnd"/>
+            <w:r>
+              <w:rPr>
+                <w:rFonts w:ascii="Times New Roman" w:eastAsia="SimSun" w:hAnsi="Times New Roman" w:cs="Times New Roman"/>
+                <w:sz w:val="24"/>
+                <w:szCs w:val="24"/>
+              </w:rPr>
+              <w:t xml:space="preserve">’ </w:t>
+            </w:r>
+            <w:proofErr w:type="spellStart"/>
+            <w:r>
+              <w:rPr>
+                <w:rFonts w:ascii="Times New Roman" w:eastAsia="SimSun" w:hAnsi="Times New Roman" w:cs="Times New Roman"/>
+                <w:sz w:val="24"/>
+                <w:szCs w:val="24"/>
+              </w:rPr>
+              <w:t>nien</w:t>
+            </w:r>
+            <w:proofErr w:type="spellEnd"/>
+            <w:r>
+              <w:rPr>
+                <w:rFonts w:ascii="Times New Roman" w:eastAsia="SimSun" w:hAnsi="Times New Roman" w:cs="Times New Roman"/>
+                <w:sz w:val="24"/>
+                <w:szCs w:val="24"/>
+              </w:rPr>
+              <w:t xml:space="preserve"> ‘</w:t>
+            </w:r>
+            <w:proofErr w:type="spellStart"/>
+            <w:r>
+              <w:rPr>
+                <w:rFonts w:ascii="Times New Roman" w:eastAsia="SimSun" w:hAnsi="Times New Roman" w:cs="Times New Roman"/>
+                <w:sz w:val="24"/>
+                <w:szCs w:val="24"/>
+              </w:rPr>
+              <w:t>kí</w:t>
+            </w:r>
+            <w:proofErr w:type="spellEnd"/>
+            <w:r>
+              <w:rPr>
+                <w:rFonts w:ascii="Times New Roman" w:eastAsia="SimSun" w:hAnsi="Times New Roman" w:cs="Times New Roman"/>
+                <w:sz w:val="24"/>
+                <w:szCs w:val="24"/>
+              </w:rPr>
+              <w:t xml:space="preserve">, </w:t>
+            </w:r>
+            <w:r>
+              <w:rPr>
+                <w:rFonts w:ascii="Times New Roman" w:eastAsia="SimSun" w:hAnsi="Times New Roman" w:cs="Times New Roman"/>
+                <w:sz w:val="24"/>
+                <w:szCs w:val="24"/>
+                <w:lang w:eastAsia="zh-CN"/>
+              </w:rPr>
+              <w:t xml:space="preserve">  </w:t>
+            </w:r>
+            <w:r>
+              <w:rPr>
+                <w:rFonts w:ascii="Times New Roman" w:eastAsia="SimSun" w:hAnsi="Times New Roman" w:cs="Times New Roman"/>
+                <w:sz w:val="24"/>
+                <w:szCs w:val="24"/>
+                <w:lang w:eastAsia="zh-CN"/>
+              </w:rPr>
+              <w:t>幾歲</w:t>
+            </w:r>
+            <w:r>
+              <w:rPr>
+                <w:rFonts w:ascii="Times New Roman" w:eastAsia="SimSun" w:hAnsi="Times New Roman" w:cs="Times New Roman"/>
+                <w:sz w:val="24"/>
+                <w:szCs w:val="24"/>
+                <w:lang w:eastAsia="zh-CN"/>
+              </w:rPr>
+              <w:t>,</w:t>
+            </w:r>
+            <w:r>
+              <w:rPr>
+                <w:rFonts w:ascii="Times New Roman" w:eastAsia="SimSun" w:hAnsi="Times New Roman" w:cs="Times New Roman"/>
+                <w:sz w:val="24"/>
+                <w:szCs w:val="24"/>
+              </w:rPr>
+              <w:t>‘</w:t>
+            </w:r>
+            <w:proofErr w:type="spellStart"/>
+            <w:r>
+              <w:rPr>
+                <w:rFonts w:ascii="Times New Roman" w:eastAsia="SimSun" w:hAnsi="Times New Roman" w:cs="Times New Roman"/>
+                <w:sz w:val="24"/>
+                <w:szCs w:val="24"/>
+              </w:rPr>
+              <w:t>kí</w:t>
+            </w:r>
+            <w:proofErr w:type="spellEnd"/>
+            <w:r>
+              <w:rPr>
+                <w:rFonts w:ascii="Times New Roman" w:eastAsia="SimSun" w:hAnsi="Times New Roman" w:cs="Times New Roman"/>
+                <w:sz w:val="24"/>
+                <w:szCs w:val="24"/>
+              </w:rPr>
+              <w:t xml:space="preserve"> </w:t>
+            </w:r>
+            <w:proofErr w:type="spellStart"/>
+            <w:r>
+              <w:rPr>
+                <w:rFonts w:ascii="Times New Roman" w:eastAsia="SimSun" w:hAnsi="Times New Roman" w:cs="Times New Roman"/>
+                <w:sz w:val="24"/>
+                <w:szCs w:val="24"/>
+              </w:rPr>
+              <w:t>sûe</w:t>
+            </w:r>
+            <w:proofErr w:type="spellEnd"/>
+            <w:r>
+              <w:rPr>
+                <w:rFonts w:ascii="Times New Roman" w:eastAsia="SimSun" w:hAnsi="Times New Roman" w:cs="Times New Roman"/>
+                <w:sz w:val="24"/>
+                <w:szCs w:val="24"/>
+              </w:rPr>
+              <w:t xml:space="preserve">’, (this year) </w:t>
+            </w:r>
+            <w:r>
+              <w:rPr>
+                <w:rFonts w:ascii="Times New Roman" w:eastAsia="SimSun" w:hAnsi="Times New Roman" w:cs="Times New Roman"/>
+                <w:sz w:val="24"/>
+                <w:szCs w:val="24"/>
+                <w:lang w:eastAsia="zh-CN"/>
+              </w:rPr>
+              <w:t xml:space="preserve"> </w:t>
+            </w:r>
+            <w:r>
+              <w:rPr>
+                <w:rFonts w:ascii="Times New Roman" w:eastAsia="SimSun" w:hAnsi="Times New Roman" w:cs="Times New Roman"/>
+                <w:sz w:val="24"/>
+                <w:szCs w:val="24"/>
+                <w:lang w:eastAsia="zh-CN"/>
+              </w:rPr>
+              <w:t>今年</w:t>
+            </w:r>
+            <w:r>
+              <w:rPr>
+                <w:rFonts w:ascii="Times New Roman" w:eastAsia="SimSun" w:hAnsi="Times New Roman" w:cs="Times New Roman"/>
+                <w:sz w:val="24"/>
+                <w:szCs w:val="24"/>
+                <w:lang w:eastAsia="zh-CN"/>
+              </w:rPr>
+              <w:t xml:space="preserve">, </w:t>
+            </w:r>
+            <w:proofErr w:type="spellStart"/>
+            <w:r>
+              <w:rPr>
+                <w:rFonts w:ascii="Times New Roman" w:eastAsia="SimSun" w:hAnsi="Times New Roman" w:cs="Times New Roman"/>
+                <w:sz w:val="24"/>
+                <w:szCs w:val="24"/>
+              </w:rPr>
+              <w:t>kiun</w:t>
+            </w:r>
+            <w:proofErr w:type="spellEnd"/>
+            <w:r>
+              <w:rPr>
+                <w:rFonts w:ascii="Times New Roman" w:eastAsia="SimSun" w:hAnsi="Times New Roman" w:cs="Times New Roman"/>
+                <w:sz w:val="24"/>
+                <w:szCs w:val="24"/>
+              </w:rPr>
+              <w:t xml:space="preserve"> </w:t>
+            </w:r>
+            <w:proofErr w:type="spellStart"/>
+            <w:r>
+              <w:rPr>
+                <w:rFonts w:ascii="Times New Roman" w:eastAsia="SimSun" w:hAnsi="Times New Roman" w:cs="Times New Roman"/>
+                <w:sz w:val="24"/>
+                <w:szCs w:val="24"/>
+              </w:rPr>
+              <w:t>nien</w:t>
+            </w:r>
+            <w:proofErr w:type="spellEnd"/>
+            <w:r>
+              <w:rPr>
+                <w:rFonts w:ascii="Times New Roman" w:eastAsia="SimSun" w:hAnsi="Times New Roman" w:cs="Times New Roman"/>
+                <w:sz w:val="24"/>
+                <w:szCs w:val="24"/>
+              </w:rPr>
+              <w:t xml:space="preserve">, (next year) </w:t>
+            </w:r>
+            <w:r>
+              <w:rPr>
+                <w:rFonts w:ascii="Times New Roman" w:eastAsia="SimSun" w:hAnsi="Times New Roman" w:cs="Times New Roman"/>
+                <w:sz w:val="24"/>
+                <w:szCs w:val="24"/>
+                <w:lang w:eastAsia="zh-CN"/>
+              </w:rPr>
+              <w:t xml:space="preserve"> </w:t>
+            </w:r>
+            <w:r>
+              <w:rPr>
+                <w:rFonts w:ascii="Times New Roman" w:eastAsia="SimSun" w:hAnsi="Times New Roman" w:cs="Times New Roman"/>
+                <w:sz w:val="24"/>
+                <w:szCs w:val="24"/>
+                <w:lang w:eastAsia="zh-CN"/>
+              </w:rPr>
+              <w:t>開年</w:t>
+            </w:r>
+            <w:r>
+              <w:rPr>
+                <w:rFonts w:ascii="Times New Roman" w:eastAsia="SimSun" w:hAnsi="Times New Roman" w:cs="Times New Roman"/>
+                <w:sz w:val="24"/>
+                <w:szCs w:val="24"/>
+                <w:lang w:eastAsia="zh-CN"/>
+              </w:rPr>
+              <w:t xml:space="preserve">, </w:t>
+            </w:r>
+            <w:proofErr w:type="spellStart"/>
+            <w:r>
+              <w:rPr>
+                <w:rFonts w:ascii="Times New Roman" w:eastAsia="SimSun" w:hAnsi="Times New Roman" w:cs="Times New Roman"/>
+                <w:sz w:val="24"/>
+                <w:szCs w:val="24"/>
+              </w:rPr>
+              <w:t>k’é</w:t>
+            </w:r>
+            <w:proofErr w:type="spellEnd"/>
+            <w:r>
+              <w:rPr>
+                <w:rFonts w:ascii="Times New Roman" w:eastAsia="SimSun" w:hAnsi="Times New Roman" w:cs="Times New Roman"/>
+                <w:sz w:val="24"/>
+                <w:szCs w:val="24"/>
+              </w:rPr>
+              <w:t xml:space="preserve"> </w:t>
+            </w:r>
+            <w:proofErr w:type="spellStart"/>
+            <w:r>
+              <w:rPr>
+                <w:rFonts w:ascii="Times New Roman" w:eastAsia="SimSun" w:hAnsi="Times New Roman" w:cs="Times New Roman"/>
+                <w:sz w:val="24"/>
+                <w:szCs w:val="24"/>
+              </w:rPr>
+              <w:t>nien</w:t>
+            </w:r>
+            <w:proofErr w:type="spellEnd"/>
+            <w:r>
+              <w:rPr>
+                <w:rFonts w:ascii="Times New Roman" w:eastAsia="SimSun" w:hAnsi="Times New Roman" w:cs="Times New Roman"/>
+                <w:sz w:val="24"/>
+                <w:szCs w:val="24"/>
+              </w:rPr>
+              <w:t>,</w:t>
+            </w:r>
+            <w:r>
+              <w:rPr>
+                <w:rFonts w:ascii="Times New Roman" w:eastAsia="SimSun" w:hAnsi="Times New Roman" w:cs="Times New Roman"/>
+                <w:sz w:val="24"/>
+                <w:szCs w:val="24"/>
+                <w:lang w:eastAsia="zh-CN"/>
+              </w:rPr>
+              <w:t xml:space="preserve">  </w:t>
+            </w:r>
+            <w:r>
+              <w:rPr>
+                <w:rFonts w:ascii="Times New Roman" w:eastAsia="SimSun" w:hAnsi="Times New Roman" w:cs="Times New Roman"/>
+                <w:sz w:val="24"/>
+                <w:szCs w:val="24"/>
+                <w:lang w:eastAsia="zh-CN"/>
+              </w:rPr>
+              <w:t>来年</w:t>
+            </w:r>
+            <w:r>
+              <w:rPr>
+                <w:rFonts w:ascii="Times New Roman" w:eastAsia="SimSun" w:hAnsi="Times New Roman" w:cs="Times New Roman"/>
+                <w:sz w:val="24"/>
+                <w:szCs w:val="24"/>
+                <w:lang w:eastAsia="zh-CN"/>
+              </w:rPr>
+              <w:t xml:space="preserve">, </w:t>
+            </w:r>
+            <w:r>
+              <w:rPr>
+                <w:rFonts w:ascii="Times New Roman" w:eastAsia="SimSun" w:hAnsi="Times New Roman" w:cs="Times New Roman"/>
+                <w:sz w:val="24"/>
+                <w:szCs w:val="24"/>
+              </w:rPr>
+              <w:t xml:space="preserve"> </w:t>
+            </w:r>
+            <w:proofErr w:type="spellStart"/>
+            <w:r>
+              <w:rPr>
+                <w:rFonts w:ascii="Times New Roman" w:eastAsia="SimSun" w:hAnsi="Times New Roman" w:cs="Times New Roman"/>
+                <w:sz w:val="24"/>
+                <w:szCs w:val="24"/>
+              </w:rPr>
+              <w:t>lé</w:t>
+            </w:r>
+            <w:proofErr w:type="spellEnd"/>
+            <w:r>
+              <w:rPr>
+                <w:rFonts w:ascii="Times New Roman" w:eastAsia="SimSun" w:hAnsi="Times New Roman" w:cs="Times New Roman"/>
+                <w:sz w:val="24"/>
+                <w:szCs w:val="24"/>
+              </w:rPr>
+              <w:t xml:space="preserve"> </w:t>
+            </w:r>
+            <w:proofErr w:type="spellStart"/>
+            <w:r>
+              <w:rPr>
+                <w:rFonts w:ascii="Times New Roman" w:eastAsia="SimSun" w:hAnsi="Times New Roman" w:cs="Times New Roman"/>
+                <w:sz w:val="24"/>
+                <w:szCs w:val="24"/>
+              </w:rPr>
+              <w:t>nien</w:t>
+            </w:r>
+            <w:proofErr w:type="spellEnd"/>
+            <w:r>
+              <w:rPr>
+                <w:rFonts w:ascii="Times New Roman" w:eastAsia="SimSun" w:hAnsi="Times New Roman" w:cs="Times New Roman"/>
+                <w:sz w:val="24"/>
+                <w:szCs w:val="24"/>
+              </w:rPr>
+              <w:t xml:space="preserve">, </w:t>
+            </w:r>
+            <w:r>
+              <w:rPr>
+                <w:rFonts w:ascii="Times New Roman" w:eastAsia="SimSun" w:hAnsi="Times New Roman" w:cs="Times New Roman"/>
+                <w:sz w:val="24"/>
+                <w:szCs w:val="24"/>
+                <w:lang w:eastAsia="zh-CN"/>
+              </w:rPr>
+              <w:t xml:space="preserve"> </w:t>
+            </w:r>
+            <w:r>
+              <w:rPr>
+                <w:rFonts w:ascii="Times New Roman" w:eastAsia="SimSun" w:hAnsi="Times New Roman" w:cs="Times New Roman"/>
+                <w:sz w:val="24"/>
+                <w:szCs w:val="24"/>
+                <w:lang w:eastAsia="zh-CN"/>
+              </w:rPr>
+              <w:t>明年</w:t>
+            </w:r>
+            <w:r>
+              <w:rPr>
+                <w:rFonts w:ascii="Times New Roman" w:eastAsia="SimSun" w:hAnsi="Times New Roman" w:cs="Times New Roman"/>
+                <w:sz w:val="24"/>
+                <w:szCs w:val="24"/>
+                <w:lang w:eastAsia="zh-CN"/>
+              </w:rPr>
+              <w:t xml:space="preserve">, </w:t>
+            </w:r>
+            <w:proofErr w:type="spellStart"/>
+            <w:r>
+              <w:rPr>
+                <w:rFonts w:ascii="Times New Roman" w:eastAsia="SimSun" w:hAnsi="Times New Roman" w:cs="Times New Roman"/>
+                <w:sz w:val="24"/>
+                <w:szCs w:val="24"/>
+              </w:rPr>
+              <w:t>ming</w:t>
+            </w:r>
+            <w:proofErr w:type="spellEnd"/>
+            <w:r>
+              <w:rPr>
+                <w:rFonts w:ascii="Times New Roman" w:eastAsia="SimSun" w:hAnsi="Times New Roman" w:cs="Times New Roman"/>
+                <w:sz w:val="24"/>
+                <w:szCs w:val="24"/>
+              </w:rPr>
+              <w:t xml:space="preserve"> </w:t>
+            </w:r>
+            <w:proofErr w:type="spellStart"/>
+            <w:r>
+              <w:rPr>
+                <w:rFonts w:ascii="Times New Roman" w:eastAsia="SimSun" w:hAnsi="Times New Roman" w:cs="Times New Roman"/>
+                <w:sz w:val="24"/>
+                <w:szCs w:val="24"/>
+              </w:rPr>
+              <w:t>nien</w:t>
+            </w:r>
+            <w:proofErr w:type="spellEnd"/>
+            <w:r>
+              <w:rPr>
+                <w:rFonts w:ascii="Times New Roman" w:eastAsia="SimSun" w:hAnsi="Times New Roman" w:cs="Times New Roman"/>
+                <w:sz w:val="24"/>
+                <w:szCs w:val="24"/>
+              </w:rPr>
+              <w:t>, (once a year)</w:t>
+            </w:r>
+            <w:r>
+              <w:rPr>
+                <w:rFonts w:ascii="Times New Roman" w:eastAsia="SimSun" w:hAnsi="Times New Roman" w:cs="Times New Roman"/>
+                <w:sz w:val="24"/>
+                <w:szCs w:val="24"/>
+                <w:lang w:eastAsia="zh-CN"/>
+              </w:rPr>
+              <w:t xml:space="preserve"> </w:t>
+            </w:r>
+            <w:r>
+              <w:rPr>
+                <w:rFonts w:ascii="Times New Roman" w:eastAsia="SimSun" w:hAnsi="Times New Roman" w:cs="Times New Roman"/>
+                <w:sz w:val="24"/>
+                <w:szCs w:val="24"/>
+                <w:lang w:eastAsia="zh-CN"/>
+              </w:rPr>
+              <w:t>一年一次</w:t>
+            </w:r>
+            <w:r>
+              <w:rPr>
+                <w:rFonts w:ascii="Times New Roman" w:eastAsia="SimSun" w:hAnsi="Times New Roman" w:cs="Times New Roman"/>
+                <w:sz w:val="24"/>
+                <w:szCs w:val="24"/>
+                <w:lang w:eastAsia="zh-CN"/>
+              </w:rPr>
+              <w:t xml:space="preserve">, </w:t>
+            </w:r>
+            <w:r>
+              <w:rPr>
+                <w:rFonts w:ascii="Times New Roman" w:eastAsia="SimSun" w:hAnsi="Times New Roman" w:cs="Times New Roman"/>
+                <w:sz w:val="24"/>
+                <w:szCs w:val="24"/>
+              </w:rPr>
+              <w:t xml:space="preserve"> </w:t>
+            </w:r>
+            <w:proofErr w:type="spellStart"/>
+            <w:r>
+              <w:rPr>
+                <w:rFonts w:ascii="Times New Roman" w:eastAsia="SimSun" w:hAnsi="Times New Roman" w:cs="Times New Roman"/>
+                <w:sz w:val="24"/>
+                <w:szCs w:val="24"/>
+              </w:rPr>
+              <w:t>ih</w:t>
+            </w:r>
+            <w:proofErr w:type="spellEnd"/>
+            <w:r>
+              <w:rPr>
+                <w:rFonts w:ascii="Times New Roman" w:eastAsia="SimSun" w:hAnsi="Times New Roman" w:cs="Times New Roman"/>
+                <w:sz w:val="24"/>
+                <w:szCs w:val="24"/>
+              </w:rPr>
+              <w:t xml:space="preserve"> </w:t>
+            </w:r>
+            <w:proofErr w:type="spellStart"/>
+            <w:r>
+              <w:rPr>
+                <w:rFonts w:ascii="Times New Roman" w:eastAsia="SimSun" w:hAnsi="Times New Roman" w:cs="Times New Roman"/>
+                <w:sz w:val="24"/>
+                <w:szCs w:val="24"/>
+              </w:rPr>
+              <w:t>nien</w:t>
+            </w:r>
+            <w:proofErr w:type="spellEnd"/>
+            <w:r>
+              <w:rPr>
+                <w:rFonts w:ascii="Times New Roman" w:eastAsia="SimSun" w:hAnsi="Times New Roman" w:cs="Times New Roman"/>
+                <w:sz w:val="24"/>
+                <w:szCs w:val="24"/>
+              </w:rPr>
+              <w:t xml:space="preserve"> </w:t>
+            </w:r>
+            <w:proofErr w:type="spellStart"/>
+            <w:r>
+              <w:rPr>
+                <w:rFonts w:ascii="Times New Roman" w:eastAsia="SimSun" w:hAnsi="Times New Roman" w:cs="Times New Roman"/>
+                <w:sz w:val="24"/>
+                <w:szCs w:val="24"/>
+              </w:rPr>
+              <w:t>ih</w:t>
+            </w:r>
+            <w:proofErr w:type="spellEnd"/>
+            <w:r>
+              <w:rPr>
+                <w:rFonts w:ascii="Times New Roman" w:eastAsia="SimSun" w:hAnsi="Times New Roman" w:cs="Times New Roman"/>
+                <w:sz w:val="24"/>
+                <w:szCs w:val="24"/>
+              </w:rPr>
+              <w:t xml:space="preserve"> </w:t>
+            </w:r>
+            <w:proofErr w:type="spellStart"/>
+            <w:r>
+              <w:rPr>
+                <w:rFonts w:ascii="Times New Roman" w:eastAsia="SimSun" w:hAnsi="Times New Roman" w:cs="Times New Roman"/>
+                <w:sz w:val="24"/>
+                <w:szCs w:val="24"/>
+              </w:rPr>
+              <w:t>t’sz</w:t>
+            </w:r>
+            <w:proofErr w:type="spellEnd"/>
+            <w:r>
+              <w:rPr>
+                <w:rFonts w:ascii="Times New Roman" w:eastAsia="SimSun" w:hAnsi="Times New Roman" w:cs="Times New Roman"/>
+                <w:sz w:val="24"/>
+                <w:szCs w:val="24"/>
+              </w:rPr>
+              <w:t>’, (last year)</w:t>
+            </w:r>
+            <w:r>
+              <w:rPr>
+                <w:rFonts w:ascii="Times New Roman" w:eastAsia="SimSun" w:hAnsi="Times New Roman" w:cs="Times New Roman"/>
+                <w:sz w:val="24"/>
+                <w:szCs w:val="24"/>
+                <w:lang w:eastAsia="zh-CN"/>
+              </w:rPr>
+              <w:t xml:space="preserve">  </w:t>
+            </w:r>
+            <w:r>
+              <w:rPr>
+                <w:rFonts w:ascii="Times New Roman" w:eastAsia="SimSun" w:hAnsi="Times New Roman" w:cs="Times New Roman"/>
+                <w:sz w:val="24"/>
+                <w:szCs w:val="24"/>
+                <w:lang w:eastAsia="zh-CN"/>
+              </w:rPr>
+              <w:t>去年</w:t>
+            </w:r>
+            <w:r>
+              <w:rPr>
+                <w:rFonts w:ascii="Times New Roman" w:eastAsia="SimSun" w:hAnsi="Times New Roman" w:cs="Times New Roman"/>
+                <w:sz w:val="24"/>
+                <w:szCs w:val="24"/>
+                <w:lang w:eastAsia="zh-CN"/>
+              </w:rPr>
+              <w:t xml:space="preserve">, </w:t>
+            </w:r>
+            <w:r>
+              <w:rPr>
+                <w:rFonts w:ascii="Times New Roman" w:eastAsia="SimSun" w:hAnsi="Times New Roman" w:cs="Times New Roman"/>
+                <w:sz w:val="24"/>
+                <w:szCs w:val="24"/>
+              </w:rPr>
+              <w:t xml:space="preserve"> </w:t>
+            </w:r>
+            <w:proofErr w:type="spellStart"/>
+            <w:r>
+              <w:rPr>
+                <w:rFonts w:ascii="Times New Roman" w:eastAsia="SimSun" w:hAnsi="Times New Roman" w:cs="Times New Roman"/>
+                <w:sz w:val="24"/>
+                <w:szCs w:val="24"/>
+              </w:rPr>
+              <w:t>k’ü</w:t>
+            </w:r>
+            <w:proofErr w:type="spellEnd"/>
+            <w:r>
+              <w:rPr>
+                <w:rFonts w:ascii="Times New Roman" w:eastAsia="SimSun" w:hAnsi="Times New Roman" w:cs="Times New Roman"/>
+                <w:sz w:val="24"/>
+                <w:szCs w:val="24"/>
+              </w:rPr>
+              <w:t xml:space="preserve">’ </w:t>
+            </w:r>
+            <w:proofErr w:type="spellStart"/>
+            <w:r>
+              <w:rPr>
+                <w:rFonts w:ascii="Times New Roman" w:eastAsia="SimSun" w:hAnsi="Times New Roman" w:cs="Times New Roman"/>
+                <w:sz w:val="24"/>
+                <w:szCs w:val="24"/>
+              </w:rPr>
+              <w:t>nien</w:t>
+            </w:r>
+            <w:proofErr w:type="spellEnd"/>
+            <w:r>
+              <w:rPr>
+                <w:rFonts w:ascii="Times New Roman" w:eastAsia="SimSun" w:hAnsi="Times New Roman" w:cs="Times New Roman"/>
+                <w:sz w:val="24"/>
+                <w:szCs w:val="24"/>
+              </w:rPr>
+              <w:t>,</w:t>
+            </w:r>
+            <w:r>
+              <w:rPr>
+                <w:rFonts w:ascii="Times New Roman" w:eastAsia="SimSun" w:hAnsi="Times New Roman" w:cs="Times New Roman"/>
+                <w:sz w:val="24"/>
+                <w:szCs w:val="24"/>
+                <w:lang w:eastAsia="zh-CN"/>
+              </w:rPr>
+              <w:t xml:space="preserve"> </w:t>
+            </w:r>
+            <w:r>
+              <w:rPr>
+                <w:rFonts w:ascii="Times New Roman" w:eastAsia="SimSun" w:hAnsi="Times New Roman" w:cs="Times New Roman"/>
+                <w:sz w:val="24"/>
+                <w:szCs w:val="24"/>
+                <w:lang w:eastAsia="zh-CN"/>
+              </w:rPr>
+              <w:t>舊年</w:t>
+            </w:r>
+            <w:r>
+              <w:rPr>
+                <w:rFonts w:ascii="Times New Roman" w:eastAsia="SimSun" w:hAnsi="Times New Roman" w:cs="Times New Roman"/>
+                <w:sz w:val="24"/>
+                <w:szCs w:val="24"/>
+                <w:lang w:eastAsia="zh-CN"/>
+              </w:rPr>
+              <w:t xml:space="preserve">, </w:t>
+            </w:r>
+            <w:r>
+              <w:rPr>
+                <w:rFonts w:ascii="Times New Roman" w:eastAsia="SimSun" w:hAnsi="Times New Roman" w:cs="Times New Roman"/>
+                <w:sz w:val="24"/>
+                <w:szCs w:val="24"/>
+              </w:rPr>
+              <w:t xml:space="preserve"> </w:t>
+            </w:r>
+            <w:proofErr w:type="spellStart"/>
+            <w:r>
+              <w:rPr>
+                <w:rFonts w:ascii="Times New Roman" w:eastAsia="SimSun" w:hAnsi="Times New Roman" w:cs="Times New Roman"/>
+                <w:sz w:val="24"/>
+                <w:szCs w:val="24"/>
+              </w:rPr>
+              <w:t>gieu</w:t>
+            </w:r>
+            <w:proofErr w:type="spellEnd"/>
+            <w:r>
+              <w:rPr>
+                <w:rFonts w:ascii="Times New Roman" w:eastAsia="SimSun" w:hAnsi="Times New Roman" w:cs="Times New Roman"/>
+                <w:sz w:val="24"/>
+                <w:szCs w:val="24"/>
+              </w:rPr>
+              <w:t xml:space="preserve">’ </w:t>
+            </w:r>
+            <w:proofErr w:type="spellStart"/>
+            <w:r>
+              <w:rPr>
+                <w:rFonts w:ascii="Times New Roman" w:eastAsia="SimSun" w:hAnsi="Times New Roman" w:cs="Times New Roman"/>
+                <w:sz w:val="24"/>
+                <w:szCs w:val="24"/>
+              </w:rPr>
+              <w:t>nien</w:t>
+            </w:r>
+            <w:proofErr w:type="spellEnd"/>
+            <w:r>
+              <w:rPr>
+                <w:rFonts w:ascii="Times New Roman" w:eastAsia="SimSun" w:hAnsi="Times New Roman" w:cs="Times New Roman"/>
+                <w:sz w:val="24"/>
+                <w:szCs w:val="24"/>
+              </w:rPr>
+              <w:t>, (year before last)</w:t>
+            </w:r>
+            <w:r>
+              <w:rPr>
+                <w:rFonts w:ascii="Times New Roman" w:eastAsia="SimSun" w:hAnsi="Times New Roman" w:cs="Times New Roman"/>
+                <w:sz w:val="24"/>
+                <w:szCs w:val="24"/>
+                <w:lang w:eastAsia="zh-CN"/>
+              </w:rPr>
+              <w:t xml:space="preserve"> </w:t>
+            </w:r>
+            <w:r>
+              <w:rPr>
+                <w:rFonts w:ascii="Times New Roman" w:eastAsia="SimSun" w:hAnsi="Times New Roman" w:cs="Times New Roman"/>
+                <w:sz w:val="24"/>
+                <w:szCs w:val="24"/>
+                <w:lang w:eastAsia="zh-CN"/>
+              </w:rPr>
+              <w:t>前年</w:t>
+            </w:r>
+            <w:r>
+              <w:rPr>
+                <w:rFonts w:ascii="Times New Roman" w:eastAsia="SimSun" w:hAnsi="Times New Roman" w:cs="Times New Roman"/>
+                <w:sz w:val="24"/>
+                <w:szCs w:val="24"/>
+                <w:lang w:eastAsia="zh-CN"/>
+              </w:rPr>
+              <w:t xml:space="preserve">, </w:t>
+            </w:r>
+            <w:r>
+              <w:rPr>
+                <w:rFonts w:ascii="Times New Roman" w:eastAsia="SimSun" w:hAnsi="Times New Roman" w:cs="Times New Roman"/>
+                <w:sz w:val="24"/>
+                <w:szCs w:val="24"/>
+              </w:rPr>
+              <w:t xml:space="preserve"> </w:t>
+            </w:r>
+            <w:proofErr w:type="spellStart"/>
+            <w:r>
+              <w:rPr>
+                <w:rFonts w:ascii="Times New Roman" w:eastAsia="SimSun" w:hAnsi="Times New Roman" w:cs="Times New Roman"/>
+                <w:sz w:val="24"/>
+                <w:szCs w:val="24"/>
+              </w:rPr>
+              <w:t>zien</w:t>
+            </w:r>
+            <w:proofErr w:type="spellEnd"/>
+            <w:r>
+              <w:rPr>
+                <w:rFonts w:ascii="Times New Roman" w:eastAsia="SimSun" w:hAnsi="Times New Roman" w:cs="Times New Roman"/>
+                <w:sz w:val="24"/>
+                <w:szCs w:val="24"/>
+              </w:rPr>
+              <w:t xml:space="preserve"> </w:t>
+            </w:r>
+            <w:proofErr w:type="spellStart"/>
+            <w:r>
+              <w:rPr>
+                <w:rFonts w:ascii="Times New Roman" w:eastAsia="SimSun" w:hAnsi="Times New Roman" w:cs="Times New Roman"/>
+                <w:sz w:val="24"/>
+                <w:szCs w:val="24"/>
+              </w:rPr>
+              <w:t>nien</w:t>
+            </w:r>
+            <w:proofErr w:type="spellEnd"/>
+            <w:r>
+              <w:rPr>
+                <w:rFonts w:ascii="Times New Roman" w:eastAsia="SimSun" w:hAnsi="Times New Roman" w:cs="Times New Roman"/>
+                <w:sz w:val="24"/>
+                <w:szCs w:val="24"/>
+              </w:rPr>
+              <w:t>, (end of the year)</w:t>
+            </w:r>
+            <w:r>
+              <w:rPr>
+                <w:rFonts w:ascii="Times New Roman" w:eastAsia="SimSun" w:hAnsi="Times New Roman" w:cs="Times New Roman"/>
+                <w:sz w:val="24"/>
+                <w:szCs w:val="24"/>
+                <w:lang w:eastAsia="zh-CN"/>
+              </w:rPr>
+              <w:t xml:space="preserve">  </w:t>
+            </w:r>
+            <w:r>
+              <w:rPr>
+                <w:rFonts w:ascii="Times New Roman" w:eastAsia="SimSun" w:hAnsi="Times New Roman" w:cs="Times New Roman"/>
+                <w:sz w:val="24"/>
+                <w:szCs w:val="24"/>
+                <w:lang w:eastAsia="zh-CN"/>
+              </w:rPr>
+              <w:t>年底</w:t>
+            </w:r>
+            <w:r>
+              <w:rPr>
+                <w:rFonts w:ascii="Times New Roman" w:eastAsia="SimSun" w:hAnsi="Times New Roman" w:cs="Times New Roman"/>
+                <w:sz w:val="24"/>
+                <w:szCs w:val="24"/>
+                <w:lang w:eastAsia="zh-CN"/>
+              </w:rPr>
+              <w:t>,</w:t>
+            </w:r>
+            <w:r>
+              <w:rPr>
+                <w:rFonts w:ascii="Times New Roman" w:eastAsia="SimSun" w:hAnsi="Times New Roman" w:cs="Times New Roman"/>
+                <w:sz w:val="24"/>
+                <w:szCs w:val="24"/>
+              </w:rPr>
+              <w:t xml:space="preserve"> </w:t>
+            </w:r>
+            <w:proofErr w:type="spellStart"/>
+            <w:r>
+              <w:rPr>
+                <w:rFonts w:ascii="Times New Roman" w:eastAsia="SimSun" w:hAnsi="Times New Roman" w:cs="Times New Roman"/>
+                <w:sz w:val="24"/>
+                <w:szCs w:val="24"/>
+              </w:rPr>
+              <w:t>nien</w:t>
+            </w:r>
+            <w:proofErr w:type="spellEnd"/>
+            <w:r>
+              <w:rPr>
+                <w:rFonts w:ascii="Times New Roman" w:eastAsia="SimSun" w:hAnsi="Times New Roman" w:cs="Times New Roman"/>
+                <w:sz w:val="24"/>
+                <w:szCs w:val="24"/>
+              </w:rPr>
+              <w:t xml:space="preserve"> ‘</w:t>
+            </w:r>
+            <w:proofErr w:type="spellStart"/>
+            <w:r>
+              <w:rPr>
+                <w:rFonts w:ascii="Times New Roman" w:eastAsia="SimSun" w:hAnsi="Times New Roman" w:cs="Times New Roman"/>
+                <w:sz w:val="24"/>
+                <w:szCs w:val="24"/>
+              </w:rPr>
+              <w:t>tí</w:t>
+            </w:r>
+            <w:proofErr w:type="spellEnd"/>
+            <w:r>
+              <w:rPr>
+                <w:rFonts w:ascii="Times New Roman" w:eastAsia="SimSun" w:hAnsi="Times New Roman" w:cs="Times New Roman"/>
+                <w:sz w:val="24"/>
+                <w:szCs w:val="24"/>
+              </w:rPr>
+              <w:t xml:space="preserve">, (new year) </w:t>
+            </w:r>
+            <w:r>
+              <w:rPr>
+                <w:rFonts w:ascii="Times New Roman" w:eastAsia="SimSun" w:hAnsi="Times New Roman" w:cs="Times New Roman"/>
+                <w:sz w:val="24"/>
+                <w:szCs w:val="24"/>
+                <w:lang w:eastAsia="zh-CN"/>
+              </w:rPr>
+              <w:t xml:space="preserve"> </w:t>
+            </w:r>
+            <w:r>
+              <w:rPr>
+                <w:rFonts w:ascii="Times New Roman" w:eastAsia="SimSun" w:hAnsi="Times New Roman" w:cs="Times New Roman"/>
+                <w:sz w:val="24"/>
+                <w:szCs w:val="24"/>
+                <w:lang w:eastAsia="zh-CN"/>
+              </w:rPr>
+              <w:t>新年</w:t>
+            </w:r>
+            <w:r>
+              <w:rPr>
+                <w:rFonts w:ascii="Times New Roman" w:eastAsia="SimSun" w:hAnsi="Times New Roman" w:cs="Times New Roman"/>
+                <w:sz w:val="24"/>
+                <w:szCs w:val="24"/>
+                <w:lang w:eastAsia="zh-CN"/>
+              </w:rPr>
+              <w:t xml:space="preserve">, </w:t>
+            </w:r>
+            <w:r>
+              <w:rPr>
+                <w:rFonts w:ascii="Times New Roman" w:eastAsia="SimSun" w:hAnsi="Times New Roman" w:cs="Times New Roman"/>
+                <w:sz w:val="24"/>
+                <w:szCs w:val="24"/>
+              </w:rPr>
+              <w:t xml:space="preserve">sing </w:t>
+            </w:r>
+            <w:proofErr w:type="spellStart"/>
+            <w:r>
+              <w:rPr>
+                <w:rFonts w:ascii="Times New Roman" w:eastAsia="SimSun" w:hAnsi="Times New Roman" w:cs="Times New Roman"/>
+                <w:sz w:val="24"/>
+                <w:szCs w:val="24"/>
+              </w:rPr>
+              <w:t>nien</w:t>
+            </w:r>
+            <w:proofErr w:type="spellEnd"/>
+            <w:r>
+              <w:rPr>
+                <w:rFonts w:ascii="Times New Roman" w:eastAsia="SimSun" w:hAnsi="Times New Roman" w:cs="Times New Roman"/>
+                <w:sz w:val="24"/>
+                <w:szCs w:val="24"/>
+              </w:rPr>
+              <w:t>, (pass the new year)</w:t>
+            </w:r>
+            <w:r>
+              <w:rPr>
+                <w:rFonts w:ascii="Times New Roman" w:eastAsia="SimSun" w:hAnsi="Times New Roman" w:cs="Times New Roman"/>
+                <w:sz w:val="24"/>
+                <w:szCs w:val="24"/>
+                <w:lang w:eastAsia="zh-CN"/>
+              </w:rPr>
+              <w:t xml:space="preserve"> </w:t>
+            </w:r>
+            <w:r>
+              <w:rPr>
+                <w:rFonts w:ascii="Times New Roman" w:eastAsia="SimSun" w:hAnsi="Times New Roman" w:cs="Times New Roman"/>
+                <w:sz w:val="24"/>
+                <w:szCs w:val="24"/>
+                <w:lang w:eastAsia="zh-CN"/>
+              </w:rPr>
+              <w:t>過年</w:t>
+            </w:r>
+            <w:r>
+              <w:rPr>
+                <w:rFonts w:ascii="Times New Roman" w:eastAsia="SimSun" w:hAnsi="Times New Roman" w:cs="Times New Roman"/>
+                <w:sz w:val="24"/>
+                <w:szCs w:val="24"/>
+                <w:lang w:eastAsia="zh-CN"/>
+              </w:rPr>
+              <w:t>,</w:t>
+            </w:r>
+            <w:r>
+              <w:rPr>
+                <w:rFonts w:ascii="Times New Roman" w:eastAsia="SimSun" w:hAnsi="Times New Roman" w:cs="Times New Roman"/>
+                <w:sz w:val="24"/>
+                <w:szCs w:val="24"/>
+              </w:rPr>
+              <w:t xml:space="preserve"> </w:t>
+            </w:r>
+            <w:proofErr w:type="spellStart"/>
+            <w:r>
+              <w:rPr>
+                <w:rFonts w:ascii="Times New Roman" w:eastAsia="SimSun" w:hAnsi="Times New Roman" w:cs="Times New Roman"/>
+                <w:sz w:val="24"/>
+                <w:szCs w:val="24"/>
+              </w:rPr>
+              <w:t>kú</w:t>
+            </w:r>
+            <w:proofErr w:type="spellEnd"/>
+            <w:r>
+              <w:rPr>
+                <w:rFonts w:ascii="Times New Roman" w:eastAsia="SimSun" w:hAnsi="Times New Roman" w:cs="Times New Roman"/>
+                <w:sz w:val="24"/>
+                <w:szCs w:val="24"/>
+              </w:rPr>
+              <w:t xml:space="preserve">’ </w:t>
+            </w:r>
+            <w:proofErr w:type="spellStart"/>
+            <w:r>
+              <w:rPr>
+                <w:rFonts w:ascii="Times New Roman" w:eastAsia="SimSun" w:hAnsi="Times New Roman" w:cs="Times New Roman"/>
+                <w:sz w:val="24"/>
+                <w:szCs w:val="24"/>
+              </w:rPr>
+              <w:t>nien</w:t>
+            </w:r>
+            <w:proofErr w:type="spellEnd"/>
           </w:p>
         </w:tc>
       </w:tr>
@@ -50,18 +1460,99 @@
           <w:p>
             <w:pPr>
               <w:rPr>
-                <w:rFonts w:ascii="Times New Roman" w:hAnsi="Times New Roman" w:cs="Times New Roman"/>
+                <w:rFonts w:ascii="Times New Roman" w:eastAsia="SimSun" w:hAnsi="Times New Roman" w:cs="Times New Roman"/>
                 <w:sz w:val="24"/>
                 <w:szCs w:val="24"/>
               </w:rPr>
             </w:pPr>
-            <w:r>
-              <w:rPr>
-                <w:rFonts w:ascii="Times New Roman" w:hAnsi="Times New Roman" w:cs="Times New Roman"/>
-                <w:sz w:val="24"/>
-                <w:szCs w:val="24"/>
-              </w:rPr>
-              <w:t>Yearly, ce ae nien nie,</w:t>
+            <w:proofErr w:type="gramStart"/>
+            <w:r>
+              <w:rPr>
+                <w:rFonts w:ascii="Times New Roman" w:eastAsia="SimSun" w:hAnsi="Times New Roman" w:cs="Times New Roman"/>
+                <w:sz w:val="24"/>
+                <w:szCs w:val="24"/>
+              </w:rPr>
+              <w:t xml:space="preserve">Yearly, </w:t>
+            </w:r>
+            <w:r>
+              <w:rPr>
+                <w:rFonts w:ascii="Times New Roman" w:eastAsia="SimSun" w:hAnsi="Times New Roman" w:cs="Times New Roman"/>
+                <w:sz w:val="24"/>
+                <w:szCs w:val="24"/>
+                <w:lang w:eastAsia="zh-CN"/>
+              </w:rPr>
+              <w:t xml:space="preserve"> </w:t>
+            </w:r>
+            <w:r>
+              <w:rPr>
+                <w:rFonts w:ascii="Times New Roman" w:eastAsia="SimSun" w:hAnsi="Times New Roman" w:cs="Times New Roman"/>
+                <w:sz w:val="24"/>
+                <w:szCs w:val="24"/>
+                <w:lang w:eastAsia="zh-CN"/>
+              </w:rPr>
+              <w:t>年年</w:t>
+            </w:r>
+            <w:proofErr w:type="gramEnd"/>
+            <w:r>
+              <w:rPr>
+                <w:rFonts w:ascii="Times New Roman" w:eastAsia="SimSun" w:hAnsi="Times New Roman" w:cs="Times New Roman"/>
+                <w:sz w:val="24"/>
+                <w:szCs w:val="24"/>
+                <w:lang w:eastAsia="zh-CN"/>
+              </w:rPr>
+              <w:t>,</w:t>
+            </w:r>
+            <w:r>
+              <w:rPr>
+                <w:rFonts w:ascii="Times New Roman" w:eastAsia="SimSun" w:hAnsi="Times New Roman" w:cs="Times New Roman"/>
+                <w:sz w:val="24"/>
+                <w:szCs w:val="24"/>
+              </w:rPr>
+              <w:t xml:space="preserve"> </w:t>
+            </w:r>
+            <w:proofErr w:type="spellStart"/>
+            <w:r>
+              <w:rPr>
+                <w:rFonts w:ascii="Times New Roman" w:eastAsia="SimSun" w:hAnsi="Times New Roman" w:cs="Times New Roman"/>
+                <w:sz w:val="24"/>
+                <w:szCs w:val="24"/>
+              </w:rPr>
+              <w:t>nien</w:t>
+            </w:r>
+            <w:proofErr w:type="spellEnd"/>
+            <w:r>
+              <w:rPr>
+                <w:rFonts w:ascii="Times New Roman" w:eastAsia="SimSun" w:hAnsi="Times New Roman" w:cs="Times New Roman"/>
+                <w:sz w:val="24"/>
+                <w:szCs w:val="24"/>
+              </w:rPr>
+              <w:t xml:space="preserve"> </w:t>
+            </w:r>
+            <w:proofErr w:type="spellStart"/>
+            <w:r>
+              <w:rPr>
+                <w:rFonts w:ascii="Times New Roman" w:eastAsia="SimSun" w:hAnsi="Times New Roman" w:cs="Times New Roman"/>
+                <w:sz w:val="24"/>
+                <w:szCs w:val="24"/>
+              </w:rPr>
+              <w:t>nie</w:t>
+            </w:r>
+            <w:r>
+              <w:rPr>
+                <w:rFonts w:ascii="Times New Roman" w:eastAsia="SimSun" w:hAnsi="Times New Roman" w:cs="Times New Roman"/>
+                <w:sz w:val="24"/>
+                <w:szCs w:val="24"/>
+              </w:rPr>
+              <w:t>n</w:t>
+            </w:r>
+            <w:proofErr w:type="spellEnd"/>
+            <w:r>
+              <w:rPr>
+                <w:rFonts w:ascii="Times New Roman" w:eastAsia="SimSun" w:hAnsi="Times New Roman" w:cs="Times New Roman"/>
+                <w:sz w:val="24"/>
+                <w:szCs w:val="24"/>
+              </w:rPr>
+              <w:t xml:space="preserve">. </w:t>
             </w:r>
           </w:p>
         </w:tc>
@@ -74,32 +1565,85 @@
           <w:p>
             <w:pPr>
               <w:rPr>
-                <w:rFonts w:ascii="Times New Roman" w:hAnsi="Times New Roman" w:cs="Times New Roman"/>
+                <w:rFonts w:ascii="Times New Roman" w:eastAsia="SimSun" w:hAnsi="Times New Roman" w:cs="Times New Roman"/>
                 <w:sz w:val="24"/>
                 <w:szCs w:val="24"/>
               </w:rPr>
             </w:pPr>
-            <w:r>
-              <w:rPr>
-                <w:rFonts w:ascii="Times New Roman" w:hAnsi="Times New Roman" w:cs="Times New Roman"/>
-                <w:sz w:val="24"/>
-                <w:szCs w:val="24"/>
-              </w:rPr>
-              <w:t xml:space="preserve">Yeast, BAIA </w:t>
-            </w:r>
             <w:proofErr w:type="gramStart"/>
             <w:r>
               <w:rPr>
-                <w:rFonts w:ascii="Times New Roman" w:hAnsi="Times New Roman" w:cs="Times New Roman"/>
-                <w:sz w:val="24"/>
-                <w:szCs w:val="24"/>
-              </w:rPr>
-              <w:t>kau‘ deu</w:t>
+                <w:rFonts w:ascii="Times New Roman" w:eastAsia="SimSun" w:hAnsi="Times New Roman" w:cs="Times New Roman"/>
+                <w:sz w:val="24"/>
+                <w:szCs w:val="24"/>
+              </w:rPr>
+              <w:t xml:space="preserve">Yeast, </w:t>
+            </w:r>
+            <w:r>
+              <w:rPr>
+                <w:rFonts w:ascii="Times New Roman" w:eastAsia="SimSun" w:hAnsi="Times New Roman" w:cs="Times New Roman"/>
+                <w:sz w:val="24"/>
+                <w:szCs w:val="24"/>
+                <w:lang w:eastAsia="zh-CN"/>
+              </w:rPr>
+              <w:t xml:space="preserve"> </w:t>
+            </w:r>
+            <w:r>
+              <w:rPr>
+                <w:rFonts w:ascii="Times New Roman" w:eastAsia="SimSun" w:hAnsi="Times New Roman" w:cs="Times New Roman"/>
+                <w:sz w:val="24"/>
+                <w:szCs w:val="24"/>
+                <w:lang w:eastAsia="zh-CN"/>
+              </w:rPr>
+              <w:t>酵頭</w:t>
             </w:r>
             <w:proofErr w:type="gramEnd"/>
             <w:r>
               <w:rPr>
-                <w:rFonts w:ascii="Times New Roman" w:hAnsi="Times New Roman" w:cs="Times New Roman"/>
+                <w:rFonts w:ascii="Times New Roman" w:eastAsia="SimSun" w:hAnsi="Times New Roman" w:cs="Times New Roman"/>
+                <w:sz w:val="24"/>
+                <w:szCs w:val="24"/>
+                <w:lang w:eastAsia="zh-CN"/>
+              </w:rPr>
+              <w:t>,</w:t>
+            </w:r>
+            <w:r>
+              <w:rPr>
+                <w:rFonts w:ascii="Times New Roman" w:eastAsia="SimSun" w:hAnsi="Times New Roman" w:cs="Times New Roman"/>
+                <w:sz w:val="24"/>
+                <w:szCs w:val="24"/>
+              </w:rPr>
+              <w:t xml:space="preserve"> kau</w:t>
+            </w:r>
+            <w:r>
+              <w:rPr>
+                <w:rFonts w:ascii="Times New Roman" w:eastAsia="SimSun" w:hAnsi="Times New Roman" w:cs="Times New Roman"/>
+                <w:sz w:val="24"/>
+                <w:szCs w:val="24"/>
+              </w:rPr>
+              <w:t>’</w:t>
+            </w:r>
+            <w:r>
+              <w:rPr>
+                <w:rFonts w:ascii="Times New Roman" w:eastAsia="SimSun" w:hAnsi="Times New Roman" w:cs="Times New Roman"/>
+                <w:sz w:val="24"/>
+                <w:szCs w:val="24"/>
+              </w:rPr>
+              <w:t xml:space="preserve"> </w:t>
+            </w:r>
+            <w:proofErr w:type="spellStart"/>
+            <w:r>
+              <w:rPr>
+                <w:rFonts w:ascii="Times New Roman" w:eastAsia="SimSun" w:hAnsi="Times New Roman" w:cs="Times New Roman"/>
+                <w:sz w:val="24"/>
+                <w:szCs w:val="24"/>
+              </w:rPr>
+              <w:t>deu</w:t>
+            </w:r>
+            <w:proofErr w:type="spellEnd"/>
+            <w:r>
+              <w:rPr>
+                <w:rFonts w:ascii="Times New Roman" w:eastAsia="SimSun" w:hAnsi="Times New Roman" w:cs="Times New Roman"/>
                 <w:sz w:val="24"/>
                 <w:szCs w:val="24"/>
               </w:rPr>
@@ -116,18 +1660,54 @@
           <w:p>
             <w:pPr>
               <w:rPr>
-                <w:rFonts w:ascii="Times New Roman" w:hAnsi="Times New Roman" w:cs="Times New Roman"/>
+                <w:rFonts w:ascii="Times New Roman" w:eastAsia="SimSun" w:hAnsi="Times New Roman" w:cs="Times New Roman"/>
                 <w:sz w:val="24"/>
                 <w:szCs w:val="24"/>
               </w:rPr>
             </w:pPr>
-            <w:r>
-              <w:rPr>
-                <w:rFonts w:ascii="Times New Roman" w:hAnsi="Times New Roman" w:cs="Times New Roman"/>
-                <w:sz w:val="24"/>
-                <w:szCs w:val="24"/>
-              </w:rPr>
-              <w:t>Yellow, at wong.</w:t>
+            <w:proofErr w:type="gramStart"/>
+            <w:r>
+              <w:rPr>
+                <w:rFonts w:ascii="Times New Roman" w:eastAsia="SimSun" w:hAnsi="Times New Roman" w:cs="Times New Roman"/>
+                <w:sz w:val="24"/>
+                <w:szCs w:val="24"/>
+              </w:rPr>
+              <w:t xml:space="preserve">Yellow, </w:t>
+            </w:r>
+            <w:r>
+              <w:rPr>
+                <w:rFonts w:ascii="Times New Roman" w:eastAsia="SimSun" w:hAnsi="Times New Roman" w:cs="Times New Roman"/>
+                <w:sz w:val="24"/>
+                <w:szCs w:val="24"/>
+              </w:rPr>
+              <w:t xml:space="preserve"> </w:t>
+            </w:r>
+            <w:r>
+              <w:rPr>
+                <w:rFonts w:ascii="Times New Roman" w:eastAsia="SimSun" w:hAnsi="Times New Roman" w:cs="Times New Roman"/>
+                <w:sz w:val="24"/>
+                <w:szCs w:val="24"/>
+                <w:lang w:eastAsia="zh-CN"/>
+              </w:rPr>
+              <w:t>黄</w:t>
+            </w:r>
+            <w:proofErr w:type="gramEnd"/>
+            <w:r>
+              <w:rPr>
+                <w:rFonts w:ascii="Times New Roman" w:eastAsia="SimSun" w:hAnsi="Times New Roman" w:cs="Times New Roman"/>
+                <w:sz w:val="24"/>
+                <w:szCs w:val="24"/>
+                <w:lang w:eastAsia="zh-CN"/>
+              </w:rPr>
+              <w:t xml:space="preserve">, </w:t>
+            </w:r>
+            <w:r>
+              <w:rPr>
+                <w:rFonts w:ascii="Times New Roman" w:eastAsia="SimSun" w:hAnsi="Times New Roman" w:cs="Times New Roman"/>
+                <w:sz w:val="24"/>
+                <w:szCs w:val="24"/>
+              </w:rPr>
+              <w:t xml:space="preserve"> wong.</w:t>
             </w:r>
           </w:p>
         </w:tc>
@@ -140,18 +1720,152 @@
           <w:p>
             <w:pPr>
               <w:rPr>
-                <w:rFonts w:ascii="Times New Roman" w:hAnsi="Times New Roman" w:cs="Times New Roman"/>
+                <w:rFonts w:ascii="Times New Roman" w:eastAsia="SimSun" w:hAnsi="Times New Roman" w:cs="Times New Roman"/>
                 <w:sz w:val="24"/>
                 <w:szCs w:val="24"/>
               </w:rPr>
             </w:pPr>
-            <w:r>
-              <w:rPr>
-                <w:rFonts w:ascii="Times New Roman" w:hAnsi="Times New Roman" w:cs="Times New Roman"/>
-                <w:sz w:val="24"/>
-                <w:szCs w:val="24"/>
-              </w:rPr>
-              <w:t>Yes, AL es7 WE veh t’so.</w:t>
+            <w:proofErr w:type="gramStart"/>
+            <w:r>
+              <w:rPr>
+                <w:rFonts w:ascii="Times New Roman" w:eastAsia="SimSun" w:hAnsi="Times New Roman" w:cs="Times New Roman"/>
+                <w:sz w:val="24"/>
+                <w:szCs w:val="24"/>
+              </w:rPr>
+              <w:t xml:space="preserve">Yes, </w:t>
+            </w:r>
+            <w:r>
+              <w:rPr>
+                <w:rFonts w:ascii="Times New Roman" w:eastAsia="SimSun" w:hAnsi="Times New Roman" w:cs="Times New Roman"/>
+                <w:sz w:val="24"/>
+                <w:szCs w:val="24"/>
+                <w:lang w:eastAsia="zh-CN"/>
+              </w:rPr>
+              <w:t xml:space="preserve"> </w:t>
+            </w:r>
+            <w:r>
+              <w:rPr>
+                <w:rFonts w:ascii="Times New Roman" w:eastAsia="SimSun" w:hAnsi="Times New Roman" w:cs="Times New Roman"/>
+                <w:sz w:val="24"/>
+                <w:szCs w:val="24"/>
+                <w:lang w:eastAsia="zh-CN"/>
+              </w:rPr>
+              <w:t>是</w:t>
+            </w:r>
+            <w:proofErr w:type="gramEnd"/>
+            <w:r>
+              <w:rPr>
+                <w:rFonts w:ascii="Times New Roman" w:eastAsia="SimSun" w:hAnsi="Times New Roman" w:cs="Times New Roman"/>
+                <w:sz w:val="24"/>
+                <w:szCs w:val="24"/>
+                <w:lang w:eastAsia="zh-CN"/>
+              </w:rPr>
+              <w:t>,</w:t>
+            </w:r>
+            <w:r>
+              <w:rPr>
+                <w:rFonts w:ascii="Times New Roman" w:eastAsia="SimSun" w:hAnsi="Times New Roman" w:cs="Times New Roman"/>
+                <w:sz w:val="24"/>
+                <w:szCs w:val="24"/>
+              </w:rPr>
+              <w:t xml:space="preserve"> </w:t>
+            </w:r>
+            <w:r>
+              <w:rPr>
+                <w:rFonts w:ascii="Times New Roman" w:eastAsia="SimSun" w:hAnsi="Times New Roman" w:cs="Times New Roman"/>
+                <w:sz w:val="24"/>
+                <w:szCs w:val="24"/>
+              </w:rPr>
+              <w:t>‘</w:t>
+            </w:r>
+            <w:proofErr w:type="spellStart"/>
+            <w:r>
+              <w:rPr>
+                <w:rFonts w:ascii="Times New Roman" w:eastAsia="SimSun" w:hAnsi="Times New Roman" w:cs="Times New Roman"/>
+                <w:sz w:val="24"/>
+                <w:szCs w:val="24"/>
+              </w:rPr>
+              <w:t>zz</w:t>
+            </w:r>
+            <w:proofErr w:type="spellEnd"/>
+            <w:r>
+              <w:rPr>
+                <w:rFonts w:ascii="Times New Roman" w:eastAsia="SimSun" w:hAnsi="Times New Roman" w:cs="Times New Roman"/>
+                <w:sz w:val="24"/>
+                <w:szCs w:val="24"/>
+              </w:rPr>
+              <w:t xml:space="preserve"> , </w:t>
+            </w:r>
+            <w:r>
+              <w:rPr>
+                <w:rFonts w:ascii="Times New Roman" w:eastAsia="SimSun" w:hAnsi="Times New Roman" w:cs="Times New Roman"/>
+                <w:sz w:val="24"/>
+                <w:szCs w:val="24"/>
+                <w:lang w:eastAsia="zh-CN"/>
+              </w:rPr>
+              <w:t xml:space="preserve"> </w:t>
+            </w:r>
+            <w:r>
+              <w:rPr>
+                <w:rFonts w:ascii="Times New Roman" w:eastAsia="SimSun" w:hAnsi="Times New Roman" w:cs="Times New Roman"/>
+                <w:sz w:val="24"/>
+                <w:szCs w:val="24"/>
+                <w:lang w:eastAsia="zh-CN"/>
+              </w:rPr>
+              <w:t>勿差</w:t>
+            </w:r>
+            <w:r>
+              <w:rPr>
+                <w:rFonts w:ascii="Times New Roman" w:eastAsia="SimSun" w:hAnsi="Times New Roman" w:cs="Times New Roman"/>
+                <w:sz w:val="24"/>
+                <w:szCs w:val="24"/>
+                <w:lang w:eastAsia="zh-CN"/>
+              </w:rPr>
+              <w:t xml:space="preserve">, </w:t>
+            </w:r>
+            <w:r>
+              <w:rPr>
+                <w:rFonts w:ascii="Times New Roman" w:eastAsia="SimSun" w:hAnsi="Times New Roman" w:cs="Times New Roman"/>
+                <w:sz w:val="24"/>
+                <w:szCs w:val="24"/>
+              </w:rPr>
+              <w:t xml:space="preserve"> </w:t>
+            </w:r>
+            <w:proofErr w:type="spellStart"/>
+            <w:r>
+              <w:rPr>
+                <w:rFonts w:ascii="Times New Roman" w:eastAsia="SimSun" w:hAnsi="Times New Roman" w:cs="Times New Roman"/>
+                <w:sz w:val="24"/>
+                <w:szCs w:val="24"/>
+              </w:rPr>
+              <w:t>veh</w:t>
+            </w:r>
+            <w:proofErr w:type="spellEnd"/>
+            <w:r>
+              <w:rPr>
+                <w:rFonts w:ascii="Times New Roman" w:eastAsia="SimSun" w:hAnsi="Times New Roman" w:cs="Times New Roman"/>
+                <w:sz w:val="24"/>
+                <w:szCs w:val="24"/>
+              </w:rPr>
+              <w:t xml:space="preserve"> </w:t>
+            </w:r>
+            <w:proofErr w:type="spellStart"/>
+            <w:r>
+              <w:rPr>
+                <w:rFonts w:ascii="Times New Roman" w:eastAsia="SimSun" w:hAnsi="Times New Roman" w:cs="Times New Roman"/>
+                <w:sz w:val="24"/>
+                <w:szCs w:val="24"/>
+              </w:rPr>
+              <w:t>t’so</w:t>
+            </w:r>
+            <w:proofErr w:type="spellEnd"/>
+            <w:r>
+              <w:rPr>
+                <w:rFonts w:ascii="Times New Roman" w:eastAsia="SimSun" w:hAnsi="Times New Roman" w:cs="Times New Roman"/>
+                <w:sz w:val="24"/>
+                <w:szCs w:val="24"/>
+              </w:rPr>
+              <w:t>.</w:t>
             </w:r>
           </w:p>
         </w:tc>
@@ -164,18 +1878,204 @@
           <w:p>
             <w:pPr>
               <w:rPr>
-                <w:rFonts w:ascii="Times New Roman" w:hAnsi="Times New Roman" w:cs="Times New Roman"/>
+                <w:rFonts w:ascii="Times New Roman" w:eastAsia="SimSun" w:hAnsi="Times New Roman" w:cs="Times New Roman"/>
                 <w:sz w:val="24"/>
                 <w:szCs w:val="24"/>
               </w:rPr>
             </w:pPr>
-            <w:r>
-              <w:rPr>
-                <w:rFonts w:ascii="Times New Roman" w:hAnsi="Times New Roman" w:cs="Times New Roman"/>
-                <w:sz w:val="24"/>
-                <w:szCs w:val="24"/>
-              </w:rPr>
-              <w:t>Yesterday, fifE H zéh nyih, (day be-</w:t>
+            <w:proofErr w:type="gramStart"/>
+            <w:r>
+              <w:rPr>
+                <w:rFonts w:ascii="Times New Roman" w:eastAsia="SimSun" w:hAnsi="Times New Roman" w:cs="Times New Roman"/>
+                <w:sz w:val="24"/>
+                <w:szCs w:val="24"/>
+              </w:rPr>
+              <w:t xml:space="preserve">Yesterday, </w:t>
+            </w:r>
+            <w:r>
+              <w:rPr>
+                <w:rFonts w:ascii="Times New Roman" w:eastAsia="SimSun" w:hAnsi="Times New Roman" w:cs="Times New Roman"/>
+                <w:sz w:val="24"/>
+                <w:szCs w:val="24"/>
+                <w:lang w:eastAsia="zh-CN"/>
+              </w:rPr>
+              <w:t xml:space="preserve"> </w:t>
+            </w:r>
+            <w:r>
+              <w:rPr>
+                <w:rFonts w:ascii="Times New Roman" w:eastAsia="SimSun" w:hAnsi="Times New Roman" w:cs="Times New Roman"/>
+                <w:sz w:val="24"/>
+                <w:szCs w:val="24"/>
+                <w:lang w:eastAsia="zh-CN"/>
+              </w:rPr>
+              <w:t>昨日</w:t>
+            </w:r>
+            <w:proofErr w:type="gramEnd"/>
+            <w:r>
+              <w:rPr>
+                <w:rFonts w:ascii="Times New Roman" w:eastAsia="SimSun" w:hAnsi="Times New Roman" w:cs="Times New Roman"/>
+                <w:sz w:val="24"/>
+                <w:szCs w:val="24"/>
+                <w:lang w:eastAsia="zh-CN"/>
+              </w:rPr>
+              <w:t>,</w:t>
+            </w:r>
+            <w:r>
+              <w:rPr>
+                <w:rFonts w:ascii="Times New Roman" w:eastAsia="SimSun" w:hAnsi="Times New Roman" w:cs="Times New Roman"/>
+                <w:sz w:val="24"/>
+                <w:szCs w:val="24"/>
+              </w:rPr>
+              <w:t xml:space="preserve"> </w:t>
+            </w:r>
+            <w:proofErr w:type="spellStart"/>
+            <w:r>
+              <w:rPr>
+                <w:rFonts w:ascii="Times New Roman" w:eastAsia="SimSun" w:hAnsi="Times New Roman" w:cs="Times New Roman"/>
+                <w:sz w:val="24"/>
+                <w:szCs w:val="24"/>
+              </w:rPr>
+              <w:t>z</w:t>
+            </w:r>
+            <w:r>
+              <w:rPr>
+                <w:rFonts w:ascii="Times New Roman" w:eastAsia="SimSun" w:hAnsi="Times New Roman" w:cs="Times New Roman"/>
+                <w:sz w:val="24"/>
+                <w:szCs w:val="24"/>
+              </w:rPr>
+              <w:t>ó</w:t>
+            </w:r>
+            <w:r>
+              <w:rPr>
+                <w:rFonts w:ascii="Times New Roman" w:eastAsia="SimSun" w:hAnsi="Times New Roman" w:cs="Times New Roman"/>
+                <w:sz w:val="24"/>
+                <w:szCs w:val="24"/>
+              </w:rPr>
+              <w:t>h</w:t>
+            </w:r>
+            <w:proofErr w:type="spellEnd"/>
+            <w:r>
+              <w:rPr>
+                <w:rFonts w:ascii="Times New Roman" w:eastAsia="SimSun" w:hAnsi="Times New Roman" w:cs="Times New Roman"/>
+                <w:sz w:val="24"/>
+                <w:szCs w:val="24"/>
+              </w:rPr>
+              <w:t xml:space="preserve"> </w:t>
+            </w:r>
+            <w:proofErr w:type="spellStart"/>
+            <w:r>
+              <w:rPr>
+                <w:rFonts w:ascii="Times New Roman" w:eastAsia="SimSun" w:hAnsi="Times New Roman" w:cs="Times New Roman"/>
+                <w:sz w:val="24"/>
+                <w:szCs w:val="24"/>
+              </w:rPr>
+              <w:t>nyih</w:t>
+            </w:r>
+            <w:proofErr w:type="spellEnd"/>
+            <w:r>
+              <w:rPr>
+                <w:rFonts w:ascii="Times New Roman" w:eastAsia="SimSun" w:hAnsi="Times New Roman" w:cs="Times New Roman"/>
+                <w:sz w:val="24"/>
+                <w:szCs w:val="24"/>
+              </w:rPr>
+              <w:t>, (day be</w:t>
+            </w:r>
+            <w:r>
+              <w:rPr>
+                <w:rFonts w:ascii="Times New Roman" w:eastAsia="SimSun" w:hAnsi="Times New Roman" w:cs="Times New Roman"/>
+                <w:sz w:val="24"/>
+                <w:szCs w:val="24"/>
+              </w:rPr>
+              <w:t>fore)</w:t>
+            </w:r>
+            <w:r>
+              <w:rPr>
+                <w:rFonts w:ascii="Times New Roman" w:eastAsia="SimSun" w:hAnsi="Times New Roman" w:cs="Times New Roman"/>
+                <w:sz w:val="24"/>
+                <w:szCs w:val="24"/>
+                <w:lang w:eastAsia="zh-CN"/>
+              </w:rPr>
+              <w:t xml:space="preserve"> </w:t>
+            </w:r>
+            <w:r>
+              <w:rPr>
+                <w:rFonts w:ascii="Times New Roman" w:eastAsia="SimSun" w:hAnsi="Times New Roman" w:cs="Times New Roman"/>
+                <w:sz w:val="24"/>
+                <w:szCs w:val="24"/>
+                <w:lang w:eastAsia="zh-CN"/>
+              </w:rPr>
+              <w:t>前日子</w:t>
+            </w:r>
+            <w:r>
+              <w:rPr>
+                <w:rFonts w:ascii="Times New Roman" w:eastAsia="SimSun" w:hAnsi="Times New Roman" w:cs="Times New Roman"/>
+                <w:sz w:val="24"/>
+                <w:szCs w:val="24"/>
+                <w:lang w:eastAsia="zh-CN"/>
+              </w:rPr>
+              <w:t xml:space="preserve">, </w:t>
+            </w:r>
+            <w:r>
+              <w:rPr>
+                <w:rFonts w:ascii="Times New Roman" w:eastAsia="SimSun" w:hAnsi="Times New Roman" w:cs="Times New Roman"/>
+                <w:sz w:val="24"/>
+                <w:szCs w:val="24"/>
+              </w:rPr>
+              <w:t xml:space="preserve"> </w:t>
+            </w:r>
+            <w:proofErr w:type="spellStart"/>
+            <w:r>
+              <w:rPr>
+                <w:rFonts w:ascii="Times New Roman" w:eastAsia="SimSun" w:hAnsi="Times New Roman" w:cs="Times New Roman"/>
+                <w:sz w:val="24"/>
+                <w:szCs w:val="24"/>
+              </w:rPr>
+              <w:t>zien</w:t>
+            </w:r>
+            <w:proofErr w:type="spellEnd"/>
+            <w:r>
+              <w:rPr>
+                <w:rFonts w:ascii="Times New Roman" w:eastAsia="SimSun" w:hAnsi="Times New Roman" w:cs="Times New Roman"/>
+                <w:sz w:val="24"/>
+                <w:szCs w:val="24"/>
+              </w:rPr>
+              <w:t xml:space="preserve"> </w:t>
+            </w:r>
+            <w:proofErr w:type="spellStart"/>
+            <w:r>
+              <w:rPr>
+                <w:rFonts w:ascii="Times New Roman" w:eastAsia="SimSun" w:hAnsi="Times New Roman" w:cs="Times New Roman"/>
+                <w:sz w:val="24"/>
+                <w:szCs w:val="24"/>
+              </w:rPr>
+              <w:t>nyih</w:t>
+            </w:r>
+            <w:proofErr w:type="spellEnd"/>
+            <w:r>
+              <w:rPr>
+                <w:rFonts w:ascii="Times New Roman" w:eastAsia="SimSun" w:hAnsi="Times New Roman" w:cs="Times New Roman"/>
+                <w:sz w:val="24"/>
+                <w:szCs w:val="24"/>
+              </w:rPr>
+              <w:t xml:space="preserve"> ‘</w:t>
+            </w:r>
+            <w:proofErr w:type="spellStart"/>
+            <w:r>
+              <w:rPr>
+                <w:rFonts w:ascii="Times New Roman" w:eastAsia="SimSun" w:hAnsi="Times New Roman" w:cs="Times New Roman"/>
+                <w:sz w:val="24"/>
+                <w:szCs w:val="24"/>
+              </w:rPr>
+              <w:t>tsz</w:t>
+            </w:r>
+            <w:proofErr w:type="spellEnd"/>
+            <w:r>
+              <w:rPr>
+                <w:rFonts w:ascii="Times New Roman" w:eastAsia="SimSun" w:hAnsi="Times New Roman" w:cs="Times New Roman"/>
+                <w:sz w:val="24"/>
+                <w:szCs w:val="24"/>
+              </w:rPr>
+              <w:t xml:space="preserve">. </w:t>
             </w:r>
           </w:p>
         </w:tc>
@@ -188,18 +2088,318 @@
           <w:p>
             <w:pPr>
               <w:rPr>
-                <w:rFonts w:ascii="Times New Roman" w:hAnsi="Times New Roman" w:cs="Times New Roman"/>
+                <w:rFonts w:ascii="Times New Roman" w:eastAsia="SimSun" w:hAnsi="Times New Roman" w:cs="Times New Roman"/>
                 <w:sz w:val="24"/>
                 <w:szCs w:val="24"/>
               </w:rPr>
             </w:pPr>
             <w:r>
               <w:rPr>
-                <w:rFonts w:ascii="Times New Roman" w:hAnsi="Times New Roman" w:cs="Times New Roman"/>
-                <w:sz w:val="24"/>
-                <w:szCs w:val="24"/>
-              </w:rPr>
-              <w:t>Yet, ie wan, A, 6, (he will yet come)</w:t>
+                <w:rFonts w:ascii="Times New Roman" w:eastAsia="SimSun" w:hAnsi="Times New Roman" w:cs="Times New Roman"/>
+                <w:sz w:val="24"/>
+                <w:szCs w:val="24"/>
+              </w:rPr>
+              <w:t>Yet,</w:t>
+            </w:r>
+            <w:r>
+              <w:rPr>
+                <w:rFonts w:ascii="Times New Roman" w:eastAsia="SimSun" w:hAnsi="Times New Roman" w:cs="Times New Roman"/>
+                <w:sz w:val="24"/>
+                <w:szCs w:val="24"/>
+                <w:lang w:eastAsia="zh-CN"/>
+              </w:rPr>
+              <w:t xml:space="preserve"> </w:t>
+            </w:r>
+            <w:r>
+              <w:rPr>
+                <w:rFonts w:ascii="Times New Roman" w:eastAsia="SimSun" w:hAnsi="Times New Roman" w:cs="Times New Roman"/>
+                <w:sz w:val="24"/>
+                <w:szCs w:val="24"/>
+                <w:lang w:eastAsia="zh-CN"/>
+              </w:rPr>
+              <w:t>還</w:t>
+            </w:r>
+            <w:r>
+              <w:rPr>
+                <w:rFonts w:ascii="Times New Roman" w:eastAsia="SimSun" w:hAnsi="Times New Roman" w:cs="Times New Roman"/>
+                <w:sz w:val="24"/>
+                <w:szCs w:val="24"/>
+                <w:lang w:eastAsia="zh-CN"/>
+              </w:rPr>
+              <w:t>,</w:t>
+            </w:r>
+            <w:r>
+              <w:rPr>
+                <w:rFonts w:ascii="Times New Roman" w:eastAsia="SimSun" w:hAnsi="Times New Roman" w:cs="Times New Roman"/>
+                <w:sz w:val="24"/>
+                <w:szCs w:val="24"/>
+              </w:rPr>
+              <w:t xml:space="preserve"> </w:t>
+            </w:r>
+            <w:proofErr w:type="gramStart"/>
+            <w:r>
+              <w:rPr>
+                <w:rFonts w:ascii="Times New Roman" w:eastAsia="SimSun" w:hAnsi="Times New Roman" w:cs="Times New Roman"/>
+                <w:sz w:val="24"/>
+                <w:szCs w:val="24"/>
+              </w:rPr>
+              <w:t>wan</w:t>
+            </w:r>
+            <w:r>
+              <w:rPr>
+                <w:rFonts w:ascii="Times New Roman" w:eastAsia="SimSun" w:hAnsi="Times New Roman" w:cs="Times New Roman"/>
+                <w:sz w:val="24"/>
+                <w:szCs w:val="24"/>
+              </w:rPr>
+              <w:t>,</w:t>
+            </w:r>
+            <w:r>
+              <w:rPr>
+                <w:rFonts w:ascii="Times New Roman" w:eastAsia="SimSun" w:hAnsi="Times New Roman" w:cs="Times New Roman"/>
+                <w:sz w:val="24"/>
+                <w:szCs w:val="24"/>
+                <w:lang w:eastAsia="zh-CN"/>
+              </w:rPr>
+              <w:t xml:space="preserve">  </w:t>
+            </w:r>
+            <w:r>
+              <w:rPr>
+                <w:rFonts w:ascii="Times New Roman" w:eastAsia="SimSun" w:hAnsi="Times New Roman" w:cs="Times New Roman"/>
+                <w:sz w:val="24"/>
+                <w:szCs w:val="24"/>
+                <w:lang w:eastAsia="zh-CN"/>
+              </w:rPr>
+              <w:t>也</w:t>
+            </w:r>
+            <w:proofErr w:type="gramEnd"/>
+            <w:r>
+              <w:rPr>
+                <w:rFonts w:ascii="Times New Roman" w:eastAsia="SimSun" w:hAnsi="Times New Roman" w:cs="Times New Roman"/>
+                <w:sz w:val="24"/>
+                <w:szCs w:val="24"/>
+                <w:lang w:eastAsia="zh-CN"/>
+              </w:rPr>
+              <w:t>,</w:t>
+            </w:r>
+            <w:r>
+              <w:rPr>
+                <w:rFonts w:ascii="Times New Roman" w:eastAsia="SimSun" w:hAnsi="Times New Roman" w:cs="Times New Roman"/>
+                <w:sz w:val="24"/>
+                <w:szCs w:val="24"/>
+              </w:rPr>
+              <w:t xml:space="preserve"> ‘á, </w:t>
+            </w:r>
+            <w:r>
+              <w:rPr>
+                <w:rFonts w:ascii="Times New Roman" w:eastAsia="SimSun" w:hAnsi="Times New Roman" w:cs="Times New Roman"/>
+                <w:sz w:val="24"/>
+                <w:szCs w:val="24"/>
+              </w:rPr>
+              <w:t xml:space="preserve"> (he will yet come)</w:t>
+            </w:r>
+            <w:r>
+              <w:rPr>
+                <w:rFonts w:ascii="Times New Roman" w:eastAsia="SimSun" w:hAnsi="Times New Roman" w:cs="Times New Roman"/>
+                <w:sz w:val="24"/>
+                <w:szCs w:val="24"/>
+                <w:lang w:eastAsia="zh-CN"/>
+              </w:rPr>
+              <w:t xml:space="preserve"> </w:t>
+            </w:r>
+            <w:r>
+              <w:rPr>
+                <w:rFonts w:ascii="Times New Roman" w:eastAsia="SimSun" w:hAnsi="Times New Roman" w:cs="Times New Roman"/>
+                <w:sz w:val="24"/>
+                <w:szCs w:val="24"/>
+                <w:lang w:eastAsia="zh-CN"/>
+              </w:rPr>
+              <w:t>伊也要来</w:t>
+            </w:r>
+            <w:r>
+              <w:rPr>
+                <w:rFonts w:ascii="Times New Roman" w:eastAsia="SimSun" w:hAnsi="Times New Roman" w:cs="Times New Roman"/>
+                <w:sz w:val="24"/>
+                <w:szCs w:val="24"/>
+                <w:lang w:eastAsia="zh-CN"/>
+              </w:rPr>
+              <w:t xml:space="preserve">, </w:t>
+            </w:r>
+            <w:r>
+              <w:rPr>
+                <w:rFonts w:ascii="Times New Roman" w:eastAsia="SimSun" w:hAnsi="Times New Roman" w:cs="Times New Roman"/>
+                <w:sz w:val="24"/>
+                <w:szCs w:val="24"/>
+              </w:rPr>
+              <w:t xml:space="preserve"> í ‘á </w:t>
+            </w:r>
+            <w:proofErr w:type="spellStart"/>
+            <w:r>
+              <w:rPr>
+                <w:rFonts w:ascii="Times New Roman" w:eastAsia="SimSun" w:hAnsi="Times New Roman" w:cs="Times New Roman"/>
+                <w:sz w:val="24"/>
+                <w:szCs w:val="24"/>
+              </w:rPr>
+              <w:t>yau</w:t>
+            </w:r>
+            <w:proofErr w:type="spellEnd"/>
+            <w:r>
+              <w:rPr>
+                <w:rFonts w:ascii="Times New Roman" w:eastAsia="SimSun" w:hAnsi="Times New Roman" w:cs="Times New Roman"/>
+                <w:sz w:val="24"/>
+                <w:szCs w:val="24"/>
+              </w:rPr>
+              <w:t xml:space="preserve">’ </w:t>
+            </w:r>
+            <w:proofErr w:type="spellStart"/>
+            <w:r>
+              <w:rPr>
+                <w:rFonts w:ascii="Times New Roman" w:eastAsia="SimSun" w:hAnsi="Times New Roman" w:cs="Times New Roman"/>
+                <w:sz w:val="24"/>
+                <w:szCs w:val="24"/>
+              </w:rPr>
+              <w:t>lé</w:t>
+            </w:r>
+            <w:proofErr w:type="spellEnd"/>
+            <w:r>
+              <w:rPr>
+                <w:rFonts w:ascii="Times New Roman" w:eastAsia="SimSun" w:hAnsi="Times New Roman" w:cs="Times New Roman"/>
+                <w:sz w:val="24"/>
+                <w:szCs w:val="24"/>
+              </w:rPr>
+              <w:t>, (it may yet do)</w:t>
+            </w:r>
+            <w:r>
+              <w:rPr>
+                <w:rFonts w:ascii="Times New Roman" w:eastAsia="SimSun" w:hAnsi="Times New Roman" w:cs="Times New Roman"/>
+                <w:sz w:val="24"/>
+                <w:szCs w:val="24"/>
+                <w:lang w:eastAsia="zh-CN"/>
+              </w:rPr>
+              <w:t xml:space="preserve"> </w:t>
+            </w:r>
+            <w:r>
+              <w:rPr>
+                <w:rFonts w:ascii="Times New Roman" w:eastAsia="SimSun" w:hAnsi="Times New Roman" w:cs="Times New Roman"/>
+                <w:sz w:val="24"/>
+                <w:szCs w:val="24"/>
+                <w:lang w:eastAsia="zh-CN"/>
+              </w:rPr>
+              <w:t>還</w:t>
+            </w:r>
+            <w:r>
+              <w:rPr>
+                <w:rFonts w:ascii="Times New Roman" w:eastAsia="SimSun" w:hAnsi="Times New Roman" w:cs="Times New Roman"/>
+                <w:sz w:val="24"/>
+                <w:szCs w:val="24"/>
+                <w:lang w:eastAsia="zh-CN"/>
+              </w:rPr>
+              <w:t>可以</w:t>
+            </w:r>
+            <w:r>
+              <w:rPr>
+                <w:rFonts w:ascii="Times New Roman" w:eastAsia="SimSun" w:hAnsi="Times New Roman" w:cs="Times New Roman"/>
+                <w:sz w:val="24"/>
+                <w:szCs w:val="24"/>
+                <w:lang w:eastAsia="zh-CN"/>
+              </w:rPr>
+              <w:t>,</w:t>
+            </w:r>
+            <w:r>
+              <w:rPr>
+                <w:rFonts w:ascii="Times New Roman" w:eastAsia="SimSun" w:hAnsi="Times New Roman" w:cs="Times New Roman"/>
+                <w:sz w:val="24"/>
+                <w:szCs w:val="24"/>
+              </w:rPr>
+              <w:t xml:space="preserve"> wan ‘</w:t>
+            </w:r>
+            <w:proofErr w:type="spellStart"/>
+            <w:r>
+              <w:rPr>
+                <w:rFonts w:ascii="Times New Roman" w:eastAsia="SimSun" w:hAnsi="Times New Roman" w:cs="Times New Roman"/>
+                <w:sz w:val="24"/>
+                <w:szCs w:val="24"/>
+              </w:rPr>
+              <w:t>k’o</w:t>
+            </w:r>
+            <w:proofErr w:type="spellEnd"/>
+            <w:r>
+              <w:rPr>
+                <w:rFonts w:ascii="Times New Roman" w:eastAsia="SimSun" w:hAnsi="Times New Roman" w:cs="Times New Roman"/>
+                <w:sz w:val="24"/>
+                <w:szCs w:val="24"/>
+              </w:rPr>
+              <w:t xml:space="preserve"> ‘í, (and yet further)</w:t>
+            </w:r>
+            <w:r>
+              <w:rPr>
+                <w:rFonts w:ascii="Times New Roman" w:eastAsia="SimSun" w:hAnsi="Times New Roman" w:cs="Times New Roman"/>
+                <w:sz w:val="24"/>
+                <w:szCs w:val="24"/>
+                <w:lang w:eastAsia="zh-CN"/>
+              </w:rPr>
+              <w:t xml:space="preserve"> </w:t>
+            </w:r>
+            <w:r>
+              <w:rPr>
+                <w:rFonts w:ascii="Times New Roman" w:eastAsia="SimSun" w:hAnsi="Times New Roman" w:cs="Times New Roman"/>
+                <w:sz w:val="24"/>
+                <w:szCs w:val="24"/>
+                <w:lang w:eastAsia="zh-CN"/>
+              </w:rPr>
+              <w:t>尚且</w:t>
+            </w:r>
+            <w:r>
+              <w:rPr>
+                <w:rFonts w:ascii="Times New Roman" w:eastAsia="SimSun" w:hAnsi="Times New Roman" w:cs="Times New Roman"/>
+                <w:sz w:val="24"/>
+                <w:szCs w:val="24"/>
+                <w:lang w:eastAsia="zh-CN"/>
+              </w:rPr>
+              <w:t>,</w:t>
+            </w:r>
+            <w:r>
+              <w:rPr>
+                <w:rFonts w:ascii="Times New Roman" w:eastAsia="SimSun" w:hAnsi="Times New Roman" w:cs="Times New Roman"/>
+                <w:sz w:val="24"/>
+                <w:szCs w:val="24"/>
+              </w:rPr>
+              <w:t xml:space="preserve"> </w:t>
+            </w:r>
+            <w:proofErr w:type="spellStart"/>
+            <w:r>
+              <w:rPr>
+                <w:rFonts w:ascii="Times New Roman" w:eastAsia="SimSun" w:hAnsi="Times New Roman" w:cs="Times New Roman"/>
+                <w:sz w:val="24"/>
+                <w:szCs w:val="24"/>
+              </w:rPr>
+              <w:t>zong</w:t>
+            </w:r>
+            <w:proofErr w:type="spellEnd"/>
+            <w:r>
+              <w:rPr>
+                <w:rFonts w:ascii="Times New Roman" w:eastAsia="SimSun" w:hAnsi="Times New Roman" w:cs="Times New Roman"/>
+                <w:sz w:val="24"/>
+                <w:szCs w:val="24"/>
+              </w:rPr>
+              <w:t>’ ‘</w:t>
+            </w:r>
+            <w:proofErr w:type="spellStart"/>
+            <w:r>
+              <w:rPr>
+                <w:rFonts w:ascii="Times New Roman" w:eastAsia="SimSun" w:hAnsi="Times New Roman" w:cs="Times New Roman"/>
+                <w:sz w:val="24"/>
+                <w:szCs w:val="24"/>
+              </w:rPr>
+              <w:t>t’siá</w:t>
+            </w:r>
+            <w:proofErr w:type="spellEnd"/>
+            <w:r>
+              <w:rPr>
+                <w:rFonts w:ascii="Times New Roman" w:eastAsia="SimSun" w:hAnsi="Times New Roman" w:cs="Times New Roman"/>
+                <w:sz w:val="24"/>
+                <w:szCs w:val="24"/>
+              </w:rPr>
+              <w:t>.</w:t>
             </w:r>
           </w:p>
         </w:tc>
@@ -212,36 +2412,310 @@
           <w:p>
             <w:pPr>
               <w:rPr>
-                <w:rFonts w:ascii="Times New Roman" w:hAnsi="Times New Roman" w:cs="Times New Roman"/>
+                <w:rFonts w:ascii="Times New Roman" w:eastAsia="SimSun" w:hAnsi="Times New Roman" w:cs="Times New Roman"/>
                 <w:sz w:val="24"/>
                 <w:szCs w:val="24"/>
               </w:rPr>
             </w:pPr>
             <w:r>
               <w:rPr>
-                <w:rFonts w:ascii="Times New Roman" w:hAnsi="Times New Roman" w:cs="Times New Roman"/>
-                <w:sz w:val="24"/>
-                <w:szCs w:val="24"/>
-              </w:rPr>
-              <w:t xml:space="preserve">Yield, ae niang', i t'é' </w:t>
-            </w:r>
+                <w:rFonts w:ascii="Times New Roman" w:eastAsia="SimSun" w:hAnsi="Times New Roman" w:cs="Times New Roman"/>
+                <w:sz w:val="24"/>
+                <w:szCs w:val="24"/>
+              </w:rPr>
+              <w:t xml:space="preserve">Yield, </w:t>
+            </w:r>
+            <w:r>
+              <w:rPr>
+                <w:rFonts w:ascii="Times New Roman" w:eastAsia="SimSun" w:hAnsi="Times New Roman" w:cs="Times New Roman"/>
+                <w:sz w:val="24"/>
+                <w:szCs w:val="24"/>
+              </w:rPr>
+              <w:t>讓</w:t>
+            </w:r>
+            <w:r>
+              <w:rPr>
+                <w:rFonts w:ascii="Times New Roman" w:eastAsia="SimSun" w:hAnsi="Times New Roman" w:cs="Times New Roman"/>
+                <w:sz w:val="24"/>
+                <w:szCs w:val="24"/>
+                <w:lang w:eastAsia="zh-CN"/>
+              </w:rPr>
+              <w:t xml:space="preserve">, </w:t>
+            </w:r>
+            <w:proofErr w:type="spellStart"/>
+            <w:r>
+              <w:rPr>
+                <w:rFonts w:ascii="Times New Roman" w:eastAsia="SimSun" w:hAnsi="Times New Roman" w:cs="Times New Roman"/>
+                <w:sz w:val="24"/>
+                <w:szCs w:val="24"/>
+              </w:rPr>
+              <w:t>niang</w:t>
+            </w:r>
+            <w:proofErr w:type="spellEnd"/>
             <w:proofErr w:type="gramStart"/>
             <w:r>
               <w:rPr>
-                <w:rFonts w:ascii="Times New Roman" w:hAnsi="Times New Roman" w:cs="Times New Roman"/>
-                <w:sz w:val="24"/>
-                <w:szCs w:val="24"/>
-              </w:rPr>
-              <w:t>niang‘</w:t>
+                <w:rFonts w:ascii="Times New Roman" w:eastAsia="SimSun" w:hAnsi="Times New Roman" w:cs="Times New Roman"/>
+                <w:sz w:val="24"/>
+                <w:szCs w:val="24"/>
+              </w:rPr>
+              <w:t>’</w:t>
+            </w:r>
+            <w:r>
+              <w:rPr>
+                <w:rFonts w:ascii="Times New Roman" w:eastAsia="SimSun" w:hAnsi="Times New Roman" w:cs="Times New Roman"/>
+                <w:sz w:val="24"/>
+                <w:szCs w:val="24"/>
+              </w:rPr>
+              <w:t xml:space="preserve">, </w:t>
+            </w:r>
+            <w:r>
+              <w:rPr>
+                <w:rFonts w:ascii="Times New Roman" w:eastAsia="SimSun" w:hAnsi="Times New Roman" w:cs="Times New Roman"/>
+                <w:sz w:val="24"/>
+                <w:szCs w:val="24"/>
+                <w:lang w:eastAsia="zh-CN"/>
+              </w:rPr>
+              <w:t xml:space="preserve"> </w:t>
+            </w:r>
+            <w:r>
+              <w:rPr>
+                <w:rFonts w:ascii="Times New Roman" w:eastAsia="SimSun" w:hAnsi="Times New Roman" w:cs="Times New Roman"/>
+                <w:sz w:val="24"/>
+                <w:szCs w:val="24"/>
+                <w:lang w:eastAsia="zh-CN"/>
+              </w:rPr>
+              <w:t>退</w:t>
+            </w:r>
+            <w:r>
+              <w:rPr>
+                <w:rFonts w:ascii="Times New Roman" w:eastAsia="SimSun" w:hAnsi="Times New Roman" w:cs="Times New Roman"/>
+                <w:sz w:val="24"/>
+                <w:szCs w:val="24"/>
+                <w:lang w:eastAsia="zh-CN"/>
+              </w:rPr>
+              <w:t>讓</w:t>
             </w:r>
             <w:proofErr w:type="gramEnd"/>
             <w:r>
               <w:rPr>
-                <w:rFonts w:ascii="Times New Roman" w:hAnsi="Times New Roman" w:cs="Times New Roman"/>
-                <w:sz w:val="24"/>
-                <w:szCs w:val="24"/>
-              </w:rPr>
-              <w:t>, Bet</w:t>
+                <w:rFonts w:ascii="Times New Roman" w:eastAsia="SimSun" w:hAnsi="Times New Roman" w:cs="Times New Roman"/>
+                <w:sz w:val="24"/>
+                <w:szCs w:val="24"/>
+                <w:lang w:eastAsia="zh-CN"/>
+              </w:rPr>
+              <w:t xml:space="preserve">,  </w:t>
+            </w:r>
+            <w:proofErr w:type="spellStart"/>
+            <w:r>
+              <w:rPr>
+                <w:rFonts w:ascii="Times New Roman" w:eastAsia="SimSun" w:hAnsi="Times New Roman" w:cs="Times New Roman"/>
+                <w:sz w:val="24"/>
+                <w:szCs w:val="24"/>
+              </w:rPr>
+              <w:t>t</w:t>
+            </w:r>
+            <w:r>
+              <w:rPr>
+                <w:rFonts w:ascii="Times New Roman" w:eastAsia="SimSun" w:hAnsi="Times New Roman" w:cs="Times New Roman"/>
+                <w:sz w:val="24"/>
+                <w:szCs w:val="24"/>
+              </w:rPr>
+              <w:t>’</w:t>
+            </w:r>
+            <w:r>
+              <w:rPr>
+                <w:rFonts w:ascii="Times New Roman" w:eastAsia="SimSun" w:hAnsi="Times New Roman" w:cs="Times New Roman"/>
+                <w:sz w:val="24"/>
+                <w:szCs w:val="24"/>
+              </w:rPr>
+              <w:t>é</w:t>
+            </w:r>
+            <w:proofErr w:type="spellEnd"/>
+            <w:r>
+              <w:rPr>
+                <w:rFonts w:ascii="Times New Roman" w:eastAsia="SimSun" w:hAnsi="Times New Roman" w:cs="Times New Roman"/>
+                <w:sz w:val="24"/>
+                <w:szCs w:val="24"/>
+              </w:rPr>
+              <w:t>’</w:t>
+            </w:r>
+            <w:r>
+              <w:rPr>
+                <w:rFonts w:ascii="Times New Roman" w:eastAsia="SimSun" w:hAnsi="Times New Roman" w:cs="Times New Roman"/>
+                <w:sz w:val="24"/>
+                <w:szCs w:val="24"/>
+              </w:rPr>
+              <w:t xml:space="preserve"> </w:t>
+            </w:r>
+            <w:proofErr w:type="spellStart"/>
+            <w:r>
+              <w:rPr>
+                <w:rFonts w:ascii="Times New Roman" w:eastAsia="SimSun" w:hAnsi="Times New Roman" w:cs="Times New Roman"/>
+                <w:sz w:val="24"/>
+                <w:szCs w:val="24"/>
+              </w:rPr>
+              <w:t>niang</w:t>
+            </w:r>
+            <w:proofErr w:type="spellEnd"/>
+            <w:r>
+              <w:rPr>
+                <w:rFonts w:ascii="Times New Roman" w:eastAsia="SimSun" w:hAnsi="Times New Roman" w:cs="Times New Roman"/>
+                <w:sz w:val="24"/>
+                <w:szCs w:val="24"/>
+              </w:rPr>
+              <w:t>’</w:t>
+            </w:r>
+            <w:r>
+              <w:rPr>
+                <w:rFonts w:ascii="Times New Roman" w:eastAsia="SimSun" w:hAnsi="Times New Roman" w:cs="Times New Roman"/>
+                <w:sz w:val="24"/>
+                <w:szCs w:val="24"/>
+              </w:rPr>
+              <w:t xml:space="preserve">, </w:t>
+            </w:r>
+            <w:r>
+              <w:rPr>
+                <w:rFonts w:ascii="Times New Roman" w:eastAsia="SimSun" w:hAnsi="Times New Roman" w:cs="Times New Roman"/>
+                <w:sz w:val="24"/>
+                <w:szCs w:val="24"/>
+                <w:lang w:eastAsia="zh-CN"/>
+              </w:rPr>
+              <w:t xml:space="preserve"> </w:t>
+            </w:r>
+            <w:r>
+              <w:rPr>
+                <w:rFonts w:ascii="Times New Roman" w:eastAsia="SimSun" w:hAnsi="Times New Roman" w:cs="Times New Roman"/>
+                <w:sz w:val="24"/>
+                <w:szCs w:val="24"/>
+                <w:lang w:eastAsia="zh-CN"/>
+              </w:rPr>
+              <w:t>讓</w:t>
+            </w:r>
+            <w:r>
+              <w:rPr>
+                <w:rFonts w:ascii="Times New Roman" w:eastAsia="SimSun" w:hAnsi="Times New Roman" w:cs="Times New Roman"/>
+                <w:sz w:val="24"/>
+                <w:szCs w:val="24"/>
+                <w:lang w:eastAsia="zh-CN"/>
+              </w:rPr>
+              <w:t>路</w:t>
+            </w:r>
+            <w:r>
+              <w:rPr>
+                <w:rFonts w:ascii="Times New Roman" w:eastAsia="SimSun" w:hAnsi="Times New Roman" w:cs="Times New Roman"/>
+                <w:sz w:val="24"/>
+                <w:szCs w:val="24"/>
+                <w:lang w:eastAsia="zh-CN"/>
+              </w:rPr>
+              <w:t xml:space="preserve">, </w:t>
+            </w:r>
+            <w:proofErr w:type="spellStart"/>
+            <w:r>
+              <w:rPr>
+                <w:rFonts w:ascii="Times New Roman" w:eastAsia="SimSun" w:hAnsi="Times New Roman" w:cs="Times New Roman"/>
+                <w:sz w:val="24"/>
+                <w:szCs w:val="24"/>
+              </w:rPr>
+              <w:t>niang</w:t>
+            </w:r>
+            <w:proofErr w:type="spellEnd"/>
+            <w:r>
+              <w:rPr>
+                <w:rFonts w:ascii="Times New Roman" w:eastAsia="SimSun" w:hAnsi="Times New Roman" w:cs="Times New Roman"/>
+                <w:sz w:val="24"/>
+                <w:szCs w:val="24"/>
+              </w:rPr>
+              <w:t xml:space="preserve">’ </w:t>
+            </w:r>
+            <w:proofErr w:type="spellStart"/>
+            <w:r>
+              <w:rPr>
+                <w:rFonts w:ascii="Times New Roman" w:eastAsia="SimSun" w:hAnsi="Times New Roman" w:cs="Times New Roman"/>
+                <w:sz w:val="24"/>
+                <w:szCs w:val="24"/>
+              </w:rPr>
+              <w:t>lú</w:t>
+            </w:r>
+            <w:proofErr w:type="spellEnd"/>
+            <w:r>
+              <w:rPr>
+                <w:rFonts w:ascii="Times New Roman" w:eastAsia="SimSun" w:hAnsi="Times New Roman" w:cs="Times New Roman"/>
+                <w:sz w:val="24"/>
+                <w:szCs w:val="24"/>
+              </w:rPr>
+              <w:t>’, (make submission)</w:t>
+            </w:r>
+            <w:r>
+              <w:rPr>
+                <w:rFonts w:ascii="Times New Roman" w:eastAsia="SimSun" w:hAnsi="Times New Roman" w:cs="Times New Roman"/>
+                <w:sz w:val="24"/>
+                <w:szCs w:val="24"/>
+                <w:lang w:eastAsia="zh-CN"/>
+              </w:rPr>
+              <w:t xml:space="preserve"> </w:t>
+            </w:r>
+            <w:r>
+              <w:rPr>
+                <w:rFonts w:ascii="Times New Roman" w:eastAsia="SimSun" w:hAnsi="Times New Roman" w:cs="Times New Roman"/>
+                <w:sz w:val="24"/>
+                <w:szCs w:val="24"/>
+                <w:lang w:eastAsia="zh-CN"/>
+              </w:rPr>
+              <w:t>投降</w:t>
+            </w:r>
+            <w:r>
+              <w:rPr>
+                <w:rFonts w:ascii="Times New Roman" w:eastAsia="SimSun" w:hAnsi="Times New Roman" w:cs="Times New Roman"/>
+                <w:sz w:val="24"/>
+                <w:szCs w:val="24"/>
+                <w:lang w:eastAsia="zh-CN"/>
+              </w:rPr>
+              <w:t>,</w:t>
+            </w:r>
+            <w:r>
+              <w:rPr>
+                <w:rFonts w:ascii="Times New Roman" w:eastAsia="SimSun" w:hAnsi="Times New Roman" w:cs="Times New Roman"/>
+                <w:sz w:val="24"/>
+                <w:szCs w:val="24"/>
+              </w:rPr>
+              <w:t xml:space="preserve"> d</w:t>
+            </w:r>
+            <w:proofErr w:type="spellStart"/>
+            <w:r>
+              <w:rPr>
+                <w:rFonts w:ascii="Times New Roman" w:eastAsia="SimSun" w:hAnsi="Times New Roman" w:cs="Times New Roman"/>
+                <w:sz w:val="24"/>
+                <w:szCs w:val="24"/>
+              </w:rPr>
+              <w:t>eu</w:t>
+            </w:r>
+            <w:proofErr w:type="spellEnd"/>
+            <w:r>
+              <w:rPr>
+                <w:rFonts w:ascii="Times New Roman" w:eastAsia="SimSun" w:hAnsi="Times New Roman" w:cs="Times New Roman"/>
+                <w:sz w:val="24"/>
+                <w:szCs w:val="24"/>
+              </w:rPr>
+              <w:t xml:space="preserve"> </w:t>
+            </w:r>
+            <w:proofErr w:type="spellStart"/>
+            <w:r>
+              <w:rPr>
+                <w:rFonts w:ascii="Times New Roman" w:eastAsia="SimSun" w:hAnsi="Times New Roman" w:cs="Times New Roman"/>
+                <w:sz w:val="24"/>
+                <w:szCs w:val="24"/>
+              </w:rPr>
+              <w:t>hong</w:t>
+            </w:r>
+            <w:proofErr w:type="spellEnd"/>
+            <w:r>
+              <w:rPr>
+                <w:rFonts w:ascii="Times New Roman" w:eastAsia="SimSun" w:hAnsi="Times New Roman" w:cs="Times New Roman"/>
+                <w:sz w:val="24"/>
+                <w:szCs w:val="24"/>
+              </w:rPr>
+              <w:t xml:space="preserve">. </w:t>
             </w:r>
           </w:p>
         </w:tc>
@@ -254,18 +2728,159 @@
           <w:p>
             <w:pPr>
               <w:rPr>
-                <w:rFonts w:ascii="Times New Roman" w:hAnsi="Times New Roman" w:cs="Times New Roman"/>
+                <w:rFonts w:ascii="Times New Roman" w:eastAsia="SimSun" w:hAnsi="Times New Roman" w:cs="Times New Roman"/>
                 <w:sz w:val="24"/>
                 <w:szCs w:val="24"/>
               </w:rPr>
             </w:pPr>
             <w:r>
               <w:rPr>
-                <w:rFonts w:ascii="Times New Roman" w:hAnsi="Times New Roman" w:cs="Times New Roman"/>
-                <w:sz w:val="24"/>
-                <w:szCs w:val="24"/>
-              </w:rPr>
-              <w:t>Yielding, #K ‘nin, (in disposition)</w:t>
+                <w:rFonts w:ascii="Times New Roman" w:eastAsia="SimSun" w:hAnsi="Times New Roman" w:cs="Times New Roman"/>
+                <w:sz w:val="24"/>
+                <w:szCs w:val="24"/>
+              </w:rPr>
+              <w:t xml:space="preserve">Yielding, </w:t>
+            </w:r>
+            <w:proofErr w:type="spellStart"/>
+            <w:proofErr w:type="gramStart"/>
+            <w:r>
+              <w:rPr>
+                <w:rFonts w:ascii="Times New Roman" w:eastAsia="SimSun" w:hAnsi="Times New Roman" w:cs="Times New Roman"/>
+                <w:sz w:val="24"/>
+                <w:szCs w:val="24"/>
+              </w:rPr>
+              <w:t>讓軟</w:t>
+            </w:r>
+            <w:proofErr w:type="spellEnd"/>
+            <w:r>
+              <w:rPr>
+                <w:rFonts w:ascii="Times New Roman" w:eastAsia="SimSun" w:hAnsi="Times New Roman" w:cs="Times New Roman"/>
+                <w:sz w:val="24"/>
+                <w:szCs w:val="24"/>
+              </w:rPr>
+              <w:t xml:space="preserve"> </w:t>
+            </w:r>
+            <w:r>
+              <w:rPr>
+                <w:rFonts w:ascii="Times New Roman" w:eastAsia="SimSun" w:hAnsi="Times New Roman" w:cs="Times New Roman" w:hint="eastAsia"/>
+                <w:sz w:val="24"/>
+                <w:szCs w:val="24"/>
+                <w:lang w:eastAsia="zh-CN"/>
+              </w:rPr>
+              <w:t>,</w:t>
+            </w:r>
+            <w:proofErr w:type="gramEnd"/>
+            <w:r>
+              <w:rPr>
+                <w:rFonts w:ascii="Times New Roman" w:eastAsia="SimSun" w:hAnsi="Times New Roman" w:cs="Times New Roman"/>
+                <w:sz w:val="24"/>
+                <w:szCs w:val="24"/>
+              </w:rPr>
+              <w:t xml:space="preserve"> ‘</w:t>
+            </w:r>
+            <w:proofErr w:type="spellStart"/>
+            <w:r>
+              <w:rPr>
+                <w:rFonts w:ascii="Times New Roman" w:eastAsia="SimSun" w:hAnsi="Times New Roman" w:cs="Times New Roman"/>
+                <w:sz w:val="24"/>
+                <w:szCs w:val="24"/>
+              </w:rPr>
+              <w:t>ni</w:t>
+            </w:r>
+            <w:r>
+              <w:rPr>
+                <w:rFonts w:ascii="Times New Roman" w:eastAsia="SimSun" w:hAnsi="Times New Roman" w:cs="Times New Roman"/>
+                <w:sz w:val="24"/>
+                <w:szCs w:val="24"/>
+              </w:rPr>
+              <w:t>ö</w:t>
+            </w:r>
+            <w:r>
+              <w:rPr>
+                <w:rFonts w:ascii="Times New Roman" w:eastAsia="SimSun" w:hAnsi="Times New Roman" w:cs="Times New Roman"/>
+                <w:sz w:val="24"/>
+                <w:szCs w:val="24"/>
+              </w:rPr>
+              <w:t>n</w:t>
+            </w:r>
+            <w:proofErr w:type="spellEnd"/>
+            <w:r>
+              <w:rPr>
+                <w:rFonts w:ascii="Times New Roman" w:eastAsia="SimSun" w:hAnsi="Times New Roman" w:cs="Times New Roman"/>
+                <w:sz w:val="24"/>
+                <w:szCs w:val="24"/>
+              </w:rPr>
+              <w:t>, (in disposition)</w:t>
+            </w:r>
+            <w:r>
+              <w:rPr>
+                <w:rFonts w:ascii="Times New Roman" w:eastAsia="SimSun" w:hAnsi="Times New Roman" w:cs="Times New Roman"/>
+                <w:sz w:val="24"/>
+                <w:szCs w:val="24"/>
+              </w:rPr>
+              <w:t xml:space="preserve"> </w:t>
+            </w:r>
+            <w:r>
+              <w:rPr>
+                <w:rFonts w:ascii="Times New Roman" w:eastAsia="SimSun" w:hAnsi="Times New Roman" w:cs="Times New Roman"/>
+                <w:sz w:val="24"/>
+                <w:szCs w:val="24"/>
+              </w:rPr>
+              <w:t>謙</w:t>
+            </w:r>
+            <w:r>
+              <w:rPr>
+                <w:rFonts w:ascii="Times New Roman" w:eastAsia="SimSun" w:hAnsi="Times New Roman" w:cs="Times New Roman"/>
+                <w:sz w:val="24"/>
+                <w:szCs w:val="24"/>
+                <w:lang w:eastAsia="zh-CN"/>
+              </w:rPr>
+              <w:t>退</w:t>
+            </w:r>
+            <w:r>
+              <w:rPr>
+                <w:rFonts w:ascii="Times New Roman" w:eastAsia="SimSun" w:hAnsi="Times New Roman" w:cs="Times New Roman"/>
+                <w:sz w:val="24"/>
+                <w:szCs w:val="24"/>
+                <w:lang w:eastAsia="zh-CN"/>
+              </w:rPr>
+              <w:t xml:space="preserve">, </w:t>
+            </w:r>
+            <w:proofErr w:type="spellStart"/>
+            <w:r>
+              <w:rPr>
+                <w:rFonts w:ascii="Times New Roman" w:eastAsia="SimSun" w:hAnsi="Times New Roman" w:cs="Times New Roman"/>
+                <w:sz w:val="24"/>
+                <w:szCs w:val="24"/>
+              </w:rPr>
+              <w:t>k’ien</w:t>
+            </w:r>
+            <w:proofErr w:type="spellEnd"/>
+            <w:r>
+              <w:rPr>
+                <w:rFonts w:ascii="Times New Roman" w:eastAsia="SimSun" w:hAnsi="Times New Roman" w:cs="Times New Roman"/>
+                <w:sz w:val="24"/>
+                <w:szCs w:val="24"/>
+              </w:rPr>
+              <w:t xml:space="preserve"> </w:t>
+            </w:r>
+            <w:proofErr w:type="spellStart"/>
+            <w:r>
+              <w:rPr>
+                <w:rFonts w:ascii="Times New Roman" w:eastAsia="SimSun" w:hAnsi="Times New Roman" w:cs="Times New Roman"/>
+                <w:sz w:val="24"/>
+                <w:szCs w:val="24"/>
+              </w:rPr>
+              <w:t>t’é</w:t>
+            </w:r>
+            <w:proofErr w:type="spellEnd"/>
+            <w:r>
+              <w:rPr>
+                <w:rFonts w:ascii="Times New Roman" w:eastAsia="SimSun" w:hAnsi="Times New Roman" w:cs="Times New Roman"/>
+                <w:sz w:val="24"/>
+                <w:szCs w:val="24"/>
+              </w:rPr>
+              <w:t xml:space="preserve">’. </w:t>
             </w:r>
           </w:p>
         </w:tc>
@@ -278,18 +2893,178 @@
           <w:p>
             <w:pPr>
               <w:rPr>
-                <w:rFonts w:ascii="Times New Roman" w:hAnsi="Times New Roman" w:cs="Times New Roman"/>
+                <w:rFonts w:ascii="Times New Roman" w:eastAsia="SimSun" w:hAnsi="Times New Roman" w:cs="Times New Roman"/>
                 <w:sz w:val="24"/>
                 <w:szCs w:val="24"/>
               </w:rPr>
             </w:pPr>
             <w:r>
               <w:rPr>
-                <w:rFonts w:ascii="Times New Roman" w:hAnsi="Times New Roman" w:cs="Times New Roman"/>
-                <w:sz w:val="24"/>
-                <w:szCs w:val="24"/>
-              </w:rPr>
-              <w:t>Yoke, ae ngoh, ig yon, aie *piew</w:t>
+                <w:rFonts w:ascii="Times New Roman" w:eastAsia="SimSun" w:hAnsi="Times New Roman" w:cs="Times New Roman"/>
+                <w:sz w:val="24"/>
+                <w:szCs w:val="24"/>
+              </w:rPr>
+              <w:t>Yoke,</w:t>
+            </w:r>
+            <w:r>
+              <w:rPr>
+                <w:rFonts w:ascii="Times New Roman" w:eastAsia="SimSun" w:hAnsi="Times New Roman" w:cs="Times New Roman"/>
+                <w:color w:val="333333"/>
+                <w:sz w:val="24"/>
+                <w:szCs w:val="24"/>
+                <w:bdr w:val="none" w:sz="0" w:space="0" w:color="auto" w:frame="1"/>
+                <w:shd w:val="clear" w:color="auto" w:fill="FFFFFF"/>
+              </w:rPr>
+              <w:t xml:space="preserve"> </w:t>
+            </w:r>
+            <w:r>
+              <w:rPr>
+                <w:rFonts w:ascii="Times New Roman" w:eastAsia="SimSun" w:hAnsi="Times New Roman" w:cs="Times New Roman"/>
+                <w:sz w:val="24"/>
+                <w:szCs w:val="24"/>
+              </w:rPr>
+              <w:t>軛</w:t>
+            </w:r>
+            <w:r>
+              <w:rPr>
+                <w:rFonts w:ascii="Times New Roman" w:eastAsia="SimSun" w:hAnsi="Times New Roman" w:cs="Times New Roman"/>
+                <w:sz w:val="24"/>
+                <w:szCs w:val="24"/>
+                <w:lang w:eastAsia="zh-CN"/>
+              </w:rPr>
+              <w:t xml:space="preserve">, </w:t>
+            </w:r>
+            <w:proofErr w:type="spellStart"/>
+            <w:r>
+              <w:rPr>
+                <w:rFonts w:ascii="Times New Roman" w:eastAsia="SimSun" w:hAnsi="Times New Roman" w:cs="Times New Roman"/>
+                <w:sz w:val="24"/>
+                <w:szCs w:val="24"/>
+              </w:rPr>
+              <w:t>ngoh</w:t>
+            </w:r>
+            <w:proofErr w:type="spellEnd"/>
+            <w:r>
+              <w:rPr>
+                <w:rFonts w:ascii="Times New Roman" w:eastAsia="SimSun" w:hAnsi="Times New Roman" w:cs="Times New Roman"/>
+                <w:sz w:val="24"/>
+                <w:szCs w:val="24"/>
+              </w:rPr>
+              <w:t xml:space="preserve">, </w:t>
+            </w:r>
+            <w:r>
+              <w:rPr>
+                <w:rFonts w:ascii="Times New Roman" w:eastAsia="SimSun" w:hAnsi="Times New Roman" w:cs="Times New Roman"/>
+                <w:sz w:val="24"/>
+                <w:szCs w:val="24"/>
+              </w:rPr>
+              <w:t>轅</w:t>
+            </w:r>
+            <w:r>
+              <w:rPr>
+                <w:rFonts w:ascii="Times New Roman" w:eastAsia="SimSun" w:hAnsi="Times New Roman" w:cs="Times New Roman"/>
+                <w:sz w:val="24"/>
+                <w:szCs w:val="24"/>
+                <w:lang w:eastAsia="zh-CN"/>
+              </w:rPr>
+              <w:t xml:space="preserve">, </w:t>
+            </w:r>
+            <w:proofErr w:type="spellStart"/>
+            <w:proofErr w:type="gramStart"/>
+            <w:r>
+              <w:rPr>
+                <w:rFonts w:ascii="Times New Roman" w:eastAsia="SimSun" w:hAnsi="Times New Roman" w:cs="Times New Roman"/>
+                <w:sz w:val="24"/>
+                <w:szCs w:val="24"/>
+              </w:rPr>
+              <w:t>y</w:t>
+            </w:r>
+            <w:r>
+              <w:rPr>
+                <w:rFonts w:ascii="Times New Roman" w:eastAsia="SimSun" w:hAnsi="Times New Roman" w:cs="Times New Roman"/>
+                <w:sz w:val="24"/>
+                <w:szCs w:val="24"/>
+              </w:rPr>
+              <w:t>ö</w:t>
+            </w:r>
+            <w:r>
+              <w:rPr>
+                <w:rFonts w:ascii="Times New Roman" w:eastAsia="SimSun" w:hAnsi="Times New Roman" w:cs="Times New Roman"/>
+                <w:sz w:val="24"/>
+                <w:szCs w:val="24"/>
+              </w:rPr>
+              <w:t>n</w:t>
+            </w:r>
+            <w:proofErr w:type="spellEnd"/>
+            <w:r>
+              <w:rPr>
+                <w:rFonts w:ascii="Times New Roman" w:eastAsia="SimSun" w:hAnsi="Times New Roman" w:cs="Times New Roman"/>
+                <w:sz w:val="24"/>
+                <w:szCs w:val="24"/>
+              </w:rPr>
+              <w:t xml:space="preserve">, </w:t>
+            </w:r>
+            <w:r>
+              <w:rPr>
+                <w:rFonts w:ascii="Times New Roman" w:eastAsia="SimSun" w:hAnsi="Times New Roman" w:cs="Times New Roman"/>
+                <w:sz w:val="24"/>
+                <w:szCs w:val="24"/>
+                <w:lang w:eastAsia="zh-CN"/>
+              </w:rPr>
+              <w:t xml:space="preserve"> </w:t>
+            </w:r>
+            <w:r>
+              <w:rPr>
+                <w:rFonts w:ascii="Times New Roman" w:eastAsia="SimSun" w:hAnsi="Times New Roman" w:cs="Times New Roman"/>
+                <w:sz w:val="24"/>
+                <w:szCs w:val="24"/>
+                <w:lang w:eastAsia="zh-CN"/>
+              </w:rPr>
+              <w:t>扁擔</w:t>
+            </w:r>
+            <w:proofErr w:type="gramEnd"/>
+            <w:r>
+              <w:rPr>
+                <w:rFonts w:ascii="Times New Roman" w:eastAsia="SimSun" w:hAnsi="Times New Roman" w:cs="Times New Roman"/>
+                <w:sz w:val="24"/>
+                <w:szCs w:val="24"/>
+                <w:lang w:eastAsia="zh-CN"/>
+              </w:rPr>
+              <w:t xml:space="preserve">, </w:t>
+            </w:r>
+            <w:r>
+              <w:rPr>
+                <w:rFonts w:ascii="Times New Roman" w:eastAsia="SimSun" w:hAnsi="Times New Roman" w:cs="Times New Roman"/>
+                <w:sz w:val="24"/>
+                <w:szCs w:val="24"/>
+              </w:rPr>
+              <w:t>‘</w:t>
+            </w:r>
+            <w:proofErr w:type="spellStart"/>
+            <w:r>
+              <w:rPr>
+                <w:rFonts w:ascii="Times New Roman" w:eastAsia="SimSun" w:hAnsi="Times New Roman" w:cs="Times New Roman"/>
+                <w:sz w:val="24"/>
+                <w:szCs w:val="24"/>
+              </w:rPr>
+              <w:t>pie</w:t>
+            </w:r>
+            <w:r>
+              <w:rPr>
+                <w:rFonts w:ascii="Times New Roman" w:eastAsia="SimSun" w:hAnsi="Times New Roman" w:cs="Times New Roman"/>
+                <w:sz w:val="24"/>
+                <w:szCs w:val="24"/>
+              </w:rPr>
+              <w:t>n</w:t>
+            </w:r>
+            <w:proofErr w:type="spellEnd"/>
+            <w:r>
+              <w:rPr>
+                <w:rFonts w:ascii="Times New Roman" w:eastAsia="SimSun" w:hAnsi="Times New Roman" w:cs="Times New Roman"/>
+                <w:sz w:val="24"/>
+                <w:szCs w:val="24"/>
+              </w:rPr>
+              <w:t xml:space="preserve"> tan’. </w:t>
             </w:r>
           </w:p>
         </w:tc>
@@ -302,29 +3077,116 @@
           <w:p>
             <w:pPr>
               <w:rPr>
-                <w:rFonts w:ascii="Times New Roman" w:hAnsi="Times New Roman" w:cs="Times New Roman"/>
+                <w:rFonts w:ascii="Times New Roman" w:eastAsia="SimSun" w:hAnsi="Times New Roman" w:cs="Times New Roman"/>
                 <w:sz w:val="24"/>
                 <w:szCs w:val="24"/>
               </w:rPr>
             </w:pPr>
             <w:r>
               <w:rPr>
-                <w:rFonts w:ascii="Times New Roman" w:hAnsi="Times New Roman" w:cs="Times New Roman"/>
-                <w:sz w:val="24"/>
-                <w:szCs w:val="24"/>
-              </w:rPr>
-              <w:t xml:space="preserve">Yolk, (of an egg) S85 ki </w:t>
+                <w:rFonts w:ascii="Times New Roman" w:eastAsia="SimSun" w:hAnsi="Times New Roman" w:cs="Times New Roman"/>
+                <w:sz w:val="24"/>
+                <w:szCs w:val="24"/>
+              </w:rPr>
+              <w:t xml:space="preserve">Yolk, (of an </w:t>
             </w:r>
             <w:proofErr w:type="gramStart"/>
             <w:r>
               <w:rPr>
-                <w:rFonts w:ascii="Times New Roman" w:hAnsi="Times New Roman" w:cs="Times New Roman"/>
-                <w:sz w:val="24"/>
-                <w:szCs w:val="24"/>
-              </w:rPr>
-              <w:t>dan‘ |</w:t>
+                <w:rFonts w:ascii="Times New Roman" w:eastAsia="SimSun" w:hAnsi="Times New Roman" w:cs="Times New Roman"/>
+                <w:sz w:val="24"/>
+                <w:szCs w:val="24"/>
+              </w:rPr>
+              <w:t xml:space="preserve">egg) </w:t>
+            </w:r>
+            <w:r>
+              <w:rPr>
+                <w:rFonts w:ascii="Times New Roman" w:eastAsia="SimSun" w:hAnsi="Times New Roman" w:cs="Times New Roman"/>
+                <w:sz w:val="24"/>
+                <w:szCs w:val="24"/>
+                <w:lang w:eastAsia="zh-CN"/>
+              </w:rPr>
+              <w:t xml:space="preserve"> </w:t>
+            </w:r>
+            <w:r>
+              <w:rPr>
+                <w:rFonts w:ascii="Times New Roman" w:eastAsia="SimSun" w:hAnsi="Times New Roman" w:cs="Times New Roman"/>
+                <w:sz w:val="24"/>
+                <w:szCs w:val="24"/>
+                <w:lang w:eastAsia="zh-CN"/>
+              </w:rPr>
+              <w:t>雞蛋黃</w:t>
             </w:r>
             <w:proofErr w:type="gramEnd"/>
+            <w:r>
+              <w:rPr>
+                <w:rFonts w:ascii="Times New Roman" w:eastAsia="SimSun" w:hAnsi="Times New Roman" w:cs="Times New Roman"/>
+                <w:sz w:val="24"/>
+                <w:szCs w:val="24"/>
+                <w:lang w:eastAsia="zh-CN"/>
+              </w:rPr>
+              <w:t xml:space="preserve">, </w:t>
+            </w:r>
+            <w:proofErr w:type="spellStart"/>
+            <w:r>
+              <w:rPr>
+                <w:rFonts w:ascii="Times New Roman" w:eastAsia="SimSun" w:hAnsi="Times New Roman" w:cs="Times New Roman"/>
+                <w:sz w:val="24"/>
+                <w:szCs w:val="24"/>
+              </w:rPr>
+              <w:t>k</w:t>
+            </w:r>
+            <w:r>
+              <w:rPr>
+                <w:rFonts w:ascii="Times New Roman" w:eastAsia="SimSun" w:hAnsi="Times New Roman" w:cs="Times New Roman"/>
+                <w:sz w:val="24"/>
+                <w:szCs w:val="24"/>
+              </w:rPr>
+              <w:t>í</w:t>
+            </w:r>
+            <w:proofErr w:type="spellEnd"/>
+            <w:r>
+              <w:rPr>
+                <w:rFonts w:ascii="Times New Roman" w:eastAsia="SimSun" w:hAnsi="Times New Roman" w:cs="Times New Roman"/>
+                <w:sz w:val="24"/>
+                <w:szCs w:val="24"/>
+              </w:rPr>
+              <w:t xml:space="preserve"> </w:t>
+            </w:r>
+            <w:r>
+              <w:rPr>
+                <w:rFonts w:ascii="Times New Roman" w:eastAsia="SimSun" w:hAnsi="Times New Roman" w:cs="Times New Roman"/>
+                <w:sz w:val="24"/>
+                <w:szCs w:val="24"/>
+              </w:rPr>
+              <w:t>dan</w:t>
+            </w:r>
+            <w:r>
+              <w:rPr>
+                <w:rFonts w:ascii="Times New Roman" w:eastAsia="SimSun" w:hAnsi="Times New Roman" w:cs="Times New Roman"/>
+                <w:sz w:val="24"/>
+                <w:szCs w:val="24"/>
+              </w:rPr>
+              <w:t xml:space="preserve">’ </w:t>
+            </w:r>
+            <w:proofErr w:type="spellStart"/>
+            <w:r>
+              <w:rPr>
+                <w:rFonts w:ascii="Times New Roman" w:eastAsia="SimSun" w:hAnsi="Times New Roman" w:cs="Times New Roman"/>
+                <w:sz w:val="24"/>
+                <w:szCs w:val="24"/>
+              </w:rPr>
+              <w:t>wong</w:t>
+            </w:r>
+            <w:proofErr w:type="spellEnd"/>
+            <w:r>
+              <w:rPr>
+                <w:rFonts w:ascii="Times New Roman" w:eastAsia="SimSun" w:hAnsi="Times New Roman" w:cs="Times New Roman"/>
+                <w:sz w:val="24"/>
+                <w:szCs w:val="24"/>
+              </w:rPr>
+              <w:t xml:space="preserve">. </w:t>
+            </w:r>
           </w:p>
         </w:tc>
       </w:tr>
@@ -336,18 +3198,175 @@
           <w:p>
             <w:pPr>
               <w:rPr>
-                <w:rFonts w:ascii="Times New Roman" w:hAnsi="Times New Roman" w:cs="Times New Roman"/>
+                <w:rFonts w:ascii="Times New Roman" w:eastAsia="SimSun" w:hAnsi="Times New Roman" w:cs="Times New Roman"/>
                 <w:sz w:val="24"/>
                 <w:szCs w:val="24"/>
               </w:rPr>
             </w:pPr>
-            <w:r>
-              <w:rPr>
-                <w:rFonts w:ascii="Times New Roman" w:hAnsi="Times New Roman" w:cs="Times New Roman"/>
-                <w:sz w:val="24"/>
-                <w:szCs w:val="24"/>
-              </w:rPr>
-              <w:t>Yonder, GHA i deu, AEF ia tab.</w:t>
+            <w:proofErr w:type="gramStart"/>
+            <w:r>
+              <w:rPr>
+                <w:rFonts w:ascii="Times New Roman" w:eastAsia="SimSun" w:hAnsi="Times New Roman" w:cs="Times New Roman"/>
+                <w:sz w:val="24"/>
+                <w:szCs w:val="24"/>
+              </w:rPr>
+              <w:t>Yonder,</w:t>
+            </w:r>
+            <w:r>
+              <w:rPr>
+                <w:rFonts w:ascii="Times New Roman" w:eastAsia="SimSun" w:hAnsi="Times New Roman" w:cs="Times New Roman"/>
+                <w:sz w:val="24"/>
+                <w:szCs w:val="24"/>
+              </w:rPr>
+              <w:t xml:space="preserve"> </w:t>
+            </w:r>
+            <w:r>
+              <w:rPr>
+                <w:rFonts w:ascii="Times New Roman" w:eastAsia="SimSun" w:hAnsi="Times New Roman" w:cs="Times New Roman"/>
+                <w:sz w:val="24"/>
+                <w:szCs w:val="24"/>
+                <w:lang w:eastAsia="zh-CN"/>
+              </w:rPr>
+              <w:t xml:space="preserve"> </w:t>
+            </w:r>
+            <w:r>
+              <w:rPr>
+                <w:rFonts w:ascii="Times New Roman" w:eastAsia="SimSun" w:hAnsi="Times New Roman" w:cs="Times New Roman"/>
+                <w:sz w:val="24"/>
+                <w:szCs w:val="24"/>
+                <w:lang w:eastAsia="zh-CN"/>
+              </w:rPr>
+              <w:t>伊頭</w:t>
+            </w:r>
+            <w:proofErr w:type="gramEnd"/>
+            <w:r>
+              <w:rPr>
+                <w:rFonts w:ascii="Times New Roman" w:eastAsia="SimSun" w:hAnsi="Times New Roman" w:cs="Times New Roman"/>
+                <w:sz w:val="24"/>
+                <w:szCs w:val="24"/>
+                <w:lang w:eastAsia="zh-CN"/>
+              </w:rPr>
+              <w:t xml:space="preserve">, </w:t>
+            </w:r>
+            <w:r>
+              <w:rPr>
+                <w:rFonts w:ascii="Times New Roman" w:eastAsia="SimSun" w:hAnsi="Times New Roman" w:cs="Times New Roman"/>
+                <w:sz w:val="24"/>
+                <w:szCs w:val="24"/>
+              </w:rPr>
+              <w:t>í</w:t>
+            </w:r>
+            <w:r>
+              <w:rPr>
+                <w:rFonts w:ascii="Times New Roman" w:eastAsia="SimSun" w:hAnsi="Times New Roman" w:cs="Times New Roman"/>
+                <w:sz w:val="24"/>
+                <w:szCs w:val="24"/>
+              </w:rPr>
+              <w:t xml:space="preserve"> </w:t>
+            </w:r>
+            <w:proofErr w:type="spellStart"/>
+            <w:r>
+              <w:rPr>
+                <w:rFonts w:ascii="Times New Roman" w:eastAsia="SimSun" w:hAnsi="Times New Roman" w:cs="Times New Roman"/>
+                <w:sz w:val="24"/>
+                <w:szCs w:val="24"/>
+              </w:rPr>
+              <w:t>deu</w:t>
+            </w:r>
+            <w:proofErr w:type="spellEnd"/>
+            <w:r>
+              <w:rPr>
+                <w:rFonts w:ascii="Times New Roman" w:eastAsia="SimSun" w:hAnsi="Times New Roman" w:cs="Times New Roman"/>
+                <w:sz w:val="24"/>
+                <w:szCs w:val="24"/>
+              </w:rPr>
+              <w:t>,</w:t>
+            </w:r>
+            <w:r>
+              <w:rPr>
+                <w:rFonts w:ascii="Times New Roman" w:eastAsia="SimSun" w:hAnsi="Times New Roman" w:cs="Times New Roman"/>
+                <w:sz w:val="24"/>
+                <w:szCs w:val="24"/>
+              </w:rPr>
+              <w:t xml:space="preserve"> </w:t>
+            </w:r>
+            <w:r>
+              <w:rPr>
+                <w:rFonts w:ascii="Times New Roman" w:eastAsia="SimSun" w:hAnsi="Times New Roman" w:cs="Times New Roman"/>
+                <w:sz w:val="24"/>
+                <w:szCs w:val="24"/>
+              </w:rPr>
+              <w:t xml:space="preserve"> </w:t>
+            </w:r>
+            <w:r>
+              <w:rPr>
+                <w:rFonts w:ascii="Times New Roman" w:eastAsia="SimSun" w:hAnsi="Times New Roman" w:cs="Times New Roman"/>
+                <w:sz w:val="24"/>
+                <w:szCs w:val="24"/>
+                <w:lang w:eastAsia="zh-CN"/>
+              </w:rPr>
+              <w:t>故答</w:t>
+            </w:r>
+            <w:r>
+              <w:rPr>
+                <w:rFonts w:ascii="Times New Roman" w:eastAsia="SimSun" w:hAnsi="Times New Roman" w:cs="Times New Roman"/>
+                <w:sz w:val="24"/>
+                <w:szCs w:val="24"/>
+                <w:lang w:eastAsia="zh-CN"/>
+              </w:rPr>
+              <w:t xml:space="preserve">,  </w:t>
+            </w:r>
+            <w:proofErr w:type="spellStart"/>
+            <w:r>
+              <w:rPr>
+                <w:rFonts w:ascii="Times New Roman" w:eastAsia="SimSun" w:hAnsi="Times New Roman" w:cs="Times New Roman"/>
+                <w:sz w:val="24"/>
+                <w:szCs w:val="24"/>
+              </w:rPr>
+              <w:t>kú</w:t>
+            </w:r>
+            <w:proofErr w:type="spellEnd"/>
+            <w:r>
+              <w:rPr>
+                <w:rFonts w:ascii="Times New Roman" w:eastAsia="SimSun" w:hAnsi="Times New Roman" w:cs="Times New Roman"/>
+                <w:sz w:val="24"/>
+                <w:szCs w:val="24"/>
+              </w:rPr>
+              <w:t xml:space="preserve">’ </w:t>
+            </w:r>
+            <w:r>
+              <w:rPr>
+                <w:rFonts w:ascii="Times New Roman" w:eastAsia="SimSun" w:hAnsi="Times New Roman" w:cs="Times New Roman"/>
+                <w:sz w:val="24"/>
+                <w:szCs w:val="24"/>
+              </w:rPr>
+              <w:t xml:space="preserve"> </w:t>
+            </w:r>
+            <w:proofErr w:type="spellStart"/>
+            <w:r>
+              <w:rPr>
+                <w:rFonts w:ascii="Times New Roman" w:eastAsia="SimSun" w:hAnsi="Times New Roman" w:cs="Times New Roman"/>
+                <w:sz w:val="24"/>
+                <w:szCs w:val="24"/>
+              </w:rPr>
+              <w:t>ta</w:t>
+            </w:r>
+            <w:r>
+              <w:rPr>
+                <w:rFonts w:ascii="Times New Roman" w:eastAsia="SimSun" w:hAnsi="Times New Roman" w:cs="Times New Roman"/>
+                <w:sz w:val="24"/>
+                <w:szCs w:val="24"/>
+              </w:rPr>
+              <w:t>h</w:t>
+            </w:r>
+            <w:proofErr w:type="spellEnd"/>
+            <w:r>
+              <w:rPr>
+                <w:rFonts w:ascii="Times New Roman" w:eastAsia="SimSun" w:hAnsi="Times New Roman" w:cs="Times New Roman"/>
+                <w:sz w:val="24"/>
+                <w:szCs w:val="24"/>
+              </w:rPr>
+              <w:t>.</w:t>
             </w:r>
           </w:p>
         </w:tc>
@@ -360,36 +3379,245 @@
           <w:p>
             <w:pPr>
               <w:rPr>
-                <w:rFonts w:ascii="Times New Roman" w:hAnsi="Times New Roman" w:cs="Times New Roman"/>
+                <w:rFonts w:ascii="Times New Roman" w:eastAsia="SimSun" w:hAnsi="Times New Roman" w:cs="Times New Roman"/>
                 <w:sz w:val="24"/>
                 <w:szCs w:val="24"/>
               </w:rPr>
             </w:pPr>
-            <w:r>
-              <w:rPr>
-                <w:rFonts w:ascii="Times New Roman" w:hAnsi="Times New Roman" w:cs="Times New Roman"/>
-                <w:sz w:val="24"/>
-                <w:szCs w:val="24"/>
-              </w:rPr>
-              <w:t xml:space="preserve">You, 3 nung’, Hh </w:t>
-            </w:r>
             <w:proofErr w:type="gramStart"/>
             <w:r>
               <w:rPr>
-                <w:rFonts w:ascii="Times New Roman" w:hAnsi="Times New Roman" w:cs="Times New Roman"/>
-                <w:sz w:val="24"/>
-                <w:szCs w:val="24"/>
-              </w:rPr>
-              <w:t>na‘</w:t>
+                <w:rFonts w:ascii="Times New Roman" w:eastAsia="SimSun" w:hAnsi="Times New Roman" w:cs="Times New Roman"/>
+                <w:sz w:val="24"/>
+                <w:szCs w:val="24"/>
+              </w:rPr>
+              <w:t xml:space="preserve">You, </w:t>
+            </w:r>
+            <w:r>
+              <w:rPr>
+                <w:rFonts w:ascii="Times New Roman" w:eastAsia="SimSun" w:hAnsi="Times New Roman" w:cs="Times New Roman"/>
+                <w:sz w:val="24"/>
+                <w:szCs w:val="24"/>
+                <w:lang w:eastAsia="zh-CN"/>
+              </w:rPr>
+              <w:t xml:space="preserve">  </w:t>
             </w:r>
             <w:proofErr w:type="gramEnd"/>
             <w:r>
               <w:rPr>
-                <w:rFonts w:ascii="Times New Roman" w:hAnsi="Times New Roman" w:cs="Times New Roman"/>
-                <w:sz w:val="24"/>
-                <w:szCs w:val="24"/>
-              </w:rPr>
-              <w:t>, nung’ na‘.</w:t>
+                <w:rFonts w:ascii="Times New Roman" w:eastAsia="SimSun" w:hAnsi="Times New Roman" w:cs="Times New Roman"/>
+                <w:sz w:val="24"/>
+                <w:szCs w:val="24"/>
+                <w:lang w:eastAsia="zh-CN"/>
+              </w:rPr>
+              <w:t>儂</w:t>
+            </w:r>
+            <w:r>
+              <w:rPr>
+                <w:rFonts w:ascii="Times New Roman" w:eastAsia="SimSun" w:hAnsi="Times New Roman" w:cs="Times New Roman"/>
+                <w:sz w:val="24"/>
+                <w:szCs w:val="24"/>
+                <w:lang w:eastAsia="zh-CN"/>
+              </w:rPr>
+              <w:t xml:space="preserve">, </w:t>
+            </w:r>
+            <w:proofErr w:type="spellStart"/>
+            <w:r>
+              <w:rPr>
+                <w:rFonts w:ascii="Times New Roman" w:eastAsia="SimSun" w:hAnsi="Times New Roman" w:cs="Times New Roman"/>
+                <w:sz w:val="24"/>
+                <w:szCs w:val="24"/>
+              </w:rPr>
+              <w:t>n</w:t>
+            </w:r>
+            <w:r>
+              <w:rPr>
+                <w:rFonts w:ascii="Times New Roman" w:eastAsia="SimSun" w:hAnsi="Times New Roman" w:cs="Times New Roman"/>
+                <w:sz w:val="24"/>
+                <w:szCs w:val="24"/>
+              </w:rPr>
+              <w:t>ú</w:t>
+            </w:r>
+            <w:r>
+              <w:rPr>
+                <w:rFonts w:ascii="Times New Roman" w:eastAsia="SimSun" w:hAnsi="Times New Roman" w:cs="Times New Roman"/>
+                <w:sz w:val="24"/>
+                <w:szCs w:val="24"/>
+              </w:rPr>
+              <w:t>ng</w:t>
+            </w:r>
+            <w:proofErr w:type="spellEnd"/>
+            <w:r>
+              <w:rPr>
+                <w:rFonts w:ascii="Times New Roman" w:eastAsia="SimSun" w:hAnsi="Times New Roman" w:cs="Times New Roman"/>
+                <w:sz w:val="24"/>
+                <w:szCs w:val="24"/>
+              </w:rPr>
+              <w:t xml:space="preserve">’, </w:t>
+            </w:r>
+            <w:r>
+              <w:rPr>
+                <w:rFonts w:ascii="Times New Roman" w:eastAsia="SimSun" w:hAnsi="Times New Roman" w:cs="Times New Roman"/>
+                <w:sz w:val="24"/>
+                <w:szCs w:val="24"/>
+                <w:lang w:eastAsia="zh-CN"/>
+              </w:rPr>
+              <w:t xml:space="preserve"> </w:t>
+            </w:r>
+            <w:r>
+              <w:rPr>
+                <w:rFonts w:ascii="Times New Roman" w:eastAsia="SimSun" w:hAnsi="Times New Roman" w:cs="Times New Roman"/>
+                <w:sz w:val="24"/>
+                <w:szCs w:val="24"/>
+                <w:lang w:eastAsia="zh-CN"/>
+              </w:rPr>
+              <w:t>那</w:t>
+            </w:r>
+            <w:r>
+              <w:rPr>
+                <w:rFonts w:ascii="Times New Roman" w:eastAsia="SimSun" w:hAnsi="Times New Roman" w:cs="Times New Roman"/>
+                <w:sz w:val="24"/>
+                <w:szCs w:val="24"/>
+                <w:lang w:eastAsia="zh-CN"/>
+              </w:rPr>
+              <w:t>,</w:t>
+            </w:r>
+            <w:r>
+              <w:rPr>
+                <w:rFonts w:ascii="Times New Roman" w:eastAsia="SimSun" w:hAnsi="Times New Roman" w:cs="Times New Roman"/>
+                <w:sz w:val="24"/>
+                <w:szCs w:val="24"/>
+              </w:rPr>
+              <w:t xml:space="preserve"> </w:t>
+            </w:r>
+            <w:proofErr w:type="spellStart"/>
+            <w:r>
+              <w:rPr>
+                <w:rFonts w:ascii="Times New Roman" w:eastAsia="SimSun" w:hAnsi="Times New Roman" w:cs="Times New Roman"/>
+                <w:sz w:val="24"/>
+                <w:szCs w:val="24"/>
+              </w:rPr>
+              <w:t>na</w:t>
+            </w:r>
+            <w:proofErr w:type="spellEnd"/>
+            <w:r>
+              <w:rPr>
+                <w:rFonts w:ascii="Times New Roman" w:eastAsia="SimSun" w:hAnsi="Times New Roman" w:cs="Times New Roman"/>
+                <w:sz w:val="24"/>
+                <w:szCs w:val="24"/>
+              </w:rPr>
+              <w:t>’</w:t>
+            </w:r>
+            <w:r>
+              <w:rPr>
+                <w:rFonts w:ascii="Times New Roman" w:eastAsia="SimSun" w:hAnsi="Times New Roman" w:cs="Times New Roman"/>
+                <w:sz w:val="24"/>
+                <w:szCs w:val="24"/>
+              </w:rPr>
+              <w:t>,</w:t>
+            </w:r>
+            <w:r>
+              <w:rPr>
+                <w:rFonts w:ascii="Times New Roman" w:eastAsia="SimSun" w:hAnsi="Times New Roman" w:cs="Times New Roman"/>
+                <w:sz w:val="24"/>
+                <w:szCs w:val="24"/>
+                <w:lang w:eastAsia="zh-CN"/>
+              </w:rPr>
+              <w:t xml:space="preserve"> </w:t>
+            </w:r>
+            <w:r>
+              <w:rPr>
+                <w:rFonts w:ascii="Times New Roman" w:eastAsia="SimSun" w:hAnsi="Times New Roman" w:cs="Times New Roman"/>
+                <w:sz w:val="24"/>
+                <w:szCs w:val="24"/>
+                <w:lang w:eastAsia="zh-CN"/>
+              </w:rPr>
+              <w:t>儂那</w:t>
+            </w:r>
+            <w:r>
+              <w:rPr>
+                <w:rFonts w:ascii="Times New Roman" w:eastAsia="SimSun" w:hAnsi="Times New Roman" w:cs="Times New Roman"/>
+                <w:sz w:val="24"/>
+                <w:szCs w:val="24"/>
+                <w:lang w:eastAsia="zh-CN"/>
+              </w:rPr>
+              <w:t xml:space="preserve">, </w:t>
+            </w:r>
+            <w:r>
+              <w:rPr>
+                <w:rFonts w:ascii="Times New Roman" w:eastAsia="SimSun" w:hAnsi="Times New Roman" w:cs="Times New Roman"/>
+                <w:sz w:val="24"/>
+                <w:szCs w:val="24"/>
+              </w:rPr>
+              <w:t xml:space="preserve"> </w:t>
+            </w:r>
+            <w:proofErr w:type="spellStart"/>
+            <w:r>
+              <w:rPr>
+                <w:rFonts w:ascii="Times New Roman" w:eastAsia="SimSun" w:hAnsi="Times New Roman" w:cs="Times New Roman"/>
+                <w:sz w:val="24"/>
+                <w:szCs w:val="24"/>
+              </w:rPr>
+              <w:t>n</w:t>
+            </w:r>
+            <w:r>
+              <w:rPr>
+                <w:rFonts w:ascii="Times New Roman" w:eastAsia="SimSun" w:hAnsi="Times New Roman" w:cs="Times New Roman"/>
+                <w:sz w:val="24"/>
+                <w:szCs w:val="24"/>
+              </w:rPr>
+              <w:t>ú</w:t>
+            </w:r>
+            <w:r>
+              <w:rPr>
+                <w:rFonts w:ascii="Times New Roman" w:eastAsia="SimSun" w:hAnsi="Times New Roman" w:cs="Times New Roman"/>
+                <w:sz w:val="24"/>
+                <w:szCs w:val="24"/>
+              </w:rPr>
+              <w:t>ng</w:t>
+            </w:r>
+            <w:proofErr w:type="spellEnd"/>
+            <w:r>
+              <w:rPr>
+                <w:rFonts w:ascii="Times New Roman" w:eastAsia="SimSun" w:hAnsi="Times New Roman" w:cs="Times New Roman"/>
+                <w:sz w:val="24"/>
+                <w:szCs w:val="24"/>
+              </w:rPr>
+              <w:t xml:space="preserve">’ </w:t>
+            </w:r>
+            <w:proofErr w:type="spellStart"/>
+            <w:r>
+              <w:rPr>
+                <w:rFonts w:ascii="Times New Roman" w:eastAsia="SimSun" w:hAnsi="Times New Roman" w:cs="Times New Roman"/>
+                <w:sz w:val="24"/>
+                <w:szCs w:val="24"/>
+              </w:rPr>
+              <w:t>n</w:t>
+            </w:r>
+            <w:r>
+              <w:rPr>
+                <w:rFonts w:ascii="Times New Roman" w:eastAsia="SimSun" w:hAnsi="Times New Roman" w:cs="Times New Roman"/>
+                <w:sz w:val="24"/>
+                <w:szCs w:val="24"/>
+              </w:rPr>
+              <w:t>á</w:t>
+            </w:r>
+            <w:proofErr w:type="spellEnd"/>
+            <w:r>
+              <w:rPr>
+                <w:rFonts w:ascii="Times New Roman" w:eastAsia="SimSun" w:hAnsi="Times New Roman" w:cs="Times New Roman"/>
+                <w:sz w:val="24"/>
+                <w:szCs w:val="24"/>
+              </w:rPr>
+              <w:t>’</w:t>
+            </w:r>
+            <w:r>
+              <w:rPr>
+                <w:rFonts w:ascii="Times New Roman" w:eastAsia="SimSun" w:hAnsi="Times New Roman" w:cs="Times New Roman"/>
+                <w:sz w:val="24"/>
+                <w:szCs w:val="24"/>
+              </w:rPr>
+              <w:t>.</w:t>
             </w:r>
           </w:p>
         </w:tc>
@@ -402,18 +3630,333 @@
           <w:p>
             <w:pPr>
               <w:rPr>
-                <w:rFonts w:ascii="Times New Roman" w:hAnsi="Times New Roman" w:cs="Times New Roman"/>
+                <w:rFonts w:ascii="Times New Roman" w:eastAsia="SimSun" w:hAnsi="Times New Roman" w:cs="Times New Roman"/>
                 <w:sz w:val="24"/>
                 <w:szCs w:val="24"/>
               </w:rPr>
             </w:pPr>
-            <w:r>
-              <w:rPr>
-                <w:rFonts w:ascii="Times New Roman" w:hAnsi="Times New Roman" w:cs="Times New Roman"/>
-                <w:sz w:val="24"/>
-                <w:szCs w:val="24"/>
-              </w:rPr>
-              <w:t>Young, SET ime nie *ki k’iung, (4</w:t>
+            <w:proofErr w:type="gramStart"/>
+            <w:r>
+              <w:rPr>
+                <w:rFonts w:ascii="Times New Roman" w:eastAsia="SimSun" w:hAnsi="Times New Roman" w:cs="Times New Roman"/>
+                <w:sz w:val="24"/>
+                <w:szCs w:val="24"/>
+              </w:rPr>
+              <w:t>Young,</w:t>
+            </w:r>
+            <w:r>
+              <w:rPr>
+                <w:rFonts w:ascii="Times New Roman" w:eastAsia="SimSun" w:hAnsi="Times New Roman" w:cs="Times New Roman"/>
+                <w:sz w:val="24"/>
+                <w:szCs w:val="24"/>
+                <w:lang w:eastAsia="zh-CN"/>
+              </w:rPr>
+              <w:t xml:space="preserve">  </w:t>
+            </w:r>
+            <w:r>
+              <w:rPr>
+                <w:rFonts w:ascii="Times New Roman" w:eastAsia="SimSun" w:hAnsi="Times New Roman" w:cs="Times New Roman"/>
+                <w:sz w:val="24"/>
+                <w:szCs w:val="24"/>
+                <w:lang w:eastAsia="zh-CN"/>
+              </w:rPr>
+              <w:t>年紀輕</w:t>
+            </w:r>
+            <w:proofErr w:type="gramEnd"/>
+            <w:r>
+              <w:rPr>
+                <w:rFonts w:ascii="Times New Roman" w:eastAsia="SimSun" w:hAnsi="Times New Roman" w:cs="Times New Roman"/>
+                <w:sz w:val="24"/>
+                <w:szCs w:val="24"/>
+                <w:lang w:eastAsia="zh-CN"/>
+              </w:rPr>
+              <w:t>,</w:t>
+            </w:r>
+            <w:r>
+              <w:rPr>
+                <w:rFonts w:ascii="Times New Roman" w:eastAsia="SimSun" w:hAnsi="Times New Roman" w:cs="Times New Roman"/>
+                <w:sz w:val="24"/>
+                <w:szCs w:val="24"/>
+              </w:rPr>
+              <w:t xml:space="preserve"> </w:t>
+            </w:r>
+            <w:r>
+              <w:rPr>
+                <w:rFonts w:ascii="Times New Roman" w:eastAsia="SimSun" w:hAnsi="Times New Roman" w:cs="Times New Roman"/>
+                <w:sz w:val="24"/>
+                <w:szCs w:val="24"/>
+              </w:rPr>
+              <w:t xml:space="preserve"> </w:t>
+            </w:r>
+            <w:r>
+              <w:rPr>
+                <w:rFonts w:ascii="Times New Roman" w:eastAsia="SimSun" w:hAnsi="Times New Roman" w:cs="Times New Roman"/>
+                <w:sz w:val="24"/>
+                <w:szCs w:val="24"/>
+              </w:rPr>
+              <w:t xml:space="preserve"> </w:t>
+            </w:r>
+            <w:proofErr w:type="spellStart"/>
+            <w:r>
+              <w:rPr>
+                <w:rFonts w:ascii="Times New Roman" w:eastAsia="SimSun" w:hAnsi="Times New Roman" w:cs="Times New Roman"/>
+                <w:sz w:val="24"/>
+                <w:szCs w:val="24"/>
+              </w:rPr>
+              <w:t>n</w:t>
+            </w:r>
+            <w:r>
+              <w:rPr>
+                <w:rFonts w:ascii="Times New Roman" w:eastAsia="SimSun" w:hAnsi="Times New Roman" w:cs="Times New Roman"/>
+                <w:sz w:val="24"/>
+                <w:szCs w:val="24"/>
+              </w:rPr>
+              <w:t>i</w:t>
+            </w:r>
+            <w:r>
+              <w:rPr>
+                <w:rFonts w:ascii="Times New Roman" w:eastAsia="SimSun" w:hAnsi="Times New Roman" w:cs="Times New Roman"/>
+                <w:sz w:val="24"/>
+                <w:szCs w:val="24"/>
+              </w:rPr>
+              <w:t>en</w:t>
+            </w:r>
+            <w:proofErr w:type="spellEnd"/>
+            <w:r>
+              <w:rPr>
+                <w:rFonts w:ascii="Times New Roman" w:eastAsia="SimSun" w:hAnsi="Times New Roman" w:cs="Times New Roman"/>
+                <w:sz w:val="24"/>
+                <w:szCs w:val="24"/>
+              </w:rPr>
+              <w:t xml:space="preserve"> </w:t>
+            </w:r>
+            <w:r>
+              <w:rPr>
+                <w:rFonts w:ascii="Times New Roman" w:eastAsia="SimSun" w:hAnsi="Times New Roman" w:cs="Times New Roman"/>
+                <w:sz w:val="24"/>
+                <w:szCs w:val="24"/>
+              </w:rPr>
+              <w:t>‘</w:t>
+            </w:r>
+            <w:proofErr w:type="spellStart"/>
+            <w:r>
+              <w:rPr>
+                <w:rFonts w:ascii="Times New Roman" w:eastAsia="SimSun" w:hAnsi="Times New Roman" w:cs="Times New Roman"/>
+                <w:sz w:val="24"/>
+                <w:szCs w:val="24"/>
+              </w:rPr>
+              <w:t>k</w:t>
+            </w:r>
+            <w:r>
+              <w:rPr>
+                <w:rFonts w:ascii="Times New Roman" w:eastAsia="SimSun" w:hAnsi="Times New Roman" w:cs="Times New Roman"/>
+                <w:sz w:val="24"/>
+                <w:szCs w:val="24"/>
+              </w:rPr>
+              <w:t>í</w:t>
+            </w:r>
+            <w:proofErr w:type="spellEnd"/>
+            <w:r>
+              <w:rPr>
+                <w:rFonts w:ascii="Times New Roman" w:eastAsia="SimSun" w:hAnsi="Times New Roman" w:cs="Times New Roman"/>
+                <w:sz w:val="24"/>
+                <w:szCs w:val="24"/>
+              </w:rPr>
+              <w:t xml:space="preserve"> </w:t>
+            </w:r>
+            <w:r>
+              <w:rPr>
+                <w:rFonts w:ascii="Times New Roman" w:eastAsia="SimSun" w:hAnsi="Times New Roman" w:cs="Times New Roman"/>
+                <w:sz w:val="24"/>
+                <w:szCs w:val="24"/>
+              </w:rPr>
+              <w:t xml:space="preserve"> </w:t>
+            </w:r>
+            <w:proofErr w:type="spellStart"/>
+            <w:r>
+              <w:rPr>
+                <w:rFonts w:ascii="Times New Roman" w:eastAsia="SimSun" w:hAnsi="Times New Roman" w:cs="Times New Roman"/>
+                <w:sz w:val="24"/>
+                <w:szCs w:val="24"/>
+              </w:rPr>
+              <w:t>k’iung</w:t>
+            </w:r>
+            <w:proofErr w:type="spellEnd"/>
+            <w:r>
+              <w:rPr>
+                <w:rFonts w:ascii="Times New Roman" w:eastAsia="SimSun" w:hAnsi="Times New Roman" w:cs="Times New Roman"/>
+                <w:sz w:val="24"/>
+                <w:szCs w:val="24"/>
+              </w:rPr>
+              <w:t>, (</w:t>
+            </w:r>
+            <w:r>
+              <w:rPr>
+                <w:rFonts w:ascii="Times New Roman" w:eastAsia="SimSun" w:hAnsi="Times New Roman" w:cs="Times New Roman"/>
+                <w:sz w:val="24"/>
+                <w:szCs w:val="24"/>
+              </w:rPr>
+              <w:t>a young man)</w:t>
+            </w:r>
+            <w:r>
+              <w:rPr>
+                <w:rFonts w:ascii="Times New Roman" w:eastAsia="SimSun" w:hAnsi="Times New Roman" w:cs="Times New Roman"/>
+                <w:sz w:val="24"/>
+                <w:szCs w:val="24"/>
+                <w:lang w:eastAsia="zh-CN"/>
+              </w:rPr>
+              <w:t xml:space="preserve"> </w:t>
+            </w:r>
+            <w:r>
+              <w:rPr>
+                <w:rFonts w:ascii="Times New Roman" w:eastAsia="SimSun" w:hAnsi="Times New Roman" w:cs="Times New Roman"/>
+                <w:sz w:val="24"/>
+                <w:szCs w:val="24"/>
+                <w:lang w:eastAsia="zh-CN"/>
+              </w:rPr>
+              <w:t>少年人</w:t>
+            </w:r>
+            <w:r>
+              <w:rPr>
+                <w:rFonts w:ascii="Times New Roman" w:eastAsia="SimSun" w:hAnsi="Times New Roman" w:cs="Times New Roman"/>
+                <w:sz w:val="24"/>
+                <w:szCs w:val="24"/>
+                <w:lang w:eastAsia="zh-CN"/>
+              </w:rPr>
+              <w:t>,</w:t>
+            </w:r>
+            <w:r>
+              <w:rPr>
+                <w:rFonts w:ascii="Times New Roman" w:eastAsia="SimSun" w:hAnsi="Times New Roman" w:cs="Times New Roman"/>
+                <w:sz w:val="24"/>
+                <w:szCs w:val="24"/>
+              </w:rPr>
+              <w:t xml:space="preserve"> ‘</w:t>
+            </w:r>
+            <w:proofErr w:type="spellStart"/>
+            <w:r>
+              <w:rPr>
+                <w:rFonts w:ascii="Times New Roman" w:eastAsia="SimSun" w:hAnsi="Times New Roman" w:cs="Times New Roman"/>
+                <w:sz w:val="24"/>
+                <w:szCs w:val="24"/>
+              </w:rPr>
+              <w:t>sau</w:t>
+            </w:r>
+            <w:proofErr w:type="spellEnd"/>
+            <w:r>
+              <w:rPr>
+                <w:rFonts w:ascii="Times New Roman" w:eastAsia="SimSun" w:hAnsi="Times New Roman" w:cs="Times New Roman"/>
+                <w:sz w:val="24"/>
+                <w:szCs w:val="24"/>
+              </w:rPr>
+              <w:t xml:space="preserve"> </w:t>
+            </w:r>
+            <w:proofErr w:type="spellStart"/>
+            <w:r>
+              <w:rPr>
+                <w:rFonts w:ascii="Times New Roman" w:eastAsia="SimSun" w:hAnsi="Times New Roman" w:cs="Times New Roman"/>
+                <w:sz w:val="24"/>
+                <w:szCs w:val="24"/>
+              </w:rPr>
+              <w:t>nien</w:t>
+            </w:r>
+            <w:proofErr w:type="spellEnd"/>
+            <w:r>
+              <w:rPr>
+                <w:rFonts w:ascii="Times New Roman" w:eastAsia="SimSun" w:hAnsi="Times New Roman" w:cs="Times New Roman"/>
+                <w:sz w:val="24"/>
+                <w:szCs w:val="24"/>
+              </w:rPr>
+              <w:t xml:space="preserve"> </w:t>
+            </w:r>
+            <w:proofErr w:type="spellStart"/>
+            <w:r>
+              <w:rPr>
+                <w:rFonts w:ascii="Times New Roman" w:eastAsia="SimSun" w:hAnsi="Times New Roman" w:cs="Times New Roman"/>
+                <w:sz w:val="24"/>
+                <w:szCs w:val="24"/>
+              </w:rPr>
+              <w:t>niun</w:t>
+            </w:r>
+            <w:proofErr w:type="spellEnd"/>
+            <w:r>
+              <w:rPr>
+                <w:rFonts w:ascii="Times New Roman" w:eastAsia="SimSun" w:hAnsi="Times New Roman" w:cs="Times New Roman"/>
+                <w:sz w:val="24"/>
+                <w:szCs w:val="24"/>
+              </w:rPr>
+              <w:t xml:space="preserve">, </w:t>
+            </w:r>
+            <w:r>
+              <w:rPr>
+                <w:rFonts w:ascii="Times New Roman" w:eastAsia="SimSun" w:hAnsi="Times New Roman" w:cs="Times New Roman"/>
+                <w:sz w:val="24"/>
+                <w:szCs w:val="24"/>
+                <w:lang w:eastAsia="zh-CN"/>
+              </w:rPr>
+              <w:t xml:space="preserve"> </w:t>
+            </w:r>
+            <w:r>
+              <w:rPr>
+                <w:rFonts w:ascii="Times New Roman" w:eastAsia="SimSun" w:hAnsi="Times New Roman" w:cs="Times New Roman"/>
+                <w:sz w:val="24"/>
+                <w:szCs w:val="24"/>
+                <w:lang w:eastAsia="zh-CN"/>
+              </w:rPr>
+              <w:t>後生家</w:t>
+            </w:r>
+            <w:r>
+              <w:rPr>
+                <w:rFonts w:ascii="Times New Roman" w:eastAsia="SimSun" w:hAnsi="Times New Roman" w:cs="Times New Roman"/>
+                <w:sz w:val="24"/>
+                <w:szCs w:val="24"/>
+                <w:lang w:eastAsia="zh-CN"/>
+              </w:rPr>
+              <w:t xml:space="preserve">, </w:t>
+            </w:r>
+            <w:r>
+              <w:rPr>
+                <w:rFonts w:ascii="Times New Roman" w:eastAsia="SimSun" w:hAnsi="Times New Roman" w:cs="Times New Roman"/>
+                <w:sz w:val="24"/>
+                <w:szCs w:val="24"/>
+              </w:rPr>
+              <w:t>‘</w:t>
+            </w:r>
+            <w:proofErr w:type="spellStart"/>
+            <w:r>
+              <w:rPr>
+                <w:rFonts w:ascii="Times New Roman" w:eastAsia="SimSun" w:hAnsi="Times New Roman" w:cs="Times New Roman"/>
+                <w:sz w:val="24"/>
+                <w:szCs w:val="24"/>
+              </w:rPr>
+              <w:t>heu</w:t>
+            </w:r>
+            <w:proofErr w:type="spellEnd"/>
+            <w:r>
+              <w:rPr>
+                <w:rFonts w:ascii="Times New Roman" w:eastAsia="SimSun" w:hAnsi="Times New Roman" w:cs="Times New Roman"/>
+                <w:sz w:val="24"/>
+                <w:szCs w:val="24"/>
+              </w:rPr>
+              <w:t xml:space="preserve"> sang </w:t>
+            </w:r>
+            <w:proofErr w:type="spellStart"/>
+            <w:r>
+              <w:rPr>
+                <w:rFonts w:ascii="Times New Roman" w:eastAsia="SimSun" w:hAnsi="Times New Roman" w:cs="Times New Roman"/>
+                <w:sz w:val="24"/>
+                <w:szCs w:val="24"/>
+              </w:rPr>
+              <w:t>ká</w:t>
+            </w:r>
+            <w:proofErr w:type="spellEnd"/>
+            <w:r>
+              <w:rPr>
+                <w:rFonts w:ascii="Times New Roman" w:eastAsia="SimSun" w:hAnsi="Times New Roman" w:cs="Times New Roman"/>
+                <w:sz w:val="24"/>
+                <w:szCs w:val="24"/>
+              </w:rPr>
+              <w:t xml:space="preserve">. </w:t>
             </w:r>
           </w:p>
         </w:tc>
@@ -426,36 +3969,545 @@
           <w:p>
             <w:pPr>
               <w:rPr>
-                <w:rFonts w:ascii="Times New Roman" w:hAnsi="Times New Roman" w:cs="Times New Roman"/>
+                <w:rFonts w:ascii="Times New Roman" w:eastAsia="SimSun" w:hAnsi="Times New Roman" w:cs="Times New Roman"/>
                 <w:sz w:val="24"/>
                 <w:szCs w:val="24"/>
               </w:rPr>
             </w:pPr>
-            <w:r>
-              <w:rPr>
-                <w:rFonts w:ascii="Times New Roman" w:hAnsi="Times New Roman" w:cs="Times New Roman"/>
-                <w:sz w:val="24"/>
-                <w:szCs w:val="24"/>
-              </w:rPr>
-              <w:t xml:space="preserve">Your, {i </w:t>
-            </w:r>
             <w:proofErr w:type="gramStart"/>
             <w:r>
               <w:rPr>
-                <w:rFonts w:ascii="Times New Roman" w:hAnsi="Times New Roman" w:cs="Times New Roman"/>
-                <w:sz w:val="24"/>
-                <w:szCs w:val="24"/>
-              </w:rPr>
-              <w:t>{ ning</w:t>
+                <w:rFonts w:ascii="Times New Roman" w:eastAsia="SimSun" w:hAnsi="Times New Roman" w:cs="Times New Roman"/>
+                <w:sz w:val="24"/>
+                <w:szCs w:val="24"/>
+              </w:rPr>
+              <w:lastRenderedPageBreak/>
+              <w:t xml:space="preserve">Your, </w:t>
+            </w:r>
+            <w:r>
+              <w:rPr>
+                <w:rFonts w:ascii="Times New Roman" w:eastAsia="SimSun" w:hAnsi="Times New Roman" w:cs="Times New Roman"/>
+                <w:sz w:val="24"/>
+                <w:szCs w:val="24"/>
+                <w:lang w:eastAsia="zh-CN"/>
+              </w:rPr>
+              <w:t xml:space="preserve"> </w:t>
+            </w:r>
+            <w:r>
+              <w:rPr>
+                <w:rFonts w:ascii="Times New Roman" w:eastAsia="SimSun" w:hAnsi="Times New Roman" w:cs="Times New Roman"/>
+                <w:sz w:val="24"/>
+                <w:szCs w:val="24"/>
+                <w:lang w:eastAsia="zh-CN"/>
+              </w:rPr>
+              <w:t>儂個</w:t>
             </w:r>
             <w:proofErr w:type="gramEnd"/>
             <w:r>
               <w:rPr>
-                <w:rFonts w:ascii="Times New Roman" w:hAnsi="Times New Roman" w:cs="Times New Roman"/>
-                <w:sz w:val="24"/>
-                <w:szCs w:val="24"/>
-              </w:rPr>
-              <w:t>’ ki‘, BA nat kis,</w:t>
+                <w:rFonts w:ascii="Times New Roman" w:eastAsia="SimSun" w:hAnsi="Times New Roman" w:cs="Times New Roman"/>
+                <w:sz w:val="24"/>
+                <w:szCs w:val="24"/>
+                <w:lang w:eastAsia="zh-CN"/>
+              </w:rPr>
+              <w:t xml:space="preserve">, </w:t>
+            </w:r>
+            <w:proofErr w:type="spellStart"/>
+            <w:r>
+              <w:rPr>
+                <w:rFonts w:ascii="Times New Roman" w:eastAsia="SimSun" w:hAnsi="Times New Roman" w:cs="Times New Roman"/>
+                <w:sz w:val="24"/>
+                <w:szCs w:val="24"/>
+              </w:rPr>
+              <w:t>n</w:t>
+            </w:r>
+            <w:r>
+              <w:rPr>
+                <w:rFonts w:ascii="Times New Roman" w:eastAsia="SimSun" w:hAnsi="Times New Roman" w:cs="Times New Roman"/>
+                <w:sz w:val="24"/>
+                <w:szCs w:val="24"/>
+              </w:rPr>
+              <w:t>ú</w:t>
+            </w:r>
+            <w:r>
+              <w:rPr>
+                <w:rFonts w:ascii="Times New Roman" w:eastAsia="SimSun" w:hAnsi="Times New Roman" w:cs="Times New Roman"/>
+                <w:sz w:val="24"/>
+                <w:szCs w:val="24"/>
+              </w:rPr>
+              <w:t>ng</w:t>
+            </w:r>
+            <w:proofErr w:type="spellEnd"/>
+            <w:r>
+              <w:rPr>
+                <w:rFonts w:ascii="Times New Roman" w:eastAsia="SimSun" w:hAnsi="Times New Roman" w:cs="Times New Roman"/>
+                <w:sz w:val="24"/>
+                <w:szCs w:val="24"/>
+              </w:rPr>
+              <w:t xml:space="preserve">’ </w:t>
+            </w:r>
+            <w:proofErr w:type="spellStart"/>
+            <w:r>
+              <w:rPr>
+                <w:rFonts w:ascii="Times New Roman" w:eastAsia="SimSun" w:hAnsi="Times New Roman" w:cs="Times New Roman"/>
+                <w:sz w:val="24"/>
+                <w:szCs w:val="24"/>
+              </w:rPr>
+              <w:t>k</w:t>
+            </w:r>
+            <w:r>
+              <w:rPr>
+                <w:rFonts w:ascii="Times New Roman" w:eastAsia="SimSun" w:hAnsi="Times New Roman" w:cs="Times New Roman"/>
+                <w:sz w:val="24"/>
+                <w:szCs w:val="24"/>
+              </w:rPr>
+              <w:t>ú</w:t>
+            </w:r>
+            <w:proofErr w:type="spellEnd"/>
+            <w:r>
+              <w:rPr>
+                <w:rFonts w:ascii="Times New Roman" w:eastAsia="SimSun" w:hAnsi="Times New Roman" w:cs="Times New Roman"/>
+                <w:sz w:val="24"/>
+                <w:szCs w:val="24"/>
+              </w:rPr>
+              <w:t>’</w:t>
+            </w:r>
+            <w:r>
+              <w:rPr>
+                <w:rFonts w:ascii="Times New Roman" w:eastAsia="SimSun" w:hAnsi="Times New Roman" w:cs="Times New Roman"/>
+                <w:sz w:val="24"/>
+                <w:szCs w:val="24"/>
+              </w:rPr>
+              <w:t xml:space="preserve">, </w:t>
+            </w:r>
+            <w:r>
+              <w:rPr>
+                <w:rFonts w:ascii="Times New Roman" w:eastAsia="SimSun" w:hAnsi="Times New Roman" w:cs="Times New Roman"/>
+                <w:sz w:val="24"/>
+                <w:szCs w:val="24"/>
+                <w:lang w:eastAsia="zh-CN"/>
+              </w:rPr>
+              <w:t xml:space="preserve"> </w:t>
+            </w:r>
+            <w:r>
+              <w:rPr>
+                <w:rFonts w:ascii="Times New Roman" w:eastAsia="SimSun" w:hAnsi="Times New Roman" w:cs="Times New Roman"/>
+                <w:sz w:val="24"/>
+                <w:szCs w:val="24"/>
+                <w:lang w:eastAsia="zh-CN"/>
+              </w:rPr>
+              <w:t>那個</w:t>
+            </w:r>
+            <w:r>
+              <w:rPr>
+                <w:rFonts w:ascii="Times New Roman" w:eastAsia="SimSun" w:hAnsi="Times New Roman" w:cs="Times New Roman"/>
+                <w:sz w:val="24"/>
+                <w:szCs w:val="24"/>
+                <w:lang w:eastAsia="zh-CN"/>
+              </w:rPr>
+              <w:t>,</w:t>
+            </w:r>
+            <w:r>
+              <w:rPr>
+                <w:rFonts w:ascii="Times New Roman" w:eastAsia="SimSun" w:hAnsi="Times New Roman" w:cs="Times New Roman"/>
+                <w:sz w:val="24"/>
+                <w:szCs w:val="24"/>
+              </w:rPr>
+              <w:t xml:space="preserve"> </w:t>
+            </w:r>
+            <w:proofErr w:type="spellStart"/>
+            <w:r>
+              <w:rPr>
+                <w:rFonts w:ascii="Times New Roman" w:eastAsia="SimSun" w:hAnsi="Times New Roman" w:cs="Times New Roman"/>
+                <w:sz w:val="24"/>
+                <w:szCs w:val="24"/>
+              </w:rPr>
+              <w:t>n</w:t>
+            </w:r>
+            <w:r>
+              <w:rPr>
+                <w:rFonts w:ascii="Times New Roman" w:eastAsia="SimSun" w:hAnsi="Times New Roman" w:cs="Times New Roman"/>
+                <w:sz w:val="24"/>
+                <w:szCs w:val="24"/>
+              </w:rPr>
+              <w:t>á</w:t>
+            </w:r>
+            <w:proofErr w:type="spellEnd"/>
+            <w:r>
+              <w:rPr>
+                <w:rFonts w:ascii="Times New Roman" w:eastAsia="SimSun" w:hAnsi="Times New Roman" w:cs="Times New Roman"/>
+                <w:sz w:val="24"/>
+                <w:szCs w:val="24"/>
+              </w:rPr>
+              <w:t>’</w:t>
+            </w:r>
+            <w:r>
+              <w:rPr>
+                <w:rFonts w:ascii="Times New Roman" w:eastAsia="SimSun" w:hAnsi="Times New Roman" w:cs="Times New Roman"/>
+                <w:sz w:val="24"/>
+                <w:szCs w:val="24"/>
+              </w:rPr>
+              <w:t xml:space="preserve"> </w:t>
+            </w:r>
+            <w:proofErr w:type="spellStart"/>
+            <w:r>
+              <w:rPr>
+                <w:rFonts w:ascii="Times New Roman" w:eastAsia="SimSun" w:hAnsi="Times New Roman" w:cs="Times New Roman"/>
+                <w:sz w:val="24"/>
+                <w:szCs w:val="24"/>
+              </w:rPr>
+              <w:t>k</w:t>
+            </w:r>
+            <w:r>
+              <w:rPr>
+                <w:rFonts w:ascii="Times New Roman" w:eastAsia="SimSun" w:hAnsi="Times New Roman" w:cs="Times New Roman"/>
+                <w:sz w:val="24"/>
+                <w:szCs w:val="24"/>
+              </w:rPr>
+              <w:t>ú</w:t>
+            </w:r>
+            <w:proofErr w:type="spellEnd"/>
+            <w:r>
+              <w:rPr>
+                <w:rFonts w:ascii="Times New Roman" w:eastAsia="SimSun" w:hAnsi="Times New Roman" w:cs="Times New Roman"/>
+                <w:sz w:val="24"/>
+                <w:szCs w:val="24"/>
+              </w:rPr>
+              <w:t>’</w:t>
+            </w:r>
+            <w:r>
+              <w:rPr>
+                <w:rFonts w:ascii="Times New Roman" w:eastAsia="SimSun" w:hAnsi="Times New Roman" w:cs="Times New Roman"/>
+                <w:sz w:val="24"/>
+                <w:szCs w:val="24"/>
+              </w:rPr>
+              <w:t>,</w:t>
+            </w:r>
+            <w:r>
+              <w:rPr>
+                <w:rFonts w:ascii="Times New Roman" w:eastAsia="SimSun" w:hAnsi="Times New Roman" w:cs="Times New Roman"/>
+                <w:sz w:val="24"/>
+                <w:szCs w:val="24"/>
+              </w:rPr>
+              <w:t xml:space="preserve"> (name)</w:t>
+            </w:r>
+            <w:r>
+              <w:rPr>
+                <w:rFonts w:ascii="Times New Roman" w:eastAsia="SimSun" w:hAnsi="Times New Roman" w:cs="Times New Roman"/>
+                <w:sz w:val="24"/>
+                <w:szCs w:val="24"/>
+                <w:lang w:eastAsia="zh-CN"/>
+              </w:rPr>
+              <w:t xml:space="preserve"> </w:t>
+            </w:r>
+            <w:r>
+              <w:rPr>
+                <w:rFonts w:ascii="Times New Roman" w:eastAsia="SimSun" w:hAnsi="Times New Roman" w:cs="Times New Roman"/>
+                <w:sz w:val="24"/>
+                <w:szCs w:val="24"/>
+                <w:lang w:eastAsia="zh-CN"/>
+              </w:rPr>
+              <w:t>貴姓</w:t>
+            </w:r>
+            <w:r>
+              <w:rPr>
+                <w:rFonts w:ascii="Times New Roman" w:eastAsia="SimSun" w:hAnsi="Times New Roman" w:cs="Times New Roman"/>
+                <w:sz w:val="24"/>
+                <w:szCs w:val="24"/>
+                <w:lang w:eastAsia="zh-CN"/>
+              </w:rPr>
+              <w:t xml:space="preserve">, </w:t>
+            </w:r>
+            <w:proofErr w:type="spellStart"/>
+            <w:r>
+              <w:rPr>
+                <w:rFonts w:ascii="Times New Roman" w:eastAsia="SimSun" w:hAnsi="Times New Roman" w:cs="Times New Roman"/>
+                <w:sz w:val="24"/>
+                <w:szCs w:val="24"/>
+              </w:rPr>
+              <w:t>kwé</w:t>
+            </w:r>
+            <w:proofErr w:type="spellEnd"/>
+            <w:r>
+              <w:rPr>
+                <w:rFonts w:ascii="Times New Roman" w:eastAsia="SimSun" w:hAnsi="Times New Roman" w:cs="Times New Roman"/>
+                <w:sz w:val="24"/>
+                <w:szCs w:val="24"/>
+              </w:rPr>
+              <w:t xml:space="preserve">’ sing’, (son) </w:t>
+            </w:r>
+            <w:r>
+              <w:rPr>
+                <w:rFonts w:ascii="Times New Roman" w:eastAsia="SimSun" w:hAnsi="Times New Roman" w:cs="Times New Roman"/>
+                <w:sz w:val="24"/>
+                <w:szCs w:val="24"/>
+                <w:lang w:eastAsia="zh-CN"/>
+              </w:rPr>
+              <w:t xml:space="preserve"> </w:t>
+            </w:r>
+            <w:r>
+              <w:rPr>
+                <w:rFonts w:ascii="Times New Roman" w:eastAsia="SimSun" w:hAnsi="Times New Roman" w:cs="Times New Roman"/>
+                <w:sz w:val="24"/>
+                <w:szCs w:val="24"/>
+                <w:lang w:eastAsia="zh-CN"/>
+              </w:rPr>
+              <w:t>令郎</w:t>
+            </w:r>
+            <w:r>
+              <w:rPr>
+                <w:rFonts w:ascii="Times New Roman" w:eastAsia="SimSun" w:hAnsi="Times New Roman" w:cs="Times New Roman"/>
+                <w:sz w:val="24"/>
+                <w:szCs w:val="24"/>
+                <w:lang w:eastAsia="zh-CN"/>
+              </w:rPr>
+              <w:t xml:space="preserve">, </w:t>
+            </w:r>
+            <w:r>
+              <w:rPr>
+                <w:rFonts w:ascii="Times New Roman" w:eastAsia="SimSun" w:hAnsi="Times New Roman" w:cs="Times New Roman"/>
+                <w:sz w:val="24"/>
+                <w:szCs w:val="24"/>
+              </w:rPr>
+              <w:t xml:space="preserve">ling’ long, (daughter) </w:t>
+            </w:r>
+            <w:r>
+              <w:rPr>
+                <w:rFonts w:ascii="Times New Roman" w:eastAsia="SimSun" w:hAnsi="Times New Roman" w:cs="Times New Roman"/>
+                <w:sz w:val="24"/>
+                <w:szCs w:val="24"/>
+                <w:lang w:eastAsia="zh-CN"/>
+              </w:rPr>
+              <w:t xml:space="preserve"> </w:t>
+            </w:r>
+            <w:r>
+              <w:rPr>
+                <w:rFonts w:ascii="Times New Roman" w:eastAsia="SimSun" w:hAnsi="Times New Roman" w:cs="Times New Roman"/>
+                <w:sz w:val="24"/>
+                <w:szCs w:val="24"/>
+                <w:lang w:eastAsia="zh-CN"/>
+              </w:rPr>
+              <w:t>千金</w:t>
+            </w:r>
+            <w:r>
+              <w:rPr>
+                <w:rFonts w:ascii="Times New Roman" w:eastAsia="SimSun" w:hAnsi="Times New Roman" w:cs="Times New Roman"/>
+                <w:sz w:val="24"/>
+                <w:szCs w:val="24"/>
+                <w:lang w:eastAsia="zh-CN"/>
+              </w:rPr>
+              <w:t xml:space="preserve">, </w:t>
+            </w:r>
+            <w:proofErr w:type="spellStart"/>
+            <w:r>
+              <w:rPr>
+                <w:rFonts w:ascii="Times New Roman" w:eastAsia="SimSun" w:hAnsi="Times New Roman" w:cs="Times New Roman"/>
+                <w:sz w:val="24"/>
+                <w:szCs w:val="24"/>
+              </w:rPr>
+              <w:t>t’sien</w:t>
+            </w:r>
+            <w:proofErr w:type="spellEnd"/>
+            <w:r>
+              <w:rPr>
+                <w:rFonts w:ascii="Times New Roman" w:eastAsia="SimSun" w:hAnsi="Times New Roman" w:cs="Times New Roman"/>
+                <w:sz w:val="24"/>
+                <w:szCs w:val="24"/>
+              </w:rPr>
+              <w:t xml:space="preserve"> </w:t>
+            </w:r>
+            <w:proofErr w:type="spellStart"/>
+            <w:r>
+              <w:rPr>
+                <w:rFonts w:ascii="Times New Roman" w:eastAsia="SimSun" w:hAnsi="Times New Roman" w:cs="Times New Roman"/>
+                <w:sz w:val="24"/>
+                <w:szCs w:val="24"/>
+              </w:rPr>
+              <w:t>kiun</w:t>
+            </w:r>
+            <w:proofErr w:type="spellEnd"/>
+            <w:r>
+              <w:rPr>
+                <w:rFonts w:ascii="Times New Roman" w:eastAsia="SimSun" w:hAnsi="Times New Roman" w:cs="Times New Roman"/>
+                <w:sz w:val="24"/>
+                <w:szCs w:val="24"/>
+              </w:rPr>
+              <w:t xml:space="preserve">, (father) </w:t>
+            </w:r>
+            <w:r>
+              <w:rPr>
+                <w:rFonts w:ascii="Times New Roman" w:eastAsia="SimSun" w:hAnsi="Times New Roman" w:cs="Times New Roman"/>
+                <w:sz w:val="24"/>
+                <w:szCs w:val="24"/>
+                <w:lang w:eastAsia="zh-CN"/>
+              </w:rPr>
+              <w:t xml:space="preserve"> </w:t>
+            </w:r>
+            <w:r>
+              <w:rPr>
+                <w:rFonts w:ascii="Times New Roman" w:eastAsia="SimSun" w:hAnsi="Times New Roman" w:cs="Times New Roman"/>
+                <w:sz w:val="24"/>
+                <w:szCs w:val="24"/>
+                <w:lang w:eastAsia="zh-CN"/>
+              </w:rPr>
+              <w:t>令尊</w:t>
+            </w:r>
+            <w:r>
+              <w:rPr>
+                <w:rFonts w:ascii="Times New Roman" w:eastAsia="SimSun" w:hAnsi="Times New Roman" w:cs="Times New Roman"/>
+                <w:sz w:val="24"/>
+                <w:szCs w:val="24"/>
+                <w:lang w:eastAsia="zh-CN"/>
+              </w:rPr>
+              <w:t xml:space="preserve">,  </w:t>
+            </w:r>
+            <w:r>
+              <w:rPr>
+                <w:rFonts w:ascii="Times New Roman" w:eastAsia="SimSun" w:hAnsi="Times New Roman" w:cs="Times New Roman"/>
+                <w:sz w:val="24"/>
+                <w:szCs w:val="24"/>
+              </w:rPr>
+              <w:t xml:space="preserve">ling’ </w:t>
+            </w:r>
+            <w:proofErr w:type="spellStart"/>
+            <w:r>
+              <w:rPr>
+                <w:rFonts w:ascii="Times New Roman" w:eastAsia="SimSun" w:hAnsi="Times New Roman" w:cs="Times New Roman"/>
+                <w:sz w:val="24"/>
+                <w:szCs w:val="24"/>
+              </w:rPr>
+              <w:t>tsun</w:t>
+            </w:r>
+            <w:proofErr w:type="spellEnd"/>
+            <w:r>
+              <w:rPr>
+                <w:rFonts w:ascii="Times New Roman" w:eastAsia="SimSun" w:hAnsi="Times New Roman" w:cs="Times New Roman"/>
+                <w:sz w:val="24"/>
+                <w:szCs w:val="24"/>
+              </w:rPr>
+              <w:t>,</w:t>
+            </w:r>
+            <w:r>
+              <w:rPr>
+                <w:rFonts w:ascii="Times New Roman" w:eastAsia="SimSun" w:hAnsi="Times New Roman" w:cs="Times New Roman"/>
+                <w:sz w:val="24"/>
+                <w:szCs w:val="24"/>
+                <w:lang w:eastAsia="zh-CN"/>
+              </w:rPr>
+              <w:t xml:space="preserve"> </w:t>
+            </w:r>
+            <w:r>
+              <w:rPr>
+                <w:rFonts w:ascii="Times New Roman" w:eastAsia="SimSun" w:hAnsi="Times New Roman" w:cs="Times New Roman"/>
+                <w:sz w:val="24"/>
+                <w:szCs w:val="24"/>
+              </w:rPr>
+              <w:t xml:space="preserve"> (mother)</w:t>
+            </w:r>
+            <w:r>
+              <w:rPr>
+                <w:rFonts w:ascii="Times New Roman" w:eastAsia="SimSun" w:hAnsi="Times New Roman" w:cs="Times New Roman"/>
+                <w:sz w:val="24"/>
+                <w:szCs w:val="24"/>
+                <w:lang w:eastAsia="zh-CN"/>
+              </w:rPr>
+              <w:t xml:space="preserve"> </w:t>
+            </w:r>
+            <w:r>
+              <w:rPr>
+                <w:rFonts w:ascii="Times New Roman" w:eastAsia="SimSun" w:hAnsi="Times New Roman" w:cs="Times New Roman"/>
+                <w:sz w:val="24"/>
+                <w:szCs w:val="24"/>
+                <w:lang w:eastAsia="zh-CN"/>
+              </w:rPr>
+              <w:t>令</w:t>
+            </w:r>
+            <w:r>
+              <w:rPr>
+                <w:rFonts w:ascii="Times New Roman" w:eastAsia="SimSun" w:hAnsi="Times New Roman" w:cs="Times New Roman"/>
+                <w:sz w:val="24"/>
+                <w:szCs w:val="24"/>
+                <w:lang w:eastAsia="zh-CN"/>
+              </w:rPr>
+              <w:t>堂</w:t>
+            </w:r>
+            <w:r>
+              <w:rPr>
+                <w:rFonts w:ascii="Times New Roman" w:eastAsia="SimSun" w:hAnsi="Times New Roman" w:cs="Times New Roman"/>
+                <w:sz w:val="24"/>
+                <w:szCs w:val="24"/>
+                <w:lang w:eastAsia="zh-CN"/>
+              </w:rPr>
+              <w:t xml:space="preserve">,  </w:t>
+            </w:r>
+            <w:r>
+              <w:rPr>
+                <w:rFonts w:ascii="Times New Roman" w:eastAsia="SimSun" w:hAnsi="Times New Roman" w:cs="Times New Roman"/>
+                <w:sz w:val="24"/>
+                <w:szCs w:val="24"/>
+              </w:rPr>
+              <w:t>ling’ dong, (house of business)</w:t>
+            </w:r>
+            <w:r>
+              <w:rPr>
+                <w:rFonts w:ascii="Times New Roman" w:eastAsia="SimSun" w:hAnsi="Times New Roman" w:cs="Times New Roman"/>
+                <w:sz w:val="24"/>
+                <w:szCs w:val="24"/>
+                <w:lang w:eastAsia="zh-CN"/>
+              </w:rPr>
+              <w:t xml:space="preserve"> </w:t>
+            </w:r>
+            <w:r>
+              <w:rPr>
+                <w:rFonts w:ascii="Times New Roman" w:eastAsia="SimSun" w:hAnsi="Times New Roman" w:cs="Times New Roman"/>
+                <w:sz w:val="24"/>
+                <w:szCs w:val="24"/>
+              </w:rPr>
+              <w:t>寳</w:t>
+            </w:r>
+            <w:r>
+              <w:rPr>
+                <w:rFonts w:ascii="Times New Roman" w:eastAsia="SimSun" w:hAnsi="Times New Roman" w:cs="Times New Roman"/>
+                <w:sz w:val="24"/>
+                <w:szCs w:val="24"/>
+                <w:lang w:eastAsia="zh-CN"/>
+              </w:rPr>
+              <w:t>行</w:t>
+            </w:r>
+            <w:r>
+              <w:rPr>
+                <w:rFonts w:ascii="Times New Roman" w:eastAsia="SimSun" w:hAnsi="Times New Roman" w:cs="Times New Roman"/>
+                <w:sz w:val="24"/>
+                <w:szCs w:val="24"/>
+                <w:lang w:eastAsia="zh-CN"/>
+              </w:rPr>
+              <w:t xml:space="preserve">, </w:t>
+            </w:r>
+            <w:r>
+              <w:rPr>
+                <w:rFonts w:ascii="Times New Roman" w:eastAsia="SimSun" w:hAnsi="Times New Roman" w:cs="Times New Roman"/>
+                <w:sz w:val="24"/>
+                <w:szCs w:val="24"/>
+              </w:rPr>
+              <w:t xml:space="preserve">‘pau </w:t>
+            </w:r>
+            <w:proofErr w:type="spellStart"/>
+            <w:r>
+              <w:rPr>
+                <w:rFonts w:ascii="Times New Roman" w:eastAsia="SimSun" w:hAnsi="Times New Roman" w:cs="Times New Roman"/>
+                <w:sz w:val="24"/>
+                <w:szCs w:val="24"/>
+              </w:rPr>
+              <w:t>hong</w:t>
+            </w:r>
+            <w:proofErr w:type="spellEnd"/>
+            <w:r>
+              <w:rPr>
+                <w:rFonts w:ascii="Times New Roman" w:eastAsia="SimSun" w:hAnsi="Times New Roman" w:cs="Times New Roman"/>
+                <w:sz w:val="24"/>
+                <w:szCs w:val="24"/>
+              </w:rPr>
+              <w:t xml:space="preserve">. </w:t>
             </w:r>
           </w:p>
         </w:tc>
@@ -468,18 +4520,131 @@
           <w:p>
             <w:pPr>
               <w:rPr>
-                <w:rFonts w:ascii="Times New Roman" w:hAnsi="Times New Roman" w:cs="Times New Roman"/>
+                <w:rFonts w:ascii="Times New Roman" w:eastAsia="SimSun" w:hAnsi="Times New Roman" w:cs="Times New Roman"/>
                 <w:sz w:val="24"/>
                 <w:szCs w:val="24"/>
               </w:rPr>
             </w:pPr>
             <w:r>
               <w:rPr>
-                <w:rFonts w:ascii="Times New Roman" w:hAnsi="Times New Roman" w:cs="Times New Roman"/>
-                <w:sz w:val="24"/>
-                <w:szCs w:val="24"/>
-              </w:rPr>
-              <w:t>Youth, (from) Hear zune 'siau,</w:t>
+                <w:rFonts w:ascii="Times New Roman" w:eastAsia="SimSun" w:hAnsi="Times New Roman" w:cs="Times New Roman"/>
+                <w:sz w:val="24"/>
+                <w:szCs w:val="24"/>
+              </w:rPr>
+              <w:t>Youth, (</w:t>
+            </w:r>
+            <w:proofErr w:type="gramStart"/>
+            <w:r>
+              <w:rPr>
+                <w:rFonts w:ascii="Times New Roman" w:eastAsia="SimSun" w:hAnsi="Times New Roman" w:cs="Times New Roman"/>
+                <w:sz w:val="24"/>
+                <w:szCs w:val="24"/>
+              </w:rPr>
+              <w:t>from)</w:t>
+            </w:r>
+            <w:r>
+              <w:rPr>
+                <w:rFonts w:ascii="Times New Roman" w:eastAsia="SimSun" w:hAnsi="Times New Roman" w:cs="Times New Roman"/>
+                <w:sz w:val="24"/>
+                <w:szCs w:val="24"/>
+              </w:rPr>
+              <w:t xml:space="preserve"> </w:t>
+            </w:r>
+            <w:r>
+              <w:rPr>
+                <w:rFonts w:ascii="Times New Roman" w:eastAsia="SimSun" w:hAnsi="Times New Roman" w:cs="Times New Roman"/>
+                <w:sz w:val="24"/>
+                <w:szCs w:val="24"/>
+                <w:lang w:eastAsia="zh-CN"/>
+              </w:rPr>
+              <w:t xml:space="preserve"> </w:t>
+            </w:r>
+            <w:r>
+              <w:rPr>
+                <w:rFonts w:ascii="Times New Roman" w:eastAsia="SimSun" w:hAnsi="Times New Roman" w:cs="Times New Roman"/>
+                <w:sz w:val="24"/>
+                <w:szCs w:val="24"/>
+                <w:lang w:eastAsia="zh-CN"/>
+              </w:rPr>
+              <w:t>從小</w:t>
+            </w:r>
+            <w:proofErr w:type="gramEnd"/>
+            <w:r>
+              <w:rPr>
+                <w:rFonts w:ascii="Times New Roman" w:eastAsia="SimSun" w:hAnsi="Times New Roman" w:cs="Times New Roman"/>
+                <w:sz w:val="24"/>
+                <w:szCs w:val="24"/>
+                <w:lang w:eastAsia="zh-CN"/>
+              </w:rPr>
+              <w:t xml:space="preserve">, </w:t>
+            </w:r>
+            <w:r>
+              <w:rPr>
+                <w:rFonts w:ascii="Times New Roman" w:eastAsia="SimSun" w:hAnsi="Times New Roman" w:cs="Times New Roman"/>
+                <w:sz w:val="24"/>
+                <w:szCs w:val="24"/>
+              </w:rPr>
+              <w:t xml:space="preserve"> </w:t>
+            </w:r>
+            <w:proofErr w:type="spellStart"/>
+            <w:r>
+              <w:rPr>
+                <w:rFonts w:ascii="Times New Roman" w:eastAsia="SimSun" w:hAnsi="Times New Roman" w:cs="Times New Roman"/>
+                <w:sz w:val="24"/>
+                <w:szCs w:val="24"/>
+              </w:rPr>
+              <w:t>z</w:t>
+            </w:r>
+            <w:r>
+              <w:rPr>
+                <w:rFonts w:ascii="Times New Roman" w:eastAsia="SimSun" w:hAnsi="Times New Roman" w:cs="Times New Roman"/>
+                <w:sz w:val="24"/>
+                <w:szCs w:val="24"/>
+              </w:rPr>
+              <w:t>ú</w:t>
+            </w:r>
+            <w:r>
+              <w:rPr>
+                <w:rFonts w:ascii="Times New Roman" w:eastAsia="SimSun" w:hAnsi="Times New Roman" w:cs="Times New Roman"/>
+                <w:sz w:val="24"/>
+                <w:szCs w:val="24"/>
+              </w:rPr>
+              <w:t>n</w:t>
+            </w:r>
+            <w:r>
+              <w:rPr>
+                <w:rFonts w:ascii="Times New Roman" w:eastAsia="SimSun" w:hAnsi="Times New Roman" w:cs="Times New Roman"/>
+                <w:sz w:val="24"/>
+                <w:szCs w:val="24"/>
+              </w:rPr>
+              <w:t>g</w:t>
+            </w:r>
+            <w:proofErr w:type="spellEnd"/>
+            <w:r>
+              <w:rPr>
+                <w:rFonts w:ascii="Times New Roman" w:eastAsia="SimSun" w:hAnsi="Times New Roman" w:cs="Times New Roman"/>
+                <w:sz w:val="24"/>
+                <w:szCs w:val="24"/>
+              </w:rPr>
+              <w:t xml:space="preserve"> ‘</w:t>
+            </w:r>
+            <w:proofErr w:type="spellStart"/>
+            <w:r>
+              <w:rPr>
+                <w:rFonts w:ascii="Times New Roman" w:eastAsia="SimSun" w:hAnsi="Times New Roman" w:cs="Times New Roman"/>
+                <w:sz w:val="24"/>
+                <w:szCs w:val="24"/>
+              </w:rPr>
+              <w:t>siau</w:t>
+            </w:r>
+            <w:proofErr w:type="spellEnd"/>
+            <w:r>
+              <w:rPr>
+                <w:rFonts w:ascii="Times New Roman" w:eastAsia="SimSun" w:hAnsi="Times New Roman" w:cs="Times New Roman"/>
+                <w:sz w:val="24"/>
+                <w:szCs w:val="24"/>
+              </w:rPr>
+              <w:t>.</w:t>
             </w:r>
           </w:p>
         </w:tc>
@@ -492,18 +4657,26 @@
           <w:p>
             <w:pPr>
               <w:rPr>
-                <w:rFonts w:ascii="Times New Roman" w:hAnsi="Times New Roman" w:cs="Times New Roman"/>
+                <w:rFonts w:ascii="Times New Roman" w:eastAsia="SimSun" w:hAnsi="Times New Roman" w:cs="Times New Roman"/>
                 <w:sz w:val="24"/>
                 <w:szCs w:val="24"/>
               </w:rPr>
             </w:pPr>
             <w:r>
               <w:rPr>
-                <w:rFonts w:ascii="Times New Roman" w:hAnsi="Times New Roman" w:cs="Times New Roman"/>
-                <w:sz w:val="24"/>
-                <w:szCs w:val="24"/>
-              </w:rPr>
-              <w:t xml:space="preserve">Z </w:t>
+                <w:rFonts w:ascii="Times New Roman" w:eastAsia="SimSun" w:hAnsi="Times New Roman" w:cs="Times New Roman"/>
+                <w:sz w:val="24"/>
+                <w:szCs w:val="24"/>
+              </w:rPr>
+              <w:t xml:space="preserve"> </w:t>
+            </w:r>
+            <w:r>
+              <w:rPr>
+                <w:rFonts w:ascii="Times New Roman" w:eastAsia="SimSun" w:hAnsi="Times New Roman" w:cs="Times New Roman"/>
+                <w:sz w:val="24"/>
+                <w:szCs w:val="24"/>
+              </w:rPr>
+              <w:t xml:space="preserve"> </w:t>
             </w:r>
           </w:p>
         </w:tc>
@@ -516,18 +4689,73 @@
           <w:p>
             <w:pPr>
               <w:rPr>
-                <w:rFonts w:ascii="Times New Roman" w:hAnsi="Times New Roman" w:cs="Times New Roman"/>
+                <w:rFonts w:ascii="Times New Roman" w:eastAsia="SimSun" w:hAnsi="Times New Roman" w:cs="Times New Roman"/>
                 <w:sz w:val="24"/>
                 <w:szCs w:val="24"/>
               </w:rPr>
             </w:pPr>
-            <w:r>
-              <w:rPr>
-                <w:rFonts w:ascii="Times New Roman" w:hAnsi="Times New Roman" w:cs="Times New Roman"/>
+            <w:proofErr w:type="gramStart"/>
+            <w:r>
+              <w:rPr>
+                <w:rFonts w:ascii="Times New Roman" w:eastAsia="SimSun" w:hAnsi="Times New Roman" w:cs="Times New Roman"/>
                 <w:sz w:val="24"/>
                 <w:szCs w:val="24"/>
               </w:rPr>
               <w:t xml:space="preserve">Zeal, </w:t>
+            </w:r>
+            <w:r>
+              <w:rPr>
+                <w:rFonts w:ascii="Times New Roman" w:eastAsia="SimSun" w:hAnsi="Times New Roman" w:cs="Times New Roman"/>
+                <w:sz w:val="24"/>
+                <w:szCs w:val="24"/>
+                <w:lang w:eastAsia="zh-CN"/>
+              </w:rPr>
+              <w:t xml:space="preserve"> </w:t>
+            </w:r>
+            <w:r>
+              <w:rPr>
+                <w:rFonts w:ascii="Times New Roman" w:eastAsia="SimSun" w:hAnsi="Times New Roman" w:cs="Times New Roman"/>
+                <w:sz w:val="24"/>
+                <w:szCs w:val="24"/>
+                <w:lang w:eastAsia="zh-CN"/>
+              </w:rPr>
+              <w:t>熱心</w:t>
+            </w:r>
+            <w:proofErr w:type="gramEnd"/>
+            <w:r>
+              <w:rPr>
+                <w:rFonts w:ascii="Times New Roman" w:eastAsia="SimSun" w:hAnsi="Times New Roman" w:cs="Times New Roman"/>
+                <w:sz w:val="24"/>
+                <w:szCs w:val="24"/>
+                <w:lang w:eastAsia="zh-CN"/>
+              </w:rPr>
+              <w:t xml:space="preserve">, </w:t>
+            </w:r>
+            <w:r>
+              <w:rPr>
+                <w:rFonts w:ascii="Times New Roman" w:eastAsia="SimSun" w:hAnsi="Times New Roman" w:cs="Times New Roman"/>
+                <w:sz w:val="24"/>
+                <w:szCs w:val="24"/>
+              </w:rPr>
+              <w:t xml:space="preserve"> </w:t>
+            </w:r>
+            <w:proofErr w:type="spellStart"/>
+            <w:r>
+              <w:rPr>
+                <w:rFonts w:ascii="Times New Roman" w:eastAsia="SimSun" w:hAnsi="Times New Roman" w:cs="Times New Roman"/>
+                <w:sz w:val="24"/>
+                <w:szCs w:val="24"/>
+              </w:rPr>
+              <w:t>nyih</w:t>
+            </w:r>
+            <w:proofErr w:type="spellEnd"/>
+            <w:r>
+              <w:rPr>
+                <w:rFonts w:ascii="Times New Roman" w:eastAsia="SimSun" w:hAnsi="Times New Roman" w:cs="Times New Roman"/>
+                <w:sz w:val="24"/>
+                <w:szCs w:val="24"/>
+              </w:rPr>
+              <w:t xml:space="preserve"> sing.</w:t>
             </w:r>
           </w:p>
         </w:tc>
@@ -540,18 +4768,83 @@
           <w:p>
             <w:pPr>
               <w:rPr>
-                <w:rFonts w:ascii="Times New Roman" w:hAnsi="Times New Roman" w:cs="Times New Roman"/>
+                <w:rFonts w:ascii="Times New Roman" w:eastAsia="SimSun" w:hAnsi="Times New Roman" w:cs="Times New Roman"/>
                 <w:sz w:val="24"/>
                 <w:szCs w:val="24"/>
               </w:rPr>
             </w:pPr>
-            <w:r>
-              <w:rPr>
-                <w:rFonts w:ascii="Times New Roman" w:hAnsi="Times New Roman" w:cs="Times New Roman"/>
-                <w:sz w:val="24"/>
-                <w:szCs w:val="24"/>
-              </w:rPr>
-              <w:t xml:space="preserve">Zealous, </w:t>
+            <w:proofErr w:type="gramStart"/>
+            <w:r>
+              <w:rPr>
+                <w:rFonts w:ascii="Times New Roman" w:eastAsia="SimSun" w:hAnsi="Times New Roman" w:cs="Times New Roman"/>
+                <w:sz w:val="24"/>
+                <w:szCs w:val="24"/>
+              </w:rPr>
+              <w:t>Zealous,</w:t>
+            </w:r>
+            <w:r>
+              <w:rPr>
+                <w:rFonts w:ascii="Times New Roman" w:eastAsia="SimSun" w:hAnsi="Times New Roman" w:cs="Times New Roman"/>
+                <w:sz w:val="24"/>
+                <w:szCs w:val="24"/>
+                <w:lang w:eastAsia="zh-CN"/>
+              </w:rPr>
+              <w:t xml:space="preserve">  </w:t>
+            </w:r>
+            <w:r>
+              <w:rPr>
+                <w:rFonts w:ascii="Times New Roman" w:eastAsia="SimSun" w:hAnsi="Times New Roman" w:cs="Times New Roman"/>
+                <w:sz w:val="24"/>
+                <w:szCs w:val="24"/>
+                <w:lang w:eastAsia="zh-CN"/>
+              </w:rPr>
+              <w:t>慇懃</w:t>
+            </w:r>
+            <w:proofErr w:type="gramEnd"/>
+            <w:r>
+              <w:rPr>
+                <w:rFonts w:ascii="Times New Roman" w:eastAsia="SimSun" w:hAnsi="Times New Roman" w:cs="Times New Roman"/>
+                <w:sz w:val="24"/>
+                <w:szCs w:val="24"/>
+                <w:lang w:eastAsia="zh-CN"/>
+              </w:rPr>
+              <w:t xml:space="preserve">, </w:t>
+            </w:r>
+            <w:proofErr w:type="spellStart"/>
+            <w:r>
+              <w:rPr>
+                <w:rFonts w:ascii="Times New Roman" w:eastAsia="SimSun" w:hAnsi="Times New Roman" w:cs="Times New Roman"/>
+                <w:sz w:val="24"/>
+                <w:szCs w:val="24"/>
+              </w:rPr>
+              <w:t>yun</w:t>
+            </w:r>
+            <w:proofErr w:type="spellEnd"/>
+            <w:r>
+              <w:rPr>
+                <w:rFonts w:ascii="Times New Roman" w:eastAsia="SimSun" w:hAnsi="Times New Roman" w:cs="Times New Roman"/>
+                <w:sz w:val="24"/>
+                <w:szCs w:val="24"/>
+              </w:rPr>
+              <w:t xml:space="preserve"> </w:t>
+            </w:r>
+            <w:proofErr w:type="spellStart"/>
+            <w:r>
+              <w:rPr>
+                <w:rFonts w:ascii="Times New Roman" w:eastAsia="SimSun" w:hAnsi="Times New Roman" w:cs="Times New Roman"/>
+                <w:sz w:val="24"/>
+                <w:szCs w:val="24"/>
+              </w:rPr>
+              <w:t>giun</w:t>
+            </w:r>
+            <w:proofErr w:type="spellEnd"/>
+            <w:r>
+              <w:rPr>
+                <w:rFonts w:ascii="Times New Roman" w:eastAsia="SimSun" w:hAnsi="Times New Roman" w:cs="Times New Roman"/>
+                <w:sz w:val="24"/>
+                <w:szCs w:val="24"/>
+              </w:rPr>
+              <w:t xml:space="preserve">. </w:t>
             </w:r>
           </w:p>
         </w:tc>
@@ -564,18 +4857,82 @@
           <w:p>
             <w:pPr>
               <w:rPr>
-                <w:rFonts w:ascii="Times New Roman" w:hAnsi="Times New Roman" w:cs="Times New Roman"/>
+                <w:rFonts w:ascii="Times New Roman" w:eastAsia="SimSun" w:hAnsi="Times New Roman" w:cs="Times New Roman"/>
                 <w:sz w:val="24"/>
                 <w:szCs w:val="24"/>
               </w:rPr>
             </w:pPr>
             <w:r>
               <w:rPr>
-                <w:rFonts w:ascii="Times New Roman" w:hAnsi="Times New Roman" w:cs="Times New Roman"/>
+                <w:rFonts w:ascii="Times New Roman" w:eastAsia="SimSun" w:hAnsi="Times New Roman" w:cs="Times New Roman"/>
                 <w:sz w:val="24"/>
                 <w:szCs w:val="24"/>
               </w:rPr>
               <w:t>Zenith,</w:t>
+            </w:r>
+            <w:r>
+              <w:rPr>
+                <w:rFonts w:ascii="Times New Roman" w:eastAsia="SimSun" w:hAnsi="Times New Roman" w:cs="Times New Roman"/>
+                <w:sz w:val="24"/>
+                <w:szCs w:val="24"/>
+                <w:lang w:eastAsia="zh-CN"/>
+              </w:rPr>
+              <w:t xml:space="preserve"> </w:t>
+            </w:r>
+            <w:proofErr w:type="gramStart"/>
+            <w:r>
+              <w:rPr>
+                <w:rFonts w:ascii="Times New Roman" w:eastAsia="SimSun" w:hAnsi="Times New Roman" w:cs="Times New Roman"/>
+                <w:sz w:val="24"/>
+                <w:szCs w:val="24"/>
+                <w:lang w:eastAsia="zh-CN"/>
+              </w:rPr>
+              <w:t>天頂</w:t>
+            </w:r>
+            <w:r>
+              <w:rPr>
+                <w:rFonts w:ascii="Times New Roman" w:eastAsia="SimSun" w:hAnsi="Times New Roman" w:cs="Times New Roman"/>
+                <w:sz w:val="24"/>
+                <w:szCs w:val="24"/>
+                <w:lang w:eastAsia="zh-CN"/>
+              </w:rPr>
+              <w:t>,</w:t>
+            </w:r>
+            <w:r>
+              <w:rPr>
+                <w:rFonts w:ascii="Times New Roman" w:eastAsia="SimSun" w:hAnsi="Times New Roman" w:cs="Times New Roman"/>
+                <w:sz w:val="24"/>
+                <w:szCs w:val="24"/>
+                <w:lang w:eastAsia="zh-CN"/>
+              </w:rPr>
+              <w:t xml:space="preserve"> </w:t>
+            </w:r>
+            <w:r>
+              <w:rPr>
+                <w:rFonts w:ascii="Times New Roman" w:eastAsia="SimSun" w:hAnsi="Times New Roman" w:cs="Times New Roman"/>
+                <w:sz w:val="24"/>
+                <w:szCs w:val="24"/>
+              </w:rPr>
+              <w:t xml:space="preserve"> </w:t>
+            </w:r>
+            <w:proofErr w:type="spellStart"/>
+            <w:r>
+              <w:rPr>
+                <w:rFonts w:ascii="Times New Roman" w:eastAsia="SimSun" w:hAnsi="Times New Roman" w:cs="Times New Roman"/>
+                <w:sz w:val="24"/>
+                <w:szCs w:val="24"/>
+              </w:rPr>
+              <w:t>t’ien</w:t>
+            </w:r>
+            <w:proofErr w:type="spellEnd"/>
+            <w:proofErr w:type="gramEnd"/>
+            <w:r>
+              <w:rPr>
+                <w:rFonts w:ascii="Times New Roman" w:eastAsia="SimSun" w:hAnsi="Times New Roman" w:cs="Times New Roman"/>
+                <w:sz w:val="24"/>
+                <w:szCs w:val="24"/>
+              </w:rPr>
+              <w:t xml:space="preserve"> ‘ting.</w:t>
             </w:r>
           </w:p>
         </w:tc>
@@ -588,18 +4945,206 @@
           <w:p>
             <w:pPr>
               <w:rPr>
-                <w:rFonts w:ascii="Times New Roman" w:hAnsi="Times New Roman" w:cs="Times New Roman"/>
+                <w:rFonts w:ascii="Times New Roman" w:eastAsia="SimSun" w:hAnsi="Times New Roman" w:cs="Times New Roman"/>
                 <w:sz w:val="24"/>
                 <w:szCs w:val="24"/>
               </w:rPr>
             </w:pPr>
             <w:r>
               <w:rPr>
-                <w:rFonts w:ascii="Times New Roman" w:hAnsi="Times New Roman" w:cs="Times New Roman"/>
+                <w:rFonts w:ascii="Times New Roman" w:eastAsia="SimSun" w:hAnsi="Times New Roman" w:cs="Times New Roman"/>
                 <w:sz w:val="24"/>
                 <w:szCs w:val="24"/>
               </w:rPr>
               <w:t xml:space="preserve">Zodiac, </w:t>
+            </w:r>
+            <w:r>
+              <w:rPr>
+                <w:rFonts w:ascii="Times New Roman" w:eastAsia="SimSun" w:hAnsi="Times New Roman" w:cs="Times New Roman"/>
+                <w:sz w:val="24"/>
+                <w:szCs w:val="24"/>
+              </w:rPr>
+              <w:t xml:space="preserve">(of 12 </w:t>
+            </w:r>
+            <w:proofErr w:type="gramStart"/>
+            <w:r>
+              <w:rPr>
+                <w:rFonts w:ascii="Times New Roman" w:eastAsia="SimSun" w:hAnsi="Times New Roman" w:cs="Times New Roman"/>
+                <w:sz w:val="24"/>
+                <w:szCs w:val="24"/>
+              </w:rPr>
+              <w:t xml:space="preserve">signs) </w:t>
+            </w:r>
+            <w:r>
+              <w:rPr>
+                <w:rFonts w:ascii="Times New Roman" w:eastAsia="SimSun" w:hAnsi="Times New Roman" w:cs="Times New Roman"/>
+                <w:sz w:val="24"/>
+                <w:szCs w:val="24"/>
+                <w:lang w:eastAsia="zh-CN"/>
+              </w:rPr>
+              <w:t xml:space="preserve"> </w:t>
+            </w:r>
+            <w:r>
+              <w:rPr>
+                <w:rFonts w:ascii="Times New Roman" w:eastAsia="SimSun" w:hAnsi="Times New Roman" w:cs="Times New Roman"/>
+                <w:sz w:val="24"/>
+                <w:szCs w:val="24"/>
+                <w:lang w:eastAsia="zh-CN"/>
+              </w:rPr>
+              <w:t>十二宫</w:t>
+            </w:r>
+            <w:proofErr w:type="gramEnd"/>
+            <w:r>
+              <w:rPr>
+                <w:rFonts w:ascii="Times New Roman" w:eastAsia="SimSun" w:hAnsi="Times New Roman" w:cs="Times New Roman"/>
+                <w:sz w:val="24"/>
+                <w:szCs w:val="24"/>
+                <w:lang w:eastAsia="zh-CN"/>
+              </w:rPr>
+              <w:t xml:space="preserve">, </w:t>
+            </w:r>
+            <w:proofErr w:type="spellStart"/>
+            <w:r>
+              <w:rPr>
+                <w:rFonts w:ascii="Times New Roman" w:eastAsia="SimSun" w:hAnsi="Times New Roman" w:cs="Times New Roman"/>
+                <w:sz w:val="24"/>
+                <w:szCs w:val="24"/>
+              </w:rPr>
+              <w:t>zeh</w:t>
+            </w:r>
+            <w:proofErr w:type="spellEnd"/>
+            <w:r>
+              <w:rPr>
+                <w:rFonts w:ascii="Times New Roman" w:eastAsia="SimSun" w:hAnsi="Times New Roman" w:cs="Times New Roman"/>
+                <w:sz w:val="24"/>
+                <w:szCs w:val="24"/>
+              </w:rPr>
+              <w:t xml:space="preserve"> </w:t>
+            </w:r>
+            <w:proofErr w:type="spellStart"/>
+            <w:r>
+              <w:rPr>
+                <w:rFonts w:ascii="Times New Roman" w:eastAsia="SimSun" w:hAnsi="Times New Roman" w:cs="Times New Roman"/>
+                <w:sz w:val="24"/>
+                <w:szCs w:val="24"/>
+              </w:rPr>
+              <w:t>ní</w:t>
+            </w:r>
+            <w:proofErr w:type="spellEnd"/>
+            <w:r>
+              <w:rPr>
+                <w:rFonts w:ascii="Times New Roman" w:eastAsia="SimSun" w:hAnsi="Times New Roman" w:cs="Times New Roman"/>
+                <w:sz w:val="24"/>
+                <w:szCs w:val="24"/>
+              </w:rPr>
+              <w:t xml:space="preserve">’ </w:t>
+            </w:r>
+            <w:proofErr w:type="spellStart"/>
+            <w:r>
+              <w:rPr>
+                <w:rFonts w:ascii="Times New Roman" w:eastAsia="SimSun" w:hAnsi="Times New Roman" w:cs="Times New Roman"/>
+                <w:sz w:val="24"/>
+                <w:szCs w:val="24"/>
+              </w:rPr>
+              <w:t>kúng</w:t>
+            </w:r>
+            <w:proofErr w:type="spellEnd"/>
+            <w:r>
+              <w:rPr>
+                <w:rFonts w:ascii="Times New Roman" w:eastAsia="SimSun" w:hAnsi="Times New Roman" w:cs="Times New Roman"/>
+                <w:sz w:val="24"/>
+                <w:szCs w:val="24"/>
+              </w:rPr>
+              <w:t>, (of 28 constellations)</w:t>
+            </w:r>
+            <w:r>
+              <w:rPr>
+                <w:rFonts w:ascii="Times New Roman" w:eastAsia="SimSun" w:hAnsi="Times New Roman" w:cs="Times New Roman"/>
+                <w:sz w:val="24"/>
+                <w:szCs w:val="24"/>
+                <w:lang w:eastAsia="zh-CN"/>
+              </w:rPr>
+              <w:t xml:space="preserve"> </w:t>
+            </w:r>
+            <w:r>
+              <w:rPr>
+                <w:rFonts w:ascii="Times New Roman" w:eastAsia="SimSun" w:hAnsi="Times New Roman" w:cs="Times New Roman"/>
+                <w:sz w:val="24"/>
+                <w:szCs w:val="24"/>
+                <w:lang w:eastAsia="zh-CN"/>
+              </w:rPr>
+              <w:t>二十八宿</w:t>
+            </w:r>
+            <w:r>
+              <w:rPr>
+                <w:rFonts w:ascii="Times New Roman" w:eastAsia="SimSun" w:hAnsi="Times New Roman" w:cs="Times New Roman"/>
+                <w:sz w:val="24"/>
+                <w:szCs w:val="24"/>
+                <w:lang w:eastAsia="zh-CN"/>
+              </w:rPr>
+              <w:t xml:space="preserve">, </w:t>
+            </w:r>
+            <w:r>
+              <w:rPr>
+                <w:rFonts w:ascii="Times New Roman" w:eastAsia="SimSun" w:hAnsi="Times New Roman" w:cs="Times New Roman"/>
+                <w:sz w:val="24"/>
+                <w:szCs w:val="24"/>
+              </w:rPr>
+              <w:t xml:space="preserve"> rh’ </w:t>
+            </w:r>
+            <w:proofErr w:type="spellStart"/>
+            <w:r>
+              <w:rPr>
+                <w:rFonts w:ascii="Times New Roman" w:eastAsia="SimSun" w:hAnsi="Times New Roman" w:cs="Times New Roman"/>
+                <w:sz w:val="24"/>
+                <w:szCs w:val="24"/>
+              </w:rPr>
+              <w:t>zeh</w:t>
+            </w:r>
+            <w:proofErr w:type="spellEnd"/>
+            <w:r>
+              <w:rPr>
+                <w:rFonts w:ascii="Times New Roman" w:eastAsia="SimSun" w:hAnsi="Times New Roman" w:cs="Times New Roman"/>
+                <w:sz w:val="24"/>
+                <w:szCs w:val="24"/>
+              </w:rPr>
+              <w:t xml:space="preserve"> </w:t>
+            </w:r>
+            <w:proofErr w:type="spellStart"/>
+            <w:r>
+              <w:rPr>
+                <w:rFonts w:ascii="Times New Roman" w:eastAsia="SimSun" w:hAnsi="Times New Roman" w:cs="Times New Roman"/>
+                <w:sz w:val="24"/>
+                <w:szCs w:val="24"/>
+              </w:rPr>
+              <w:t>pah</w:t>
+            </w:r>
+            <w:proofErr w:type="spellEnd"/>
+            <w:r>
+              <w:rPr>
+                <w:rFonts w:ascii="Times New Roman" w:eastAsia="SimSun" w:hAnsi="Times New Roman" w:cs="Times New Roman"/>
+                <w:sz w:val="24"/>
+                <w:szCs w:val="24"/>
+              </w:rPr>
+              <w:t xml:space="preserve"> </w:t>
+            </w:r>
+            <w:proofErr w:type="spellStart"/>
+            <w:r>
+              <w:rPr>
+                <w:rFonts w:ascii="Times New Roman" w:eastAsia="SimSun" w:hAnsi="Times New Roman" w:cs="Times New Roman"/>
+                <w:sz w:val="24"/>
+                <w:szCs w:val="24"/>
+              </w:rPr>
+              <w:t>sieu</w:t>
+            </w:r>
+            <w:proofErr w:type="spellEnd"/>
+            <w:r>
+              <w:rPr>
+                <w:rFonts w:ascii="Times New Roman" w:eastAsia="SimSun" w:hAnsi="Times New Roman" w:cs="Times New Roman"/>
+                <w:sz w:val="24"/>
+                <w:szCs w:val="24"/>
+              </w:rPr>
+              <w:t xml:space="preserve">’. </w:t>
             </w:r>
           </w:p>
         </w:tc>
@@ -612,18 +5157,225 @@
           <w:p>
             <w:pPr>
               <w:rPr>
-                <w:rFonts w:ascii="Times New Roman" w:hAnsi="Times New Roman" w:cs="Times New Roman"/>
+                <w:rFonts w:ascii="Times New Roman" w:eastAsia="SimSun" w:hAnsi="Times New Roman" w:cs="Times New Roman"/>
                 <w:sz w:val="24"/>
                 <w:szCs w:val="24"/>
               </w:rPr>
             </w:pPr>
             <w:r>
               <w:rPr>
-                <w:rFonts w:ascii="Times New Roman" w:hAnsi="Times New Roman" w:cs="Times New Roman"/>
-                <w:sz w:val="24"/>
-                <w:szCs w:val="24"/>
-              </w:rPr>
-              <w:t xml:space="preserve">Zone, </w:t>
+                <w:rFonts w:ascii="Times New Roman" w:eastAsia="SimSun" w:hAnsi="Times New Roman" w:cs="Times New Roman"/>
+                <w:sz w:val="24"/>
+                <w:szCs w:val="24"/>
+              </w:rPr>
+              <w:t>Zone,</w:t>
+            </w:r>
+            <w:r>
+              <w:rPr>
+                <w:rFonts w:ascii="Times New Roman" w:eastAsia="SimSun" w:hAnsi="Times New Roman" w:cs="Times New Roman"/>
+                <w:sz w:val="24"/>
+                <w:szCs w:val="24"/>
+              </w:rPr>
+              <w:t xml:space="preserve"> (torrid) </w:t>
+            </w:r>
+            <w:proofErr w:type="gramStart"/>
+            <w:r>
+              <w:rPr>
+                <w:rFonts w:ascii="Times New Roman" w:eastAsia="SimSun" w:hAnsi="Times New Roman" w:cs="Times New Roman"/>
+                <w:sz w:val="24"/>
+                <w:szCs w:val="24"/>
+                <w:lang w:eastAsia="zh-CN"/>
+              </w:rPr>
+              <w:t>熱道</w:t>
+            </w:r>
+            <w:r>
+              <w:rPr>
+                <w:rFonts w:ascii="Times New Roman" w:eastAsia="SimSun" w:hAnsi="Times New Roman" w:cs="Times New Roman"/>
+                <w:sz w:val="24"/>
+                <w:szCs w:val="24"/>
+                <w:lang w:eastAsia="zh-CN"/>
+              </w:rPr>
+              <w:t xml:space="preserve">,  </w:t>
+            </w:r>
+            <w:proofErr w:type="spellStart"/>
+            <w:r>
+              <w:rPr>
+                <w:rFonts w:ascii="Times New Roman" w:eastAsia="SimSun" w:hAnsi="Times New Roman" w:cs="Times New Roman"/>
+                <w:sz w:val="24"/>
+                <w:szCs w:val="24"/>
+              </w:rPr>
+              <w:t>nyih</w:t>
+            </w:r>
+            <w:proofErr w:type="spellEnd"/>
+            <w:proofErr w:type="gramEnd"/>
+            <w:r>
+              <w:rPr>
+                <w:rFonts w:ascii="Times New Roman" w:eastAsia="SimSun" w:hAnsi="Times New Roman" w:cs="Times New Roman"/>
+                <w:sz w:val="24"/>
+                <w:szCs w:val="24"/>
+              </w:rPr>
+              <w:t xml:space="preserve"> </w:t>
+            </w:r>
+            <w:proofErr w:type="spellStart"/>
+            <w:r>
+              <w:rPr>
+                <w:rFonts w:ascii="Times New Roman" w:eastAsia="SimSun" w:hAnsi="Times New Roman" w:cs="Times New Roman"/>
+                <w:sz w:val="24"/>
+                <w:szCs w:val="24"/>
+              </w:rPr>
+              <w:t>dau</w:t>
+            </w:r>
+            <w:proofErr w:type="spellEnd"/>
+            <w:r>
+              <w:rPr>
+                <w:rFonts w:ascii="Times New Roman" w:eastAsia="SimSun" w:hAnsi="Times New Roman" w:cs="Times New Roman"/>
+                <w:sz w:val="24"/>
+                <w:szCs w:val="24"/>
+              </w:rPr>
+              <w:t>’, (north frigid)</w:t>
+            </w:r>
+            <w:r>
+              <w:rPr>
+                <w:rFonts w:ascii="Times New Roman" w:eastAsia="SimSun" w:hAnsi="Times New Roman" w:cs="Times New Roman"/>
+                <w:sz w:val="24"/>
+                <w:szCs w:val="24"/>
+                <w:lang w:eastAsia="zh-CN"/>
+              </w:rPr>
+              <w:t xml:space="preserve"> </w:t>
+            </w:r>
+            <w:r>
+              <w:rPr>
+                <w:rFonts w:ascii="Times New Roman" w:eastAsia="SimSun" w:hAnsi="Times New Roman" w:cs="Times New Roman"/>
+                <w:sz w:val="24"/>
+                <w:szCs w:val="24"/>
+                <w:lang w:eastAsia="zh-CN"/>
+              </w:rPr>
+              <w:t>北寒道</w:t>
+            </w:r>
+            <w:r>
+              <w:rPr>
+                <w:rFonts w:ascii="Times New Roman" w:eastAsia="SimSun" w:hAnsi="Times New Roman" w:cs="Times New Roman"/>
+                <w:sz w:val="24"/>
+                <w:szCs w:val="24"/>
+                <w:lang w:eastAsia="zh-CN"/>
+              </w:rPr>
+              <w:t xml:space="preserve">, </w:t>
+            </w:r>
+            <w:r>
+              <w:rPr>
+                <w:rFonts w:ascii="Times New Roman" w:eastAsia="SimSun" w:hAnsi="Times New Roman" w:cs="Times New Roman"/>
+                <w:sz w:val="24"/>
+                <w:szCs w:val="24"/>
+              </w:rPr>
+              <w:t xml:space="preserve"> </w:t>
+            </w:r>
+            <w:proofErr w:type="spellStart"/>
+            <w:r>
+              <w:rPr>
+                <w:rFonts w:ascii="Times New Roman" w:eastAsia="SimSun" w:hAnsi="Times New Roman" w:cs="Times New Roman"/>
+                <w:sz w:val="24"/>
+                <w:szCs w:val="24"/>
+              </w:rPr>
+              <w:t>póh</w:t>
+            </w:r>
+            <w:proofErr w:type="spellEnd"/>
+            <w:r>
+              <w:rPr>
+                <w:rFonts w:ascii="Times New Roman" w:eastAsia="SimSun" w:hAnsi="Times New Roman" w:cs="Times New Roman"/>
+                <w:sz w:val="24"/>
+                <w:szCs w:val="24"/>
+              </w:rPr>
+              <w:t xml:space="preserve"> </w:t>
+            </w:r>
+            <w:proofErr w:type="spellStart"/>
+            <w:r>
+              <w:rPr>
+                <w:rFonts w:ascii="Times New Roman" w:eastAsia="SimSun" w:hAnsi="Times New Roman" w:cs="Times New Roman"/>
+                <w:sz w:val="24"/>
+                <w:szCs w:val="24"/>
+              </w:rPr>
+              <w:t>hön</w:t>
+            </w:r>
+            <w:proofErr w:type="spellEnd"/>
+            <w:r>
+              <w:rPr>
+                <w:rFonts w:ascii="Times New Roman" w:eastAsia="SimSun" w:hAnsi="Times New Roman" w:cs="Times New Roman"/>
+                <w:sz w:val="24"/>
+                <w:szCs w:val="24"/>
+              </w:rPr>
+              <w:t xml:space="preserve"> </w:t>
+            </w:r>
+            <w:proofErr w:type="spellStart"/>
+            <w:r>
+              <w:rPr>
+                <w:rFonts w:ascii="Times New Roman" w:eastAsia="SimSun" w:hAnsi="Times New Roman" w:cs="Times New Roman"/>
+                <w:sz w:val="24"/>
+                <w:szCs w:val="24"/>
+              </w:rPr>
+              <w:t>dau</w:t>
+            </w:r>
+            <w:proofErr w:type="spellEnd"/>
+            <w:r>
+              <w:rPr>
+                <w:rFonts w:ascii="Times New Roman" w:eastAsia="SimSun" w:hAnsi="Times New Roman" w:cs="Times New Roman"/>
+                <w:sz w:val="24"/>
+                <w:szCs w:val="24"/>
+              </w:rPr>
+              <w:t xml:space="preserve">’, (south temperate) </w:t>
+            </w:r>
+            <w:r>
+              <w:rPr>
+                <w:rFonts w:ascii="Times New Roman" w:eastAsia="SimSun" w:hAnsi="Times New Roman" w:cs="Times New Roman"/>
+                <w:sz w:val="24"/>
+                <w:szCs w:val="24"/>
+                <w:lang w:eastAsia="zh-CN"/>
+              </w:rPr>
+              <w:t>南温道</w:t>
+            </w:r>
+            <w:r>
+              <w:rPr>
+                <w:rFonts w:ascii="Times New Roman" w:eastAsia="SimSun" w:hAnsi="Times New Roman" w:cs="Times New Roman"/>
+                <w:sz w:val="24"/>
+                <w:szCs w:val="24"/>
+                <w:lang w:eastAsia="zh-CN"/>
+              </w:rPr>
+              <w:t xml:space="preserve">, </w:t>
+            </w:r>
+            <w:proofErr w:type="spellStart"/>
+            <w:r>
+              <w:rPr>
+                <w:rFonts w:ascii="Times New Roman" w:eastAsia="SimSun" w:hAnsi="Times New Roman" w:cs="Times New Roman"/>
+                <w:sz w:val="24"/>
+                <w:szCs w:val="24"/>
+              </w:rPr>
+              <w:t>nen</w:t>
+            </w:r>
+            <w:proofErr w:type="spellEnd"/>
+            <w:r>
+              <w:rPr>
+                <w:rFonts w:ascii="Times New Roman" w:eastAsia="SimSun" w:hAnsi="Times New Roman" w:cs="Times New Roman"/>
+                <w:sz w:val="24"/>
+                <w:szCs w:val="24"/>
+              </w:rPr>
+              <w:t xml:space="preserve"> wun </w:t>
+            </w:r>
+            <w:proofErr w:type="spellStart"/>
+            <w:r>
+              <w:rPr>
+                <w:rFonts w:ascii="Times New Roman" w:eastAsia="SimSun" w:hAnsi="Times New Roman" w:cs="Times New Roman"/>
+                <w:sz w:val="24"/>
+                <w:szCs w:val="24"/>
+              </w:rPr>
+              <w:t>dau</w:t>
+            </w:r>
+            <w:proofErr w:type="spellEnd"/>
+            <w:r>
+              <w:rPr>
+                <w:rFonts w:ascii="Times New Roman" w:eastAsia="SimSun" w:hAnsi="Times New Roman" w:cs="Times New Roman"/>
+                <w:sz w:val="24"/>
+                <w:szCs w:val="24"/>
+              </w:rPr>
+              <w:t xml:space="preserve">’. </w:t>
             </w:r>
           </w:p>
         </w:tc>
@@ -636,967 +5388,7 @@
           <w:p>
             <w:pPr>
               <w:rPr>
-                <w:rFonts w:ascii="Times New Roman" w:hAnsi="Times New Roman" w:cs="Times New Roman"/>
-                <w:sz w:val="24"/>
-                <w:szCs w:val="24"/>
-              </w:rPr>
-            </w:pPr>
-          </w:p>
-        </w:tc>
-      </w:tr>
-      <w:tr>
-        <w:tc>
-          <w:tcPr>
-            <w:tcW w:w="8640" w:type="dxa"/>
-          </w:tcPr>
-          <w:p>
-            <w:pPr>
-              <w:rPr>
-                <w:rFonts w:ascii="Times New Roman" w:hAnsi="Times New Roman" w:cs="Times New Roman"/>
-                <w:sz w:val="24"/>
-                <w:szCs w:val="24"/>
-              </w:rPr>
-            </w:pPr>
-          </w:p>
-        </w:tc>
-      </w:tr>
-      <w:tr>
-        <w:tc>
-          <w:tcPr>
-            <w:tcW w:w="8640" w:type="dxa"/>
-          </w:tcPr>
-          <w:p>
-            <w:pPr>
-              <w:rPr>
-                <w:rFonts w:ascii="Times New Roman" w:hAnsi="Times New Roman" w:cs="Times New Roman"/>
-                <w:sz w:val="24"/>
-                <w:szCs w:val="24"/>
-              </w:rPr>
-            </w:pPr>
-          </w:p>
-        </w:tc>
-      </w:tr>
-      <w:tr>
-        <w:tc>
-          <w:tcPr>
-            <w:tcW w:w="8640" w:type="dxa"/>
-          </w:tcPr>
-          <w:p>
-            <w:pPr>
-              <w:rPr>
-                <w:rFonts w:ascii="Times New Roman" w:hAnsi="Times New Roman" w:cs="Times New Roman"/>
-                <w:sz w:val="24"/>
-                <w:szCs w:val="24"/>
-              </w:rPr>
-            </w:pPr>
-          </w:p>
-        </w:tc>
-      </w:tr>
-      <w:tr>
-        <w:tc>
-          <w:tcPr>
-            <w:tcW w:w="8640" w:type="dxa"/>
-          </w:tcPr>
-          <w:p>
-            <w:pPr>
-              <w:rPr>
-                <w:rFonts w:ascii="Times New Roman" w:hAnsi="Times New Roman" w:cs="Times New Roman"/>
-                <w:sz w:val="24"/>
-                <w:szCs w:val="24"/>
-              </w:rPr>
-            </w:pPr>
-          </w:p>
-        </w:tc>
-      </w:tr>
-      <w:tr>
-        <w:tc>
-          <w:tcPr>
-            <w:tcW w:w="8640" w:type="dxa"/>
-          </w:tcPr>
-          <w:p>
-            <w:pPr>
-              <w:rPr>
-                <w:rFonts w:ascii="Times New Roman" w:hAnsi="Times New Roman" w:cs="Times New Roman"/>
-                <w:sz w:val="24"/>
-                <w:szCs w:val="24"/>
-              </w:rPr>
-            </w:pPr>
-          </w:p>
-        </w:tc>
-      </w:tr>
-      <w:tr>
-        <w:tc>
-          <w:tcPr>
-            <w:tcW w:w="8640" w:type="dxa"/>
-          </w:tcPr>
-          <w:p>
-            <w:pPr>
-              <w:rPr>
-                <w:rFonts w:ascii="Times New Roman" w:hAnsi="Times New Roman" w:cs="Times New Roman"/>
-                <w:sz w:val="24"/>
-                <w:szCs w:val="24"/>
-              </w:rPr>
-            </w:pPr>
-          </w:p>
-        </w:tc>
-      </w:tr>
-      <w:tr>
-        <w:tc>
-          <w:tcPr>
-            <w:tcW w:w="8640" w:type="dxa"/>
-          </w:tcPr>
-          <w:p>
-            <w:pPr>
-              <w:rPr>
-                <w:rFonts w:ascii="Times New Roman" w:hAnsi="Times New Roman" w:cs="Times New Roman"/>
-                <w:sz w:val="24"/>
-                <w:szCs w:val="24"/>
-              </w:rPr>
-            </w:pPr>
-          </w:p>
-        </w:tc>
-      </w:tr>
-      <w:tr>
-        <w:tc>
-          <w:tcPr>
-            <w:tcW w:w="8640" w:type="dxa"/>
-          </w:tcPr>
-          <w:p>
-            <w:pPr>
-              <w:rPr>
-                <w:rFonts w:ascii="Times New Roman" w:hAnsi="Times New Roman" w:cs="Times New Roman"/>
-                <w:sz w:val="24"/>
-                <w:szCs w:val="24"/>
-              </w:rPr>
-            </w:pPr>
-          </w:p>
-        </w:tc>
-      </w:tr>
-      <w:tr>
-        <w:tc>
-          <w:tcPr>
-            <w:tcW w:w="8640" w:type="dxa"/>
-          </w:tcPr>
-          <w:p>
-            <w:pPr>
-              <w:rPr>
-                <w:rFonts w:ascii="Times New Roman" w:hAnsi="Times New Roman" w:cs="Times New Roman"/>
-                <w:sz w:val="24"/>
-                <w:szCs w:val="24"/>
-              </w:rPr>
-            </w:pPr>
-          </w:p>
-        </w:tc>
-      </w:tr>
-      <w:tr>
-        <w:tc>
-          <w:tcPr>
-            <w:tcW w:w="8640" w:type="dxa"/>
-          </w:tcPr>
-          <w:p>
-            <w:pPr>
-              <w:rPr>
-                <w:rFonts w:ascii="Times New Roman" w:hAnsi="Times New Roman" w:cs="Times New Roman"/>
-                <w:sz w:val="24"/>
-                <w:szCs w:val="24"/>
-              </w:rPr>
-            </w:pPr>
-          </w:p>
-        </w:tc>
-      </w:tr>
-      <w:tr>
-        <w:tc>
-          <w:tcPr>
-            <w:tcW w:w="8640" w:type="dxa"/>
-          </w:tcPr>
-          <w:p>
-            <w:pPr>
-              <w:rPr>
-                <w:rFonts w:ascii="Times New Roman" w:hAnsi="Times New Roman" w:cs="Times New Roman"/>
-                <w:sz w:val="24"/>
-                <w:szCs w:val="24"/>
-              </w:rPr>
-            </w:pPr>
-          </w:p>
-        </w:tc>
-      </w:tr>
-      <w:tr>
-        <w:tc>
-          <w:tcPr>
-            <w:tcW w:w="8640" w:type="dxa"/>
-          </w:tcPr>
-          <w:p>
-            <w:pPr>
-              <w:rPr>
-                <w:rFonts w:ascii="Times New Roman" w:hAnsi="Times New Roman" w:cs="Times New Roman"/>
-                <w:sz w:val="24"/>
-                <w:szCs w:val="24"/>
-              </w:rPr>
-            </w:pPr>
-          </w:p>
-        </w:tc>
-      </w:tr>
-      <w:tr>
-        <w:tc>
-          <w:tcPr>
-            <w:tcW w:w="8640" w:type="dxa"/>
-          </w:tcPr>
-          <w:p>
-            <w:pPr>
-              <w:rPr>
-                <w:rFonts w:ascii="Times New Roman" w:hAnsi="Times New Roman" w:cs="Times New Roman"/>
-                <w:sz w:val="24"/>
-                <w:szCs w:val="24"/>
-              </w:rPr>
-            </w:pPr>
-          </w:p>
-        </w:tc>
-      </w:tr>
-      <w:tr>
-        <w:tc>
-          <w:tcPr>
-            <w:tcW w:w="8640" w:type="dxa"/>
-          </w:tcPr>
-          <w:p>
-            <w:pPr>
-              <w:rPr>
-                <w:rFonts w:ascii="Times New Roman" w:hAnsi="Times New Roman" w:cs="Times New Roman"/>
-                <w:sz w:val="24"/>
-                <w:szCs w:val="24"/>
-              </w:rPr>
-            </w:pPr>
-          </w:p>
-        </w:tc>
-      </w:tr>
-      <w:tr>
-        <w:tc>
-          <w:tcPr>
-            <w:tcW w:w="8640" w:type="dxa"/>
-          </w:tcPr>
-          <w:p>
-            <w:pPr>
-              <w:rPr>
-                <w:rFonts w:ascii="Times New Roman" w:hAnsi="Times New Roman" w:cs="Times New Roman"/>
-                <w:sz w:val="24"/>
-                <w:szCs w:val="24"/>
-              </w:rPr>
-            </w:pPr>
-          </w:p>
-        </w:tc>
-      </w:tr>
-      <w:tr>
-        <w:tc>
-          <w:tcPr>
-            <w:tcW w:w="8640" w:type="dxa"/>
-          </w:tcPr>
-          <w:p>
-            <w:pPr>
-              <w:rPr>
-                <w:rFonts w:ascii="Times New Roman" w:hAnsi="Times New Roman" w:cs="Times New Roman"/>
-                <w:sz w:val="24"/>
-                <w:szCs w:val="24"/>
-              </w:rPr>
-            </w:pPr>
-          </w:p>
-        </w:tc>
-      </w:tr>
-      <w:tr>
-        <w:tc>
-          <w:tcPr>
-            <w:tcW w:w="8640" w:type="dxa"/>
-          </w:tcPr>
-          <w:p>
-            <w:pPr>
-              <w:rPr>
-                <w:rFonts w:ascii="Times New Roman" w:hAnsi="Times New Roman" w:cs="Times New Roman"/>
-                <w:sz w:val="24"/>
-                <w:szCs w:val="24"/>
-              </w:rPr>
-            </w:pPr>
-          </w:p>
-        </w:tc>
-      </w:tr>
-      <w:tr>
-        <w:tc>
-          <w:tcPr>
-            <w:tcW w:w="8640" w:type="dxa"/>
-          </w:tcPr>
-          <w:p>
-            <w:pPr>
-              <w:rPr>
-                <w:rFonts w:ascii="Times New Roman" w:hAnsi="Times New Roman" w:cs="Times New Roman"/>
-                <w:sz w:val="24"/>
-                <w:szCs w:val="24"/>
-              </w:rPr>
-            </w:pPr>
-          </w:p>
-        </w:tc>
-      </w:tr>
-      <w:tr>
-        <w:tc>
-          <w:tcPr>
-            <w:tcW w:w="8640" w:type="dxa"/>
-          </w:tcPr>
-          <w:p>
-            <w:pPr>
-              <w:rPr>
-                <w:rFonts w:ascii="Times New Roman" w:hAnsi="Times New Roman" w:cs="Times New Roman"/>
-                <w:sz w:val="24"/>
-                <w:szCs w:val="24"/>
-              </w:rPr>
-            </w:pPr>
-          </w:p>
-        </w:tc>
-      </w:tr>
-      <w:tr>
-        <w:tc>
-          <w:tcPr>
-            <w:tcW w:w="8640" w:type="dxa"/>
-          </w:tcPr>
-          <w:p>
-            <w:pPr>
-              <w:rPr>
-                <w:rFonts w:ascii="Times New Roman" w:hAnsi="Times New Roman" w:cs="Times New Roman"/>
-                <w:sz w:val="24"/>
-                <w:szCs w:val="24"/>
-              </w:rPr>
-            </w:pPr>
-          </w:p>
-        </w:tc>
-      </w:tr>
-      <w:tr>
-        <w:tc>
-          <w:tcPr>
-            <w:tcW w:w="8640" w:type="dxa"/>
-          </w:tcPr>
-          <w:p>
-            <w:pPr>
-              <w:rPr>
-                <w:rFonts w:ascii="Times New Roman" w:hAnsi="Times New Roman" w:cs="Times New Roman"/>
-                <w:sz w:val="24"/>
-                <w:szCs w:val="24"/>
-              </w:rPr>
-            </w:pPr>
-          </w:p>
-        </w:tc>
-      </w:tr>
-      <w:tr>
-        <w:tc>
-          <w:tcPr>
-            <w:tcW w:w="8640" w:type="dxa"/>
-          </w:tcPr>
-          <w:p>
-            <w:pPr>
-              <w:rPr>
-                <w:rFonts w:ascii="Times New Roman" w:hAnsi="Times New Roman" w:cs="Times New Roman"/>
-                <w:sz w:val="24"/>
-                <w:szCs w:val="24"/>
-              </w:rPr>
-            </w:pPr>
-          </w:p>
-        </w:tc>
-      </w:tr>
-      <w:tr>
-        <w:tc>
-          <w:tcPr>
-            <w:tcW w:w="8640" w:type="dxa"/>
-          </w:tcPr>
-          <w:p>
-            <w:pPr>
-              <w:rPr>
-                <w:rFonts w:ascii="Times New Roman" w:hAnsi="Times New Roman" w:cs="Times New Roman"/>
-                <w:sz w:val="24"/>
-                <w:szCs w:val="24"/>
-              </w:rPr>
-            </w:pPr>
-          </w:p>
-        </w:tc>
-      </w:tr>
-      <w:tr>
-        <w:tc>
-          <w:tcPr>
-            <w:tcW w:w="8640" w:type="dxa"/>
-          </w:tcPr>
-          <w:p>
-            <w:pPr>
-              <w:rPr>
-                <w:rFonts w:ascii="Times New Roman" w:hAnsi="Times New Roman" w:cs="Times New Roman"/>
-                <w:sz w:val="24"/>
-                <w:szCs w:val="24"/>
-              </w:rPr>
-            </w:pPr>
-          </w:p>
-        </w:tc>
-      </w:tr>
-      <w:tr>
-        <w:tc>
-          <w:tcPr>
-            <w:tcW w:w="8640" w:type="dxa"/>
-          </w:tcPr>
-          <w:p>
-            <w:pPr>
-              <w:rPr>
-                <w:rFonts w:ascii="Times New Roman" w:hAnsi="Times New Roman" w:cs="Times New Roman"/>
-                <w:sz w:val="24"/>
-                <w:szCs w:val="24"/>
-              </w:rPr>
-            </w:pPr>
-          </w:p>
-        </w:tc>
-      </w:tr>
-      <w:tr>
-        <w:tc>
-          <w:tcPr>
-            <w:tcW w:w="8640" w:type="dxa"/>
-          </w:tcPr>
-          <w:p>
-            <w:pPr>
-              <w:rPr>
-                <w:rFonts w:ascii="Times New Roman" w:hAnsi="Times New Roman" w:cs="Times New Roman"/>
-                <w:sz w:val="24"/>
-                <w:szCs w:val="24"/>
-              </w:rPr>
-            </w:pPr>
-          </w:p>
-        </w:tc>
-      </w:tr>
-      <w:tr>
-        <w:tc>
-          <w:tcPr>
-            <w:tcW w:w="8640" w:type="dxa"/>
-          </w:tcPr>
-          <w:p>
-            <w:pPr>
-              <w:rPr>
-                <w:rFonts w:ascii="Times New Roman" w:hAnsi="Times New Roman" w:cs="Times New Roman"/>
-                <w:sz w:val="24"/>
-                <w:szCs w:val="24"/>
-              </w:rPr>
-            </w:pPr>
-          </w:p>
-        </w:tc>
-      </w:tr>
-      <w:tr>
-        <w:tc>
-          <w:tcPr>
-            <w:tcW w:w="8640" w:type="dxa"/>
-          </w:tcPr>
-          <w:p>
-            <w:pPr>
-              <w:rPr>
-                <w:rFonts w:ascii="Times New Roman" w:hAnsi="Times New Roman" w:cs="Times New Roman"/>
-                <w:sz w:val="24"/>
-                <w:szCs w:val="24"/>
-              </w:rPr>
-            </w:pPr>
-          </w:p>
-        </w:tc>
-      </w:tr>
-      <w:tr>
-        <w:tc>
-          <w:tcPr>
-            <w:tcW w:w="8640" w:type="dxa"/>
-          </w:tcPr>
-          <w:p>
-            <w:pPr>
-              <w:rPr>
-                <w:rFonts w:ascii="Times New Roman" w:hAnsi="Times New Roman" w:cs="Times New Roman"/>
-                <w:sz w:val="24"/>
-                <w:szCs w:val="24"/>
-              </w:rPr>
-            </w:pPr>
-          </w:p>
-        </w:tc>
-      </w:tr>
-      <w:tr>
-        <w:tc>
-          <w:tcPr>
-            <w:tcW w:w="8640" w:type="dxa"/>
-          </w:tcPr>
-          <w:p>
-            <w:pPr>
-              <w:rPr>
-                <w:rFonts w:ascii="Times New Roman" w:hAnsi="Times New Roman" w:cs="Times New Roman"/>
-                <w:sz w:val="24"/>
-                <w:szCs w:val="24"/>
-              </w:rPr>
-            </w:pPr>
-          </w:p>
-        </w:tc>
-      </w:tr>
-      <w:tr>
-        <w:tc>
-          <w:tcPr>
-            <w:tcW w:w="8640" w:type="dxa"/>
-          </w:tcPr>
-          <w:p>
-            <w:pPr>
-              <w:rPr>
-                <w:rFonts w:ascii="Times New Roman" w:hAnsi="Times New Roman" w:cs="Times New Roman"/>
-                <w:sz w:val="24"/>
-                <w:szCs w:val="24"/>
-              </w:rPr>
-            </w:pPr>
-          </w:p>
-        </w:tc>
-      </w:tr>
-      <w:tr>
-        <w:tc>
-          <w:tcPr>
-            <w:tcW w:w="8640" w:type="dxa"/>
-          </w:tcPr>
-          <w:p>
-            <w:pPr>
-              <w:rPr>
-                <w:rFonts w:ascii="Times New Roman" w:hAnsi="Times New Roman" w:cs="Times New Roman"/>
-                <w:sz w:val="24"/>
-                <w:szCs w:val="24"/>
-              </w:rPr>
-            </w:pPr>
-          </w:p>
-        </w:tc>
-      </w:tr>
-      <w:tr>
-        <w:tc>
-          <w:tcPr>
-            <w:tcW w:w="8640" w:type="dxa"/>
-          </w:tcPr>
-          <w:p>
-            <w:pPr>
-              <w:rPr>
-                <w:rFonts w:ascii="Times New Roman" w:hAnsi="Times New Roman" w:cs="Times New Roman"/>
-                <w:sz w:val="24"/>
-                <w:szCs w:val="24"/>
-              </w:rPr>
-            </w:pPr>
-          </w:p>
-        </w:tc>
-      </w:tr>
-      <w:tr>
-        <w:tc>
-          <w:tcPr>
-            <w:tcW w:w="8640" w:type="dxa"/>
-          </w:tcPr>
-          <w:p>
-            <w:pPr>
-              <w:rPr>
-                <w:rFonts w:ascii="Times New Roman" w:hAnsi="Times New Roman" w:cs="Times New Roman"/>
-                <w:sz w:val="24"/>
-                <w:szCs w:val="24"/>
-              </w:rPr>
-            </w:pPr>
-          </w:p>
-        </w:tc>
-      </w:tr>
-      <w:tr>
-        <w:tc>
-          <w:tcPr>
-            <w:tcW w:w="8640" w:type="dxa"/>
-          </w:tcPr>
-          <w:p>
-            <w:pPr>
-              <w:rPr>
-                <w:rFonts w:ascii="Times New Roman" w:hAnsi="Times New Roman" w:cs="Times New Roman"/>
-                <w:sz w:val="24"/>
-                <w:szCs w:val="24"/>
-              </w:rPr>
-            </w:pPr>
-          </w:p>
-        </w:tc>
-      </w:tr>
-      <w:tr>
-        <w:tc>
-          <w:tcPr>
-            <w:tcW w:w="8640" w:type="dxa"/>
-          </w:tcPr>
-          <w:p>
-            <w:pPr>
-              <w:rPr>
-                <w:rFonts w:ascii="Times New Roman" w:hAnsi="Times New Roman" w:cs="Times New Roman"/>
-                <w:sz w:val="24"/>
-                <w:szCs w:val="24"/>
-              </w:rPr>
-            </w:pPr>
-          </w:p>
-        </w:tc>
-      </w:tr>
-      <w:tr>
-        <w:tc>
-          <w:tcPr>
-            <w:tcW w:w="8640" w:type="dxa"/>
-          </w:tcPr>
-          <w:p>
-            <w:pPr>
-              <w:rPr>
-                <w:rFonts w:ascii="Times New Roman" w:hAnsi="Times New Roman" w:cs="Times New Roman"/>
-                <w:sz w:val="24"/>
-                <w:szCs w:val="24"/>
-              </w:rPr>
-            </w:pPr>
-          </w:p>
-        </w:tc>
-      </w:tr>
-      <w:tr>
-        <w:tc>
-          <w:tcPr>
-            <w:tcW w:w="8640" w:type="dxa"/>
-          </w:tcPr>
-          <w:p>
-            <w:pPr>
-              <w:rPr>
-                <w:rFonts w:ascii="Times New Roman" w:hAnsi="Times New Roman" w:cs="Times New Roman"/>
-                <w:sz w:val="24"/>
-                <w:szCs w:val="24"/>
-              </w:rPr>
-            </w:pPr>
-          </w:p>
-        </w:tc>
-      </w:tr>
-      <w:tr>
-        <w:tc>
-          <w:tcPr>
-            <w:tcW w:w="8640" w:type="dxa"/>
-          </w:tcPr>
-          <w:p>
-            <w:pPr>
-              <w:rPr>
-                <w:rFonts w:ascii="Times New Roman" w:hAnsi="Times New Roman" w:cs="Times New Roman"/>
-                <w:sz w:val="24"/>
-                <w:szCs w:val="24"/>
-              </w:rPr>
-            </w:pPr>
-          </w:p>
-        </w:tc>
-      </w:tr>
-      <w:tr>
-        <w:tc>
-          <w:tcPr>
-            <w:tcW w:w="8640" w:type="dxa"/>
-          </w:tcPr>
-          <w:p>
-            <w:pPr>
-              <w:rPr>
-                <w:rFonts w:ascii="Times New Roman" w:hAnsi="Times New Roman" w:cs="Times New Roman"/>
-                <w:sz w:val="24"/>
-                <w:szCs w:val="24"/>
-              </w:rPr>
-            </w:pPr>
-          </w:p>
-        </w:tc>
-      </w:tr>
-      <w:tr>
-        <w:tc>
-          <w:tcPr>
-            <w:tcW w:w="8640" w:type="dxa"/>
-          </w:tcPr>
-          <w:p>
-            <w:pPr>
-              <w:rPr>
-                <w:rFonts w:ascii="Times New Roman" w:hAnsi="Times New Roman" w:cs="Times New Roman"/>
-                <w:sz w:val="24"/>
-                <w:szCs w:val="24"/>
-              </w:rPr>
-            </w:pPr>
-          </w:p>
-        </w:tc>
-      </w:tr>
-      <w:tr>
-        <w:tc>
-          <w:tcPr>
-            <w:tcW w:w="8640" w:type="dxa"/>
-          </w:tcPr>
-          <w:p>
-            <w:pPr>
-              <w:rPr>
-                <w:rFonts w:ascii="Times New Roman" w:hAnsi="Times New Roman" w:cs="Times New Roman"/>
-                <w:sz w:val="24"/>
-                <w:szCs w:val="24"/>
-              </w:rPr>
-            </w:pPr>
-          </w:p>
-        </w:tc>
-      </w:tr>
-      <w:tr>
-        <w:tc>
-          <w:tcPr>
-            <w:tcW w:w="8640" w:type="dxa"/>
-          </w:tcPr>
-          <w:p>
-            <w:pPr>
-              <w:rPr>
-                <w:rFonts w:ascii="Times New Roman" w:hAnsi="Times New Roman" w:cs="Times New Roman"/>
-                <w:sz w:val="24"/>
-                <w:szCs w:val="24"/>
-              </w:rPr>
-            </w:pPr>
-          </w:p>
-        </w:tc>
-      </w:tr>
-      <w:tr>
-        <w:tc>
-          <w:tcPr>
-            <w:tcW w:w="8640" w:type="dxa"/>
-          </w:tcPr>
-          <w:p>
-            <w:pPr>
-              <w:rPr>
-                <w:rFonts w:ascii="Times New Roman" w:hAnsi="Times New Roman" w:cs="Times New Roman"/>
-                <w:sz w:val="24"/>
-                <w:szCs w:val="24"/>
-              </w:rPr>
-            </w:pPr>
-          </w:p>
-        </w:tc>
-      </w:tr>
-      <w:tr>
-        <w:tc>
-          <w:tcPr>
-            <w:tcW w:w="8640" w:type="dxa"/>
-          </w:tcPr>
-          <w:p>
-            <w:pPr>
-              <w:rPr>
-                <w:rFonts w:ascii="Times New Roman" w:hAnsi="Times New Roman" w:cs="Times New Roman"/>
-                <w:sz w:val="24"/>
-                <w:szCs w:val="24"/>
-              </w:rPr>
-            </w:pPr>
-          </w:p>
-        </w:tc>
-      </w:tr>
-      <w:tr>
-        <w:tc>
-          <w:tcPr>
-            <w:tcW w:w="8640" w:type="dxa"/>
-          </w:tcPr>
-          <w:p>
-            <w:pPr>
-              <w:rPr>
-                <w:rFonts w:ascii="Times New Roman" w:hAnsi="Times New Roman" w:cs="Times New Roman"/>
-                <w:sz w:val="24"/>
-                <w:szCs w:val="24"/>
-              </w:rPr>
-            </w:pPr>
-          </w:p>
-        </w:tc>
-      </w:tr>
-      <w:tr>
-        <w:tc>
-          <w:tcPr>
-            <w:tcW w:w="8640" w:type="dxa"/>
-          </w:tcPr>
-          <w:p>
-            <w:pPr>
-              <w:rPr>
-                <w:rFonts w:ascii="Times New Roman" w:hAnsi="Times New Roman" w:cs="Times New Roman"/>
-                <w:sz w:val="24"/>
-                <w:szCs w:val="24"/>
-              </w:rPr>
-            </w:pPr>
-          </w:p>
-        </w:tc>
-      </w:tr>
-      <w:tr>
-        <w:tc>
-          <w:tcPr>
-            <w:tcW w:w="8640" w:type="dxa"/>
-          </w:tcPr>
-          <w:p>
-            <w:pPr>
-              <w:rPr>
-                <w:rFonts w:ascii="Times New Roman" w:hAnsi="Times New Roman" w:cs="Times New Roman"/>
-                <w:sz w:val="24"/>
-                <w:szCs w:val="24"/>
-              </w:rPr>
-            </w:pPr>
-          </w:p>
-        </w:tc>
-      </w:tr>
-      <w:tr>
-        <w:tc>
-          <w:tcPr>
-            <w:tcW w:w="8640" w:type="dxa"/>
-          </w:tcPr>
-          <w:p>
-            <w:pPr>
-              <w:rPr>
-                <w:rFonts w:ascii="Times New Roman" w:hAnsi="Times New Roman" w:cs="Times New Roman"/>
-                <w:sz w:val="24"/>
-                <w:szCs w:val="24"/>
-              </w:rPr>
-            </w:pPr>
-          </w:p>
-        </w:tc>
-      </w:tr>
-      <w:tr>
-        <w:tc>
-          <w:tcPr>
-            <w:tcW w:w="8640" w:type="dxa"/>
-          </w:tcPr>
-          <w:p>
-            <w:pPr>
-              <w:rPr>
-                <w:rFonts w:ascii="Times New Roman" w:hAnsi="Times New Roman" w:cs="Times New Roman"/>
-                <w:sz w:val="24"/>
-                <w:szCs w:val="24"/>
-              </w:rPr>
-            </w:pPr>
-          </w:p>
-        </w:tc>
-      </w:tr>
-      <w:tr>
-        <w:tc>
-          <w:tcPr>
-            <w:tcW w:w="8640" w:type="dxa"/>
-          </w:tcPr>
-          <w:p>
-            <w:pPr>
-              <w:rPr>
-                <w:rFonts w:ascii="Times New Roman" w:hAnsi="Times New Roman" w:cs="Times New Roman"/>
-                <w:sz w:val="24"/>
-                <w:szCs w:val="24"/>
-              </w:rPr>
-            </w:pPr>
-          </w:p>
-        </w:tc>
-      </w:tr>
-      <w:tr>
-        <w:tc>
-          <w:tcPr>
-            <w:tcW w:w="8640" w:type="dxa"/>
-          </w:tcPr>
-          <w:p>
-            <w:pPr>
-              <w:rPr>
-                <w:rFonts w:ascii="Times New Roman" w:hAnsi="Times New Roman" w:cs="Times New Roman"/>
-                <w:sz w:val="24"/>
-                <w:szCs w:val="24"/>
-              </w:rPr>
-            </w:pPr>
-          </w:p>
-        </w:tc>
-      </w:tr>
-      <w:tr>
-        <w:tc>
-          <w:tcPr>
-            <w:tcW w:w="8640" w:type="dxa"/>
-          </w:tcPr>
-          <w:p>
-            <w:pPr>
-              <w:rPr>
-                <w:rFonts w:ascii="Times New Roman" w:hAnsi="Times New Roman" w:cs="Times New Roman"/>
-                <w:sz w:val="24"/>
-                <w:szCs w:val="24"/>
-              </w:rPr>
-            </w:pPr>
-          </w:p>
-        </w:tc>
-      </w:tr>
-      <w:tr>
-        <w:tc>
-          <w:tcPr>
-            <w:tcW w:w="8640" w:type="dxa"/>
-          </w:tcPr>
-          <w:p>
-            <w:pPr>
-              <w:rPr>
-                <w:rFonts w:ascii="Times New Roman" w:hAnsi="Times New Roman" w:cs="Times New Roman"/>
-                <w:sz w:val="24"/>
-                <w:szCs w:val="24"/>
-              </w:rPr>
-            </w:pPr>
-          </w:p>
-        </w:tc>
-      </w:tr>
-      <w:tr>
-        <w:tc>
-          <w:tcPr>
-            <w:tcW w:w="8640" w:type="dxa"/>
-          </w:tcPr>
-          <w:p>
-            <w:pPr>
-              <w:rPr>
-                <w:rFonts w:ascii="Times New Roman" w:hAnsi="Times New Roman" w:cs="Times New Roman"/>
-                <w:sz w:val="24"/>
-                <w:szCs w:val="24"/>
-              </w:rPr>
-            </w:pPr>
-          </w:p>
-        </w:tc>
-      </w:tr>
-      <w:tr>
-        <w:tc>
-          <w:tcPr>
-            <w:tcW w:w="8640" w:type="dxa"/>
-          </w:tcPr>
-          <w:p>
-            <w:pPr>
-              <w:rPr>
-                <w:rFonts w:ascii="Times New Roman" w:hAnsi="Times New Roman" w:cs="Times New Roman"/>
-                <w:sz w:val="24"/>
-                <w:szCs w:val="24"/>
-              </w:rPr>
-            </w:pPr>
-          </w:p>
-        </w:tc>
-      </w:tr>
-      <w:tr>
-        <w:tc>
-          <w:tcPr>
-            <w:tcW w:w="8640" w:type="dxa"/>
-          </w:tcPr>
-          <w:p>
-            <w:pPr>
-              <w:rPr>
-                <w:rFonts w:ascii="Times New Roman" w:hAnsi="Times New Roman" w:cs="Times New Roman"/>
-                <w:sz w:val="24"/>
-                <w:szCs w:val="24"/>
-              </w:rPr>
-            </w:pPr>
-          </w:p>
-        </w:tc>
-      </w:tr>
-      <w:tr>
-        <w:tc>
-          <w:tcPr>
-            <w:tcW w:w="8640" w:type="dxa"/>
-          </w:tcPr>
-          <w:p>
-            <w:pPr>
-              <w:rPr>
-                <w:rFonts w:ascii="Times New Roman" w:hAnsi="Times New Roman" w:cs="Times New Roman"/>
-                <w:sz w:val="24"/>
-                <w:szCs w:val="24"/>
-              </w:rPr>
-            </w:pPr>
-          </w:p>
-        </w:tc>
-      </w:tr>
-      <w:tr>
-        <w:tc>
-          <w:tcPr>
-            <w:tcW w:w="8640" w:type="dxa"/>
-          </w:tcPr>
-          <w:p>
-            <w:pPr>
-              <w:rPr>
-                <w:rFonts w:ascii="Times New Roman" w:hAnsi="Times New Roman" w:cs="Times New Roman"/>
-                <w:sz w:val="24"/>
-                <w:szCs w:val="24"/>
-              </w:rPr>
-            </w:pPr>
-          </w:p>
-        </w:tc>
-      </w:tr>
-      <w:tr>
-        <w:tc>
-          <w:tcPr>
-            <w:tcW w:w="8640" w:type="dxa"/>
-          </w:tcPr>
-          <w:p>
-            <w:pPr>
-              <w:rPr>
-                <w:rFonts w:ascii="Times New Roman" w:hAnsi="Times New Roman" w:cs="Times New Roman"/>
+                <w:rFonts w:ascii="Times New Roman" w:eastAsia="SimSun" w:hAnsi="Times New Roman" w:cs="Times New Roman"/>
                 <w:sz w:val="24"/>
                 <w:szCs w:val="24"/>
               </w:rPr>
@@ -1608,7 +5400,7 @@
     <w:p>
       <w:pPr>
         <w:rPr>
-          <w:rFonts w:ascii="Times New Roman" w:hAnsi="Times New Roman" w:cs="Times New Roman"/>
+          <w:rFonts w:ascii="Times New Roman" w:eastAsia="SimSun" w:hAnsi="Times New Roman" w:cs="Times New Roman"/>
           <w:sz w:val="24"/>
           <w:szCs w:val="24"/>
         </w:rPr>
@@ -2430,7 +6222,6 @@
   <w:style w:type="character" w:default="1" w:styleId="DefaultParagraphFont">
     <w:name w:val="Default Paragraph Font"/>
     <w:uiPriority w:val="1"/>
-    <w:semiHidden/>
     <w:unhideWhenUsed/>
   </w:style>
   <w:style w:type="table" w:default="1" w:styleId="TableNormal">
